--- a/proyecto-grupo3/documento analisis  proyeto.docx
+++ b/proyecto-grupo3/documento analisis  proyeto.docx
@@ -608,83 +608,22 @@
         </w:rPr>
         <w:tab/>
       </w:r>
-      <w:r>
+    </w:p>
+    <w:p>
+      <w:pPr>
+        <w:spacing w:after="0" w:line="240" w:lineRule="auto"/>
+        <w:jc w:val="both"/>
         <w:rPr>
           <w:rFonts w:ascii="Arial" w:eastAsia="Times New Roman" w:hAnsi="Arial" w:cs="Arial"/>
           <w:b/>
           <w:bCs/>
-          <w:noProof/>
-          <w:color w:val="000000"/>
-          <w:sz w:val="24"/>
-          <w:szCs w:val="24"/>
-          <w:bdr w:val="none" w:sz="0" w:space="0" w:color="auto" w:frame="1"/>
-          <w:lang w:eastAsia="es-CO"/>
-        </w:rPr>
-        <w:drawing>
-          <wp:inline distT="0" distB="0" distL="0" distR="0">
-            <wp:extent cx="5314950" cy="971550"/>
-            <wp:effectExtent l="0" t="0" r="0" b="0"/>
-            <wp:docPr id="9" name="Imagen 9"/>
-            <wp:cNvGraphicFramePr>
-              <a:graphicFrameLocks xmlns:a="http://schemas.openxmlformats.org/drawingml/2006/main" noChangeAspect="1"/>
-            </wp:cNvGraphicFramePr>
-            <a:graphic xmlns:a="http://schemas.openxmlformats.org/drawingml/2006/main">
-              <a:graphicData uri="http://schemas.openxmlformats.org/drawingml/2006/picture">
-                <pic:pic xmlns:pic="http://schemas.openxmlformats.org/drawingml/2006/picture">
-                  <pic:nvPicPr>
-                    <pic:cNvPr id="0" name="Picture 9"/>
-                    <pic:cNvPicPr>
-                      <a:picLocks noChangeAspect="1" noChangeArrowheads="1"/>
-                    </pic:cNvPicPr>
-                  </pic:nvPicPr>
-                  <pic:blipFill>
-                    <a:blip r:embed="rId6">
-                      <a:extLst>
-                        <a:ext uri="{28A0092B-C50C-407E-A947-70E740481C1C}">
-                          <a14:useLocalDpi xmlns:a14="http://schemas.microsoft.com/office/drawing/2010/main" val="0"/>
-                        </a:ext>
-                      </a:extLst>
-                    </a:blip>
-                    <a:srcRect/>
-                    <a:stretch>
-                      <a:fillRect/>
-                    </a:stretch>
-                  </pic:blipFill>
-                  <pic:spPr bwMode="auto">
-                    <a:xfrm>
-                      <a:off x="0" y="0"/>
-                      <a:ext cx="5314950" cy="971550"/>
-                    </a:xfrm>
-                    <a:prstGeom prst="rect">
-                      <a:avLst/>
-                    </a:prstGeom>
-                    <a:noFill/>
-                    <a:ln>
-                      <a:noFill/>
-                    </a:ln>
-                  </pic:spPr>
-                </pic:pic>
-              </a:graphicData>
-            </a:graphic>
-          </wp:inline>
-        </w:drawing>
-      </w:r>
-    </w:p>
-    <w:p>
-      <w:pPr>
-        <w:spacing w:after="0" w:line="240" w:lineRule="auto"/>
-        <w:rPr>
-          <w:rFonts w:ascii="Times New Roman" w:eastAsia="Times New Roman" w:hAnsi="Times New Roman" w:cs="Times New Roman"/>
-          <w:sz w:val="24"/>
-          <w:szCs w:val="24"/>
-          <w:lang w:eastAsia="es-CO"/>
-        </w:rPr>
-      </w:pPr>
-    </w:p>
-    <w:p>
-      <w:pPr>
-        <w:spacing w:after="0" w:line="240" w:lineRule="auto"/>
-        <w:jc w:val="both"/>
+          <w:color w:val="000000"/>
+          <w:sz w:val="24"/>
+          <w:szCs w:val="24"/>
+          <w:lang w:eastAsia="es-CO"/>
+        </w:rPr>
+      </w:pPr>
+      <w:r>
         <w:rPr>
           <w:rFonts w:ascii="Arial" w:eastAsia="Times New Roman" w:hAnsi="Arial" w:cs="Arial"/>
           <w:b/>
@@ -694,8 +633,13 @@
           <w:szCs w:val="24"/>
           <w:lang w:eastAsia="es-CO"/>
         </w:rPr>
-      </w:pPr>
-      <w:r>
+        <w:tab/>
+      </w:r>
+    </w:p>
+    <w:p>
+      <w:pPr>
+        <w:spacing w:after="0" w:line="240" w:lineRule="auto"/>
+        <w:jc w:val="both"/>
         <w:rPr>
           <w:rFonts w:ascii="Arial" w:eastAsia="Times New Roman" w:hAnsi="Arial" w:cs="Arial"/>
           <w:b/>
@@ -705,24 +649,616 @@
           <w:szCs w:val="24"/>
           <w:lang w:eastAsia="es-CO"/>
         </w:rPr>
-        <w:tab/>
-      </w:r>
-    </w:p>
-    <w:p>
-      <w:pPr>
-        <w:spacing w:after="0" w:line="240" w:lineRule="auto"/>
-        <w:jc w:val="both"/>
-        <w:rPr>
-          <w:rFonts w:ascii="Arial" w:eastAsia="Times New Roman" w:hAnsi="Arial" w:cs="Arial"/>
-          <w:b/>
-          <w:bCs/>
-          <w:color w:val="000000"/>
-          <w:sz w:val="24"/>
-          <w:szCs w:val="24"/>
-          <w:lang w:eastAsia="es-CO"/>
-        </w:rPr>
-      </w:pPr>
-    </w:p>
+      </w:pPr>
+    </w:p>
+    <w:tbl>
+      <w:tblPr>
+        <w:tblW w:w="8360" w:type="dxa"/>
+        <w:jc w:val="center"/>
+        <w:tblCellMar>
+          <w:left w:w="70" w:type="dxa"/>
+          <w:right w:w="70" w:type="dxa"/>
+        </w:tblCellMar>
+        <w:tblLook w:val="04A0" w:firstRow="1" w:lastRow="0" w:firstColumn="1" w:lastColumn="0" w:noHBand="0" w:noVBand="1"/>
+      </w:tblPr>
+      <w:tblGrid>
+        <w:gridCol w:w="860"/>
+        <w:gridCol w:w="4320"/>
+        <w:gridCol w:w="3180"/>
+      </w:tblGrid>
+      <w:tr>
+        <w:trPr>
+          <w:trHeight w:val="315"/>
+          <w:jc w:val="center"/>
+        </w:trPr>
+        <w:tc>
+          <w:tcPr>
+            <w:tcW w:w="860" w:type="dxa"/>
+            <w:tcBorders>
+              <w:top w:val="single" w:sz="8" w:space="0" w:color="auto"/>
+              <w:left w:val="single" w:sz="8" w:space="0" w:color="auto"/>
+              <w:bottom w:val="single" w:sz="8" w:space="0" w:color="auto"/>
+              <w:right w:val="single" w:sz="4" w:space="0" w:color="auto"/>
+            </w:tcBorders>
+            <w:shd w:val="clear" w:color="000000" w:fill="F58A07"/>
+            <w:noWrap/>
+            <w:vAlign w:val="bottom"/>
+            <w:hideMark/>
+          </w:tcPr>
+          <w:p>
+            <w:pPr>
+              <w:spacing w:after="0" w:line="240" w:lineRule="auto"/>
+              <w:jc w:val="center"/>
+              <w:rPr>
+                <w:rFonts w:ascii="Arial Nova" w:eastAsia="Times New Roman" w:hAnsi="Arial Nova" w:cs="Calibri"/>
+                <w:b/>
+                <w:bCs/>
+                <w:color w:val="000000"/>
+                <w:lang w:eastAsia="es-CO"/>
+              </w:rPr>
+            </w:pPr>
+            <w:r>
+              <w:rPr>
+                <w:rFonts w:ascii="Arial Nova" w:eastAsia="Times New Roman" w:hAnsi="Arial Nova" w:cs="Calibri"/>
+                <w:b/>
+                <w:bCs/>
+                <w:color w:val="000000"/>
+                <w:lang w:eastAsia="es-CO"/>
+              </w:rPr>
+              <w:t>#</w:t>
+            </w:r>
+          </w:p>
+        </w:tc>
+        <w:tc>
+          <w:tcPr>
+            <w:tcW w:w="4320" w:type="dxa"/>
+            <w:tcBorders>
+              <w:top w:val="single" w:sz="8" w:space="0" w:color="auto"/>
+              <w:left w:val="nil"/>
+              <w:bottom w:val="single" w:sz="8" w:space="0" w:color="auto"/>
+              <w:right w:val="single" w:sz="4" w:space="0" w:color="auto"/>
+            </w:tcBorders>
+            <w:shd w:val="clear" w:color="000000" w:fill="F58A07"/>
+            <w:noWrap/>
+            <w:vAlign w:val="bottom"/>
+            <w:hideMark/>
+          </w:tcPr>
+          <w:p>
+            <w:pPr>
+              <w:spacing w:after="0" w:line="240" w:lineRule="auto"/>
+              <w:jc w:val="center"/>
+              <w:rPr>
+                <w:rFonts w:ascii="Arial Nova" w:eastAsia="Times New Roman" w:hAnsi="Arial Nova" w:cs="Calibri"/>
+                <w:b/>
+                <w:bCs/>
+                <w:color w:val="000000"/>
+                <w:lang w:eastAsia="es-CO"/>
+              </w:rPr>
+            </w:pPr>
+            <w:r>
+              <w:rPr>
+                <w:rFonts w:ascii="Arial Nova" w:eastAsia="Times New Roman" w:hAnsi="Arial Nova" w:cs="Calibri"/>
+                <w:b/>
+                <w:bCs/>
+                <w:color w:val="000000"/>
+                <w:lang w:eastAsia="es-CO"/>
+              </w:rPr>
+              <w:t>Nombre</w:t>
+            </w:r>
+          </w:p>
+        </w:tc>
+        <w:tc>
+          <w:tcPr>
+            <w:tcW w:w="3180" w:type="dxa"/>
+            <w:tcBorders>
+              <w:top w:val="single" w:sz="8" w:space="0" w:color="auto"/>
+              <w:left w:val="nil"/>
+              <w:bottom w:val="single" w:sz="8" w:space="0" w:color="auto"/>
+              <w:right w:val="single" w:sz="8" w:space="0" w:color="auto"/>
+            </w:tcBorders>
+            <w:shd w:val="clear" w:color="000000" w:fill="F58A07"/>
+            <w:noWrap/>
+            <w:vAlign w:val="bottom"/>
+            <w:hideMark/>
+          </w:tcPr>
+          <w:p>
+            <w:pPr>
+              <w:spacing w:after="0" w:line="240" w:lineRule="auto"/>
+              <w:jc w:val="center"/>
+              <w:rPr>
+                <w:rFonts w:ascii="Arial Nova" w:eastAsia="Times New Roman" w:hAnsi="Arial Nova" w:cs="Calibri"/>
+                <w:b/>
+                <w:bCs/>
+                <w:color w:val="000000"/>
+                <w:lang w:eastAsia="es-CO"/>
+              </w:rPr>
+            </w:pPr>
+            <w:r>
+              <w:rPr>
+                <w:rFonts w:ascii="Arial Nova" w:eastAsia="Times New Roman" w:hAnsi="Arial Nova" w:cs="Calibri"/>
+                <w:b/>
+                <w:bCs/>
+                <w:color w:val="000000"/>
+                <w:lang w:eastAsia="es-CO"/>
+              </w:rPr>
+              <w:t>Rol en el proyecto</w:t>
+            </w:r>
+          </w:p>
+        </w:tc>
+      </w:tr>
+      <w:tr>
+        <w:trPr>
+          <w:trHeight w:val="300"/>
+          <w:jc w:val="center"/>
+        </w:trPr>
+        <w:tc>
+          <w:tcPr>
+            <w:tcW w:w="860" w:type="dxa"/>
+            <w:tcBorders>
+              <w:top w:val="nil"/>
+              <w:left w:val="single" w:sz="4" w:space="0" w:color="auto"/>
+              <w:bottom w:val="single" w:sz="4" w:space="0" w:color="auto"/>
+              <w:right w:val="single" w:sz="4" w:space="0" w:color="auto"/>
+            </w:tcBorders>
+            <w:shd w:val="clear" w:color="000000" w:fill="FDD9AD"/>
+            <w:noWrap/>
+            <w:vAlign w:val="bottom"/>
+            <w:hideMark/>
+          </w:tcPr>
+          <w:p>
+            <w:pPr>
+              <w:spacing w:after="0" w:line="240" w:lineRule="auto"/>
+              <w:jc w:val="center"/>
+              <w:rPr>
+                <w:rFonts w:ascii="Calibri" w:eastAsia="Times New Roman" w:hAnsi="Calibri" w:cs="Calibri"/>
+                <w:color w:val="000000"/>
+                <w:lang w:eastAsia="es-CO"/>
+              </w:rPr>
+            </w:pPr>
+            <w:r>
+              <w:rPr>
+                <w:rFonts w:ascii="Calibri" w:eastAsia="Times New Roman" w:hAnsi="Calibri" w:cs="Calibri"/>
+                <w:color w:val="000000"/>
+                <w:lang w:eastAsia="es-CO"/>
+              </w:rPr>
+              <w:t>1</w:t>
+            </w:r>
+          </w:p>
+        </w:tc>
+        <w:tc>
+          <w:tcPr>
+            <w:tcW w:w="4320" w:type="dxa"/>
+            <w:tcBorders>
+              <w:top w:val="nil"/>
+              <w:left w:val="nil"/>
+              <w:bottom w:val="single" w:sz="4" w:space="0" w:color="auto"/>
+              <w:right w:val="single" w:sz="4" w:space="0" w:color="auto"/>
+            </w:tcBorders>
+            <w:shd w:val="clear" w:color="000000" w:fill="FDD9AD"/>
+            <w:noWrap/>
+            <w:vAlign w:val="bottom"/>
+            <w:hideMark/>
+          </w:tcPr>
+          <w:p>
+            <w:pPr>
+              <w:spacing w:after="0" w:line="240" w:lineRule="auto"/>
+              <w:jc w:val="center"/>
+              <w:rPr>
+                <w:rFonts w:ascii="Calibri" w:eastAsia="Times New Roman" w:hAnsi="Calibri" w:cs="Calibri"/>
+                <w:color w:val="000000"/>
+                <w:lang w:eastAsia="es-CO"/>
+              </w:rPr>
+            </w:pPr>
+            <w:r>
+              <w:rPr>
+                <w:rFonts w:ascii="Calibri" w:eastAsia="Times New Roman" w:hAnsi="Calibri" w:cs="Calibri"/>
+                <w:color w:val="000000"/>
+                <w:lang w:eastAsia="es-CO"/>
+              </w:rPr>
+              <w:t>Daniel Mora</w:t>
+            </w:r>
+          </w:p>
+        </w:tc>
+        <w:tc>
+          <w:tcPr>
+            <w:tcW w:w="3180" w:type="dxa"/>
+            <w:tcBorders>
+              <w:top w:val="nil"/>
+              <w:left w:val="nil"/>
+              <w:bottom w:val="single" w:sz="4" w:space="0" w:color="auto"/>
+              <w:right w:val="single" w:sz="4" w:space="0" w:color="auto"/>
+            </w:tcBorders>
+            <w:shd w:val="clear" w:color="000000" w:fill="FDD9AD"/>
+            <w:noWrap/>
+            <w:vAlign w:val="bottom"/>
+            <w:hideMark/>
+          </w:tcPr>
+          <w:p>
+            <w:pPr>
+              <w:spacing w:after="0" w:line="240" w:lineRule="auto"/>
+              <w:jc w:val="center"/>
+              <w:rPr>
+                <w:rFonts w:ascii="Calibri" w:eastAsia="Times New Roman" w:hAnsi="Calibri" w:cs="Calibri"/>
+                <w:color w:val="000000"/>
+                <w:lang w:eastAsia="es-CO"/>
+              </w:rPr>
+            </w:pPr>
+            <w:r>
+              <w:rPr>
+                <w:rFonts w:ascii="Calibri" w:eastAsia="Times New Roman" w:hAnsi="Calibri" w:cs="Calibri"/>
+                <w:color w:val="000000"/>
+                <w:lang w:eastAsia="es-CO"/>
+              </w:rPr>
+              <w:t>Líder técnico</w:t>
+            </w:r>
+          </w:p>
+        </w:tc>
+      </w:tr>
+      <w:tr>
+        <w:trPr>
+          <w:trHeight w:val="300"/>
+          <w:jc w:val="center"/>
+        </w:trPr>
+        <w:tc>
+          <w:tcPr>
+            <w:tcW w:w="860" w:type="dxa"/>
+            <w:tcBorders>
+              <w:top w:val="nil"/>
+              <w:left w:val="single" w:sz="4" w:space="0" w:color="auto"/>
+              <w:bottom w:val="single" w:sz="4" w:space="0" w:color="auto"/>
+              <w:right w:val="single" w:sz="4" w:space="0" w:color="auto"/>
+            </w:tcBorders>
+            <w:shd w:val="clear" w:color="000000" w:fill="FDD9AD"/>
+            <w:noWrap/>
+            <w:vAlign w:val="bottom"/>
+            <w:hideMark/>
+          </w:tcPr>
+          <w:p>
+            <w:pPr>
+              <w:spacing w:after="0" w:line="240" w:lineRule="auto"/>
+              <w:jc w:val="center"/>
+              <w:rPr>
+                <w:rFonts w:ascii="Calibri" w:eastAsia="Times New Roman" w:hAnsi="Calibri" w:cs="Calibri"/>
+                <w:color w:val="000000"/>
+                <w:lang w:eastAsia="es-CO"/>
+              </w:rPr>
+            </w:pPr>
+            <w:r>
+              <w:rPr>
+                <w:rFonts w:ascii="Calibri" w:eastAsia="Times New Roman" w:hAnsi="Calibri" w:cs="Calibri"/>
+                <w:color w:val="000000"/>
+                <w:lang w:eastAsia="es-CO"/>
+              </w:rPr>
+              <w:t>2</w:t>
+            </w:r>
+          </w:p>
+        </w:tc>
+        <w:tc>
+          <w:tcPr>
+            <w:tcW w:w="4320" w:type="dxa"/>
+            <w:tcBorders>
+              <w:top w:val="nil"/>
+              <w:left w:val="nil"/>
+              <w:bottom w:val="single" w:sz="4" w:space="0" w:color="auto"/>
+              <w:right w:val="single" w:sz="4" w:space="0" w:color="auto"/>
+            </w:tcBorders>
+            <w:shd w:val="clear" w:color="000000" w:fill="FDD9AD"/>
+            <w:noWrap/>
+            <w:vAlign w:val="bottom"/>
+            <w:hideMark/>
+          </w:tcPr>
+          <w:p>
+            <w:pPr>
+              <w:spacing w:after="0" w:line="240" w:lineRule="auto"/>
+              <w:jc w:val="center"/>
+              <w:rPr>
+                <w:rFonts w:ascii="Calibri" w:eastAsia="Times New Roman" w:hAnsi="Calibri" w:cs="Calibri"/>
+                <w:color w:val="000000"/>
+                <w:lang w:eastAsia="es-CO"/>
+              </w:rPr>
+            </w:pPr>
+            <w:r>
+              <w:rPr>
+                <w:rFonts w:ascii="Calibri" w:eastAsia="Times New Roman" w:hAnsi="Calibri" w:cs="Calibri"/>
+                <w:color w:val="000000"/>
+                <w:lang w:eastAsia="es-CO"/>
+              </w:rPr>
+              <w:t>Catherine Estrada</w:t>
+            </w:r>
+          </w:p>
+        </w:tc>
+        <w:tc>
+          <w:tcPr>
+            <w:tcW w:w="3180" w:type="dxa"/>
+            <w:tcBorders>
+              <w:top w:val="nil"/>
+              <w:left w:val="nil"/>
+              <w:bottom w:val="single" w:sz="4" w:space="0" w:color="auto"/>
+              <w:right w:val="single" w:sz="4" w:space="0" w:color="auto"/>
+            </w:tcBorders>
+            <w:shd w:val="clear" w:color="000000" w:fill="FDD9AD"/>
+            <w:noWrap/>
+            <w:vAlign w:val="bottom"/>
+            <w:hideMark/>
+          </w:tcPr>
+          <w:p>
+            <w:pPr>
+              <w:spacing w:after="0" w:line="240" w:lineRule="auto"/>
+              <w:jc w:val="center"/>
+              <w:rPr>
+                <w:rFonts w:ascii="Calibri" w:eastAsia="Times New Roman" w:hAnsi="Calibri" w:cs="Calibri"/>
+                <w:color w:val="000000"/>
+                <w:lang w:eastAsia="es-CO"/>
+              </w:rPr>
+            </w:pPr>
+            <w:r>
+              <w:rPr>
+                <w:rFonts w:ascii="Calibri" w:eastAsia="Times New Roman" w:hAnsi="Calibri" w:cs="Calibri"/>
+                <w:color w:val="000000"/>
+                <w:lang w:eastAsia="es-CO"/>
+              </w:rPr>
+              <w:t xml:space="preserve">SCRUM </w:t>
+            </w:r>
+            <w:proofErr w:type="gramStart"/>
+            <w:r>
+              <w:rPr>
+                <w:rFonts w:ascii="Calibri" w:eastAsia="Times New Roman" w:hAnsi="Calibri" w:cs="Calibri"/>
+                <w:color w:val="000000"/>
+                <w:lang w:eastAsia="es-CO"/>
+              </w:rPr>
+              <w:t>Master</w:t>
+            </w:r>
+            <w:proofErr w:type="gramEnd"/>
+          </w:p>
+        </w:tc>
+      </w:tr>
+      <w:tr>
+        <w:trPr>
+          <w:trHeight w:val="300"/>
+          <w:jc w:val="center"/>
+        </w:trPr>
+        <w:tc>
+          <w:tcPr>
+            <w:tcW w:w="860" w:type="dxa"/>
+            <w:tcBorders>
+              <w:top w:val="nil"/>
+              <w:left w:val="single" w:sz="4" w:space="0" w:color="auto"/>
+              <w:bottom w:val="single" w:sz="4" w:space="0" w:color="auto"/>
+              <w:right w:val="single" w:sz="4" w:space="0" w:color="auto"/>
+            </w:tcBorders>
+            <w:shd w:val="clear" w:color="000000" w:fill="FDD9AD"/>
+            <w:noWrap/>
+            <w:vAlign w:val="bottom"/>
+            <w:hideMark/>
+          </w:tcPr>
+          <w:p>
+            <w:pPr>
+              <w:spacing w:after="0" w:line="240" w:lineRule="auto"/>
+              <w:jc w:val="center"/>
+              <w:rPr>
+                <w:rFonts w:ascii="Calibri" w:eastAsia="Times New Roman" w:hAnsi="Calibri" w:cs="Calibri"/>
+                <w:color w:val="000000"/>
+                <w:lang w:eastAsia="es-CO"/>
+              </w:rPr>
+            </w:pPr>
+            <w:r>
+              <w:rPr>
+                <w:rFonts w:ascii="Calibri" w:eastAsia="Times New Roman" w:hAnsi="Calibri" w:cs="Calibri"/>
+                <w:color w:val="000000"/>
+                <w:lang w:eastAsia="es-CO"/>
+              </w:rPr>
+              <w:t>3</w:t>
+            </w:r>
+          </w:p>
+        </w:tc>
+        <w:tc>
+          <w:tcPr>
+            <w:tcW w:w="4320" w:type="dxa"/>
+            <w:tcBorders>
+              <w:top w:val="nil"/>
+              <w:left w:val="nil"/>
+              <w:bottom w:val="single" w:sz="4" w:space="0" w:color="auto"/>
+              <w:right w:val="single" w:sz="4" w:space="0" w:color="auto"/>
+            </w:tcBorders>
+            <w:shd w:val="clear" w:color="000000" w:fill="FDD9AD"/>
+            <w:noWrap/>
+            <w:vAlign w:val="bottom"/>
+            <w:hideMark/>
+          </w:tcPr>
+          <w:p>
+            <w:pPr>
+              <w:spacing w:after="0" w:line="240" w:lineRule="auto"/>
+              <w:jc w:val="center"/>
+              <w:rPr>
+                <w:rFonts w:ascii="Calibri" w:eastAsia="Times New Roman" w:hAnsi="Calibri" w:cs="Calibri"/>
+                <w:color w:val="000000"/>
+                <w:lang w:eastAsia="es-CO"/>
+              </w:rPr>
+            </w:pPr>
+            <w:r>
+              <w:rPr>
+                <w:rFonts w:ascii="Calibri" w:eastAsia="Times New Roman" w:hAnsi="Calibri" w:cs="Calibri"/>
+                <w:color w:val="000000"/>
+                <w:lang w:eastAsia="es-CO"/>
+              </w:rPr>
+              <w:t>Juan Camilo Fandiño</w:t>
+            </w:r>
+          </w:p>
+        </w:tc>
+        <w:tc>
+          <w:tcPr>
+            <w:tcW w:w="3180" w:type="dxa"/>
+            <w:tcBorders>
+              <w:top w:val="nil"/>
+              <w:left w:val="nil"/>
+              <w:bottom w:val="single" w:sz="4" w:space="0" w:color="auto"/>
+              <w:right w:val="single" w:sz="4" w:space="0" w:color="auto"/>
+            </w:tcBorders>
+            <w:shd w:val="clear" w:color="000000" w:fill="FDD9AD"/>
+            <w:noWrap/>
+            <w:vAlign w:val="bottom"/>
+            <w:hideMark/>
+          </w:tcPr>
+          <w:p>
+            <w:pPr>
+              <w:spacing w:after="0" w:line="240" w:lineRule="auto"/>
+              <w:jc w:val="center"/>
+              <w:rPr>
+                <w:rFonts w:ascii="Calibri" w:eastAsia="Times New Roman" w:hAnsi="Calibri" w:cs="Calibri"/>
+                <w:color w:val="000000"/>
+                <w:lang w:eastAsia="es-CO"/>
+              </w:rPr>
+            </w:pPr>
+            <w:r>
+              <w:rPr>
+                <w:rFonts w:ascii="Calibri" w:eastAsia="Times New Roman" w:hAnsi="Calibri" w:cs="Calibri"/>
+                <w:color w:val="000000"/>
+                <w:lang w:eastAsia="es-CO"/>
+              </w:rPr>
+              <w:t>Desarrollador</w:t>
+            </w:r>
+          </w:p>
+        </w:tc>
+      </w:tr>
+      <w:tr>
+        <w:trPr>
+          <w:trHeight w:val="300"/>
+          <w:jc w:val="center"/>
+        </w:trPr>
+        <w:tc>
+          <w:tcPr>
+            <w:tcW w:w="860" w:type="dxa"/>
+            <w:tcBorders>
+              <w:top w:val="nil"/>
+              <w:left w:val="single" w:sz="4" w:space="0" w:color="auto"/>
+              <w:bottom w:val="single" w:sz="4" w:space="0" w:color="auto"/>
+              <w:right w:val="single" w:sz="4" w:space="0" w:color="auto"/>
+            </w:tcBorders>
+            <w:shd w:val="clear" w:color="000000" w:fill="FDD9AD"/>
+            <w:noWrap/>
+            <w:vAlign w:val="bottom"/>
+            <w:hideMark/>
+          </w:tcPr>
+          <w:p>
+            <w:pPr>
+              <w:spacing w:after="0" w:line="240" w:lineRule="auto"/>
+              <w:jc w:val="center"/>
+              <w:rPr>
+                <w:rFonts w:ascii="Calibri" w:eastAsia="Times New Roman" w:hAnsi="Calibri" w:cs="Calibri"/>
+                <w:color w:val="000000"/>
+                <w:lang w:eastAsia="es-CO"/>
+              </w:rPr>
+            </w:pPr>
+            <w:r>
+              <w:rPr>
+                <w:rFonts w:ascii="Calibri" w:eastAsia="Times New Roman" w:hAnsi="Calibri" w:cs="Calibri"/>
+                <w:color w:val="000000"/>
+                <w:lang w:eastAsia="es-CO"/>
+              </w:rPr>
+              <w:t>4</w:t>
+            </w:r>
+          </w:p>
+        </w:tc>
+        <w:tc>
+          <w:tcPr>
+            <w:tcW w:w="4320" w:type="dxa"/>
+            <w:tcBorders>
+              <w:top w:val="nil"/>
+              <w:left w:val="nil"/>
+              <w:bottom w:val="single" w:sz="4" w:space="0" w:color="auto"/>
+              <w:right w:val="single" w:sz="4" w:space="0" w:color="auto"/>
+            </w:tcBorders>
+            <w:shd w:val="clear" w:color="000000" w:fill="FDD9AD"/>
+            <w:noWrap/>
+            <w:vAlign w:val="bottom"/>
+            <w:hideMark/>
+          </w:tcPr>
+          <w:p>
+            <w:pPr>
+              <w:spacing w:after="0" w:line="240" w:lineRule="auto"/>
+              <w:jc w:val="center"/>
+              <w:rPr>
+                <w:rFonts w:ascii="Calibri" w:eastAsia="Times New Roman" w:hAnsi="Calibri" w:cs="Calibri"/>
+                <w:color w:val="000000"/>
+                <w:lang w:eastAsia="es-CO"/>
+              </w:rPr>
+            </w:pPr>
+            <w:proofErr w:type="spellStart"/>
+            <w:r>
+              <w:rPr>
+                <w:rFonts w:ascii="Calibri" w:eastAsia="Times New Roman" w:hAnsi="Calibri" w:cs="Calibri"/>
+                <w:color w:val="000000"/>
+                <w:lang w:eastAsia="es-CO"/>
+              </w:rPr>
+              <w:t>Glendys</w:t>
+            </w:r>
+            <w:proofErr w:type="spellEnd"/>
+            <w:r>
+              <w:rPr>
+                <w:rFonts w:ascii="Calibri" w:eastAsia="Times New Roman" w:hAnsi="Calibri" w:cs="Calibri"/>
+                <w:color w:val="000000"/>
+                <w:lang w:eastAsia="es-CO"/>
+              </w:rPr>
+              <w:t xml:space="preserve"> Piña</w:t>
+            </w:r>
+          </w:p>
+        </w:tc>
+        <w:tc>
+          <w:tcPr>
+            <w:tcW w:w="3180" w:type="dxa"/>
+            <w:tcBorders>
+              <w:top w:val="nil"/>
+              <w:left w:val="nil"/>
+              <w:bottom w:val="single" w:sz="4" w:space="0" w:color="auto"/>
+              <w:right w:val="single" w:sz="4" w:space="0" w:color="auto"/>
+            </w:tcBorders>
+            <w:shd w:val="clear" w:color="000000" w:fill="FDD9AD"/>
+            <w:noWrap/>
+            <w:vAlign w:val="bottom"/>
+            <w:hideMark/>
+          </w:tcPr>
+          <w:p>
+            <w:pPr>
+              <w:spacing w:after="0" w:line="240" w:lineRule="auto"/>
+              <w:jc w:val="center"/>
+              <w:rPr>
+                <w:rFonts w:ascii="Calibri" w:eastAsia="Times New Roman" w:hAnsi="Calibri" w:cs="Calibri"/>
+                <w:color w:val="000000"/>
+                <w:lang w:eastAsia="es-CO"/>
+              </w:rPr>
+            </w:pPr>
+            <w:proofErr w:type="spellStart"/>
+            <w:r>
+              <w:rPr>
+                <w:rFonts w:ascii="Calibri" w:eastAsia="Times New Roman" w:hAnsi="Calibri" w:cs="Calibri"/>
+                <w:color w:val="000000"/>
+                <w:lang w:eastAsia="es-CO"/>
+              </w:rPr>
+              <w:t>Product</w:t>
+            </w:r>
+            <w:proofErr w:type="spellEnd"/>
+            <w:r>
+              <w:rPr>
+                <w:rFonts w:ascii="Calibri" w:eastAsia="Times New Roman" w:hAnsi="Calibri" w:cs="Calibri"/>
+                <w:color w:val="000000"/>
+                <w:lang w:eastAsia="es-CO"/>
+              </w:rPr>
+              <w:t xml:space="preserve"> </w:t>
+            </w:r>
+            <w:proofErr w:type="spellStart"/>
+            <w:r>
+              <w:rPr>
+                <w:rFonts w:ascii="Calibri" w:eastAsia="Times New Roman" w:hAnsi="Calibri" w:cs="Calibri"/>
+                <w:color w:val="000000"/>
+                <w:lang w:eastAsia="es-CO"/>
+              </w:rPr>
+              <w:t>Owner</w:t>
+            </w:r>
+            <w:proofErr w:type="spellEnd"/>
+          </w:p>
+        </w:tc>
+      </w:tr>
+    </w:tbl>
     <w:p>
       <w:pPr>
         <w:spacing w:after="0" w:line="240" w:lineRule="auto"/>
@@ -1110,7 +1646,7 @@
           <w:pPr>
             <w:pStyle w:val="TtuloTDC"/>
             <w:rPr>
-              <w:color w:val="538135" w:themeColor="accent6" w:themeShade="BF"/>
+              <w:color w:val="70AD47" w:themeColor="accent6"/>
             </w:rPr>
           </w:pPr>
           <w:r>
@@ -1130,25 +1666,35 @@
             <w:rPr>
               <w:rFonts w:eastAsiaTheme="minorEastAsia"/>
               <w:noProof/>
+              <w:color w:val="000000" w:themeColor="text1"/>
               <w:lang w:eastAsia="es-CO"/>
             </w:rPr>
           </w:pPr>
           <w:r>
+            <w:rPr>
+              <w:color w:val="000000" w:themeColor="text1"/>
+            </w:rPr>
             <w:fldChar w:fldCharType="begin"/>
           </w:r>
           <w:r>
+            <w:rPr>
+              <w:color w:val="000000" w:themeColor="text1"/>
+            </w:rPr>
             <w:instrText xml:space="preserve"> TOC \o "1-3" \h \z \u </w:instrText>
           </w:r>
           <w:r>
+            <w:rPr>
+              <w:color w:val="000000" w:themeColor="text1"/>
+            </w:rPr>
             <w:fldChar w:fldCharType="separate"/>
           </w:r>
-          <w:hyperlink w:anchor="_Toc50034291" w:history="1">
+          <w:hyperlink w:anchor="_Toc50128212" w:history="1">
             <w:r>
               <w:rPr>
                 <w:rStyle w:val="Hipervnculo"/>
                 <w:rFonts w:eastAsia="Times New Roman"/>
                 <w:noProof/>
-                <w:color w:val="034990" w:themeColor="hyperlink" w:themeShade="BF"/>
+                <w:color w:val="000000" w:themeColor="text1"/>
                 <w:lang w:eastAsia="es-CO"/>
               </w:rPr>
               <w:t>1.INTRODUCCIÓN</w:t>
@@ -1157,6 +1703,7 @@
               <w:rPr>
                 <w:noProof/>
                 <w:webHidden/>
+                <w:color w:val="000000" w:themeColor="text1"/>
               </w:rPr>
               <w:tab/>
             </w:r>
@@ -1164,6 +1711,7 @@
               <w:rPr>
                 <w:noProof/>
                 <w:webHidden/>
+                <w:color w:val="000000" w:themeColor="text1"/>
               </w:rPr>
               <w:fldChar w:fldCharType="begin"/>
             </w:r>
@@ -1171,19 +1719,22 @@
               <w:rPr>
                 <w:noProof/>
                 <w:webHidden/>
-              </w:rPr>
-              <w:instrText xml:space="preserve"> PAGEREF _Toc50034291 \h </w:instrText>
+                <w:color w:val="000000" w:themeColor="text1"/>
+              </w:rPr>
+              <w:instrText xml:space="preserve"> PAGEREF _Toc50128212 \h </w:instrText>
             </w:r>
             <w:r>
               <w:rPr>
                 <w:noProof/>
                 <w:webHidden/>
+                <w:color w:val="000000" w:themeColor="text1"/>
               </w:rPr>
             </w:r>
             <w:r>
               <w:rPr>
                 <w:noProof/>
                 <w:webHidden/>
+                <w:color w:val="000000" w:themeColor="text1"/>
               </w:rPr>
               <w:fldChar w:fldCharType="separate"/>
             </w:r>
@@ -1191,84 +1742,15 @@
               <w:rPr>
                 <w:noProof/>
                 <w:webHidden/>
-              </w:rPr>
-              <w:t>2</w:t>
+                <w:color w:val="000000" w:themeColor="text1"/>
+              </w:rPr>
+              <w:t>3</w:t>
             </w:r>
             <w:r>
               <w:rPr>
                 <w:noProof/>
                 <w:webHidden/>
-              </w:rPr>
-              <w:fldChar w:fldCharType="end"/>
-            </w:r>
-          </w:hyperlink>
-        </w:p>
-        <w:p>
-          <w:pPr>
-            <w:pStyle w:val="TDC2"/>
-            <w:tabs>
-              <w:tab w:val="right" w:leader="dot" w:pos="8828"/>
-            </w:tabs>
-            <w:rPr>
-              <w:rFonts w:eastAsiaTheme="minorEastAsia"/>
-              <w:noProof/>
-              <w:lang w:eastAsia="es-CO"/>
-            </w:rPr>
-          </w:pPr>
-          <w:hyperlink w:anchor="_Toc50034292" w:history="1">
-            <w:r>
-              <w:rPr>
-                <w:rStyle w:val="Hipervnculo"/>
-                <w:noProof/>
-                <w:color w:val="034990" w:themeColor="hyperlink" w:themeShade="BF"/>
-              </w:rPr>
-              <w:t>Objetivo</w:t>
-            </w:r>
-            <w:r>
-              <w:rPr>
-                <w:noProof/>
-                <w:webHidden/>
-              </w:rPr>
-              <w:tab/>
-            </w:r>
-            <w:r>
-              <w:rPr>
-                <w:noProof/>
-                <w:webHidden/>
-              </w:rPr>
-              <w:fldChar w:fldCharType="begin"/>
-            </w:r>
-            <w:r>
-              <w:rPr>
-                <w:noProof/>
-                <w:webHidden/>
-              </w:rPr>
-              <w:instrText xml:space="preserve"> PAGEREF _Toc50034292 \h </w:instrText>
-            </w:r>
-            <w:r>
-              <w:rPr>
-                <w:noProof/>
-                <w:webHidden/>
-              </w:rPr>
-            </w:r>
-            <w:r>
-              <w:rPr>
-                <w:noProof/>
-                <w:webHidden/>
-              </w:rPr>
-              <w:fldChar w:fldCharType="separate"/>
-            </w:r>
-            <w:r>
-              <w:rPr>
-                <w:noProof/>
-                <w:webHidden/>
-              </w:rPr>
-              <w:t>2</w:t>
-            </w:r>
-            <w:r>
-              <w:rPr>
-                <w:noProof/>
-                <w:webHidden/>
+                <w:color w:val="000000" w:themeColor="text1"/>
               </w:rPr>
               <w:fldChar w:fldCharType="end"/>
             </w:r>
@@ -1283,23 +1765,105 @@
             <w:rPr>
               <w:rFonts w:eastAsiaTheme="minorEastAsia"/>
               <w:noProof/>
+              <w:color w:val="000000" w:themeColor="text1"/>
               <w:lang w:eastAsia="es-CO"/>
             </w:rPr>
           </w:pPr>
-          <w:hyperlink w:anchor="_Toc50034293" w:history="1">
+          <w:hyperlink w:anchor="_Toc50128213" w:history="1">
+            <w:r>
+              <w:rPr>
+                <w:rStyle w:val="Hipervnculo"/>
+                <w:noProof/>
+                <w:color w:val="000000" w:themeColor="text1"/>
+              </w:rPr>
+              <w:t>2.Objetivo</w:t>
+            </w:r>
+            <w:r>
+              <w:rPr>
+                <w:noProof/>
+                <w:webHidden/>
+                <w:color w:val="000000" w:themeColor="text1"/>
+              </w:rPr>
+              <w:tab/>
+            </w:r>
+            <w:r>
+              <w:rPr>
+                <w:noProof/>
+                <w:webHidden/>
+                <w:color w:val="000000" w:themeColor="text1"/>
+              </w:rPr>
+              <w:fldChar w:fldCharType="begin"/>
+            </w:r>
+            <w:r>
+              <w:rPr>
+                <w:noProof/>
+                <w:webHidden/>
+                <w:color w:val="000000" w:themeColor="text1"/>
+              </w:rPr>
+              <w:instrText xml:space="preserve"> PAGEREF _Toc50128213 \h </w:instrText>
+            </w:r>
+            <w:r>
+              <w:rPr>
+                <w:noProof/>
+                <w:webHidden/>
+                <w:color w:val="000000" w:themeColor="text1"/>
+              </w:rPr>
+            </w:r>
+            <w:r>
+              <w:rPr>
+                <w:noProof/>
+                <w:webHidden/>
+                <w:color w:val="000000" w:themeColor="text1"/>
+              </w:rPr>
+              <w:fldChar w:fldCharType="separate"/>
+            </w:r>
+            <w:r>
+              <w:rPr>
+                <w:noProof/>
+                <w:webHidden/>
+                <w:color w:val="000000" w:themeColor="text1"/>
+              </w:rPr>
+              <w:t>3</w:t>
+            </w:r>
+            <w:r>
+              <w:rPr>
+                <w:noProof/>
+                <w:webHidden/>
+                <w:color w:val="000000" w:themeColor="text1"/>
+              </w:rPr>
+              <w:fldChar w:fldCharType="end"/>
+            </w:r>
+          </w:hyperlink>
+        </w:p>
+        <w:p>
+          <w:pPr>
+            <w:pStyle w:val="TDC1"/>
+            <w:tabs>
+              <w:tab w:val="right" w:leader="dot" w:pos="8828"/>
+            </w:tabs>
+            <w:rPr>
+              <w:rFonts w:eastAsiaTheme="minorEastAsia"/>
+              <w:noProof/>
+              <w:color w:val="000000" w:themeColor="text1"/>
+              <w:lang w:eastAsia="es-CO"/>
+            </w:rPr>
+          </w:pPr>
+          <w:hyperlink w:anchor="_Toc50128214" w:history="1">
             <w:r>
               <w:rPr>
                 <w:rStyle w:val="Hipervnculo"/>
                 <w:rFonts w:eastAsia="Times New Roman"/>
                 <w:noProof/>
+                <w:color w:val="000000" w:themeColor="text1"/>
                 <w:lang w:eastAsia="es-CO"/>
               </w:rPr>
-              <w:t>2.ALCANCE</w:t>
+              <w:t>3.ALCANCE</w:t>
             </w:r>
             <w:r>
               <w:rPr>
                 <w:noProof/>
                 <w:webHidden/>
+                <w:color w:val="000000" w:themeColor="text1"/>
               </w:rPr>
               <w:tab/>
             </w:r>
@@ -1307,6 +1871,7 @@
               <w:rPr>
                 <w:noProof/>
                 <w:webHidden/>
+                <w:color w:val="000000" w:themeColor="text1"/>
               </w:rPr>
               <w:fldChar w:fldCharType="begin"/>
             </w:r>
@@ -1314,19 +1879,22 @@
               <w:rPr>
                 <w:noProof/>
                 <w:webHidden/>
-              </w:rPr>
-              <w:instrText xml:space="preserve"> PAGEREF _Toc50034293 \h </w:instrText>
+                <w:color w:val="000000" w:themeColor="text1"/>
+              </w:rPr>
+              <w:instrText xml:space="preserve"> PAGEREF _Toc50128214 \h </w:instrText>
             </w:r>
             <w:r>
               <w:rPr>
                 <w:noProof/>
                 <w:webHidden/>
+                <w:color w:val="000000" w:themeColor="text1"/>
               </w:rPr>
             </w:r>
             <w:r>
               <w:rPr>
                 <w:noProof/>
                 <w:webHidden/>
+                <w:color w:val="000000" w:themeColor="text1"/>
               </w:rPr>
               <w:fldChar w:fldCharType="separate"/>
             </w:r>
@@ -1334,13 +1902,337 @@
               <w:rPr>
                 <w:noProof/>
                 <w:webHidden/>
-              </w:rPr>
-              <w:t>2</w:t>
+                <w:color w:val="000000" w:themeColor="text1"/>
+              </w:rPr>
+              <w:t>3</w:t>
             </w:r>
             <w:r>
               <w:rPr>
                 <w:noProof/>
                 <w:webHidden/>
+                <w:color w:val="000000" w:themeColor="text1"/>
+              </w:rPr>
+              <w:fldChar w:fldCharType="end"/>
+            </w:r>
+          </w:hyperlink>
+        </w:p>
+        <w:p>
+          <w:pPr>
+            <w:pStyle w:val="TDC1"/>
+            <w:tabs>
+              <w:tab w:val="right" w:leader="dot" w:pos="8828"/>
+            </w:tabs>
+            <w:rPr>
+              <w:rFonts w:eastAsiaTheme="minorEastAsia"/>
+              <w:noProof/>
+              <w:color w:val="000000" w:themeColor="text1"/>
+              <w:lang w:eastAsia="es-CO"/>
+            </w:rPr>
+          </w:pPr>
+          <w:hyperlink w:anchor="_Toc50128215" w:history="1">
+            <w:r>
+              <w:rPr>
+                <w:rStyle w:val="Hipervnculo"/>
+                <w:noProof/>
+                <w:color w:val="000000" w:themeColor="text1"/>
+                <w:lang w:eastAsia="es-CO"/>
+              </w:rPr>
+              <w:t>4.RESTRICCIONES</w:t>
+            </w:r>
+            <w:r>
+              <w:rPr>
+                <w:noProof/>
+                <w:webHidden/>
+                <w:color w:val="000000" w:themeColor="text1"/>
+              </w:rPr>
+              <w:tab/>
+            </w:r>
+            <w:r>
+              <w:rPr>
+                <w:noProof/>
+                <w:webHidden/>
+                <w:color w:val="000000" w:themeColor="text1"/>
+              </w:rPr>
+              <w:fldChar w:fldCharType="begin"/>
+            </w:r>
+            <w:r>
+              <w:rPr>
+                <w:noProof/>
+                <w:webHidden/>
+                <w:color w:val="000000" w:themeColor="text1"/>
+              </w:rPr>
+              <w:instrText xml:space="preserve"> PAGEREF _Toc50128215 \h </w:instrText>
+            </w:r>
+            <w:r>
+              <w:rPr>
+                <w:noProof/>
+                <w:webHidden/>
+                <w:color w:val="000000" w:themeColor="text1"/>
+              </w:rPr>
+            </w:r>
+            <w:r>
+              <w:rPr>
+                <w:noProof/>
+                <w:webHidden/>
+                <w:color w:val="000000" w:themeColor="text1"/>
+              </w:rPr>
+              <w:fldChar w:fldCharType="separate"/>
+            </w:r>
+            <w:r>
+              <w:rPr>
+                <w:noProof/>
+                <w:webHidden/>
+                <w:color w:val="000000" w:themeColor="text1"/>
+              </w:rPr>
+              <w:t>4</w:t>
+            </w:r>
+            <w:r>
+              <w:rPr>
+                <w:noProof/>
+                <w:webHidden/>
+                <w:color w:val="000000" w:themeColor="text1"/>
+              </w:rPr>
+              <w:fldChar w:fldCharType="end"/>
+            </w:r>
+          </w:hyperlink>
+        </w:p>
+        <w:p>
+          <w:pPr>
+            <w:pStyle w:val="TDC1"/>
+            <w:tabs>
+              <w:tab w:val="right" w:leader="dot" w:pos="8828"/>
+            </w:tabs>
+            <w:rPr>
+              <w:rFonts w:eastAsiaTheme="minorEastAsia"/>
+              <w:noProof/>
+              <w:color w:val="000000" w:themeColor="text1"/>
+              <w:lang w:eastAsia="es-CO"/>
+            </w:rPr>
+          </w:pPr>
+          <w:hyperlink w:anchor="_Toc50128216" w:history="1">
+            <w:r>
+              <w:rPr>
+                <w:rStyle w:val="Hipervnculo"/>
+                <w:rFonts w:eastAsia="Times New Roman"/>
+                <w:noProof/>
+                <w:color w:val="000000" w:themeColor="text1"/>
+                <w:lang w:val="es-MX" w:eastAsia="es-CO"/>
+              </w:rPr>
+              <w:t>5.REQUERIMIENTOS</w:t>
+            </w:r>
+            <w:r>
+              <w:rPr>
+                <w:noProof/>
+                <w:webHidden/>
+                <w:color w:val="000000" w:themeColor="text1"/>
+              </w:rPr>
+              <w:tab/>
+            </w:r>
+            <w:r>
+              <w:rPr>
+                <w:noProof/>
+                <w:webHidden/>
+                <w:color w:val="000000" w:themeColor="text1"/>
+              </w:rPr>
+              <w:fldChar w:fldCharType="begin"/>
+            </w:r>
+            <w:r>
+              <w:rPr>
+                <w:noProof/>
+                <w:webHidden/>
+                <w:color w:val="000000" w:themeColor="text1"/>
+              </w:rPr>
+              <w:instrText xml:space="preserve"> PAGEREF _Toc50128216 \h </w:instrText>
+            </w:r>
+            <w:r>
+              <w:rPr>
+                <w:noProof/>
+                <w:webHidden/>
+                <w:color w:val="000000" w:themeColor="text1"/>
+              </w:rPr>
+            </w:r>
+            <w:r>
+              <w:rPr>
+                <w:noProof/>
+                <w:webHidden/>
+                <w:color w:val="000000" w:themeColor="text1"/>
+              </w:rPr>
+              <w:fldChar w:fldCharType="separate"/>
+            </w:r>
+            <w:r>
+              <w:rPr>
+                <w:noProof/>
+                <w:webHidden/>
+                <w:color w:val="000000" w:themeColor="text1"/>
+              </w:rPr>
+              <w:t>4</w:t>
+            </w:r>
+            <w:r>
+              <w:rPr>
+                <w:noProof/>
+                <w:webHidden/>
+                <w:color w:val="000000" w:themeColor="text1"/>
+              </w:rPr>
+              <w:fldChar w:fldCharType="end"/>
+            </w:r>
+          </w:hyperlink>
+        </w:p>
+        <w:p>
+          <w:pPr>
+            <w:pStyle w:val="TDC1"/>
+            <w:tabs>
+              <w:tab w:val="right" w:leader="dot" w:pos="8828"/>
+            </w:tabs>
+            <w:rPr>
+              <w:rFonts w:eastAsiaTheme="minorEastAsia"/>
+              <w:noProof/>
+              <w:color w:val="000000" w:themeColor="text1"/>
+              <w:lang w:eastAsia="es-CO"/>
+            </w:rPr>
+          </w:pPr>
+          <w:hyperlink w:anchor="_Toc50128217" w:history="1">
+            <w:r>
+              <w:rPr>
+                <w:rStyle w:val="Hipervnculo"/>
+                <w:noProof/>
+                <w:color w:val="000000" w:themeColor="text1"/>
+                <w:lang w:val="es-MX"/>
+              </w:rPr>
+              <w:t>6. Requerimientos no-funcionales</w:t>
+            </w:r>
+            <w:r>
+              <w:rPr>
+                <w:noProof/>
+                <w:webHidden/>
+                <w:color w:val="000000" w:themeColor="text1"/>
+              </w:rPr>
+              <w:tab/>
+            </w:r>
+            <w:r>
+              <w:rPr>
+                <w:noProof/>
+                <w:webHidden/>
+                <w:color w:val="000000" w:themeColor="text1"/>
+              </w:rPr>
+              <w:fldChar w:fldCharType="begin"/>
+            </w:r>
+            <w:r>
+              <w:rPr>
+                <w:noProof/>
+                <w:webHidden/>
+                <w:color w:val="000000" w:themeColor="text1"/>
+              </w:rPr>
+              <w:instrText xml:space="preserve"> PAGEREF _Toc50128217 \h </w:instrText>
+            </w:r>
+            <w:r>
+              <w:rPr>
+                <w:noProof/>
+                <w:webHidden/>
+                <w:color w:val="000000" w:themeColor="text1"/>
+              </w:rPr>
+            </w:r>
+            <w:r>
+              <w:rPr>
+                <w:noProof/>
+                <w:webHidden/>
+                <w:color w:val="000000" w:themeColor="text1"/>
+              </w:rPr>
+              <w:fldChar w:fldCharType="separate"/>
+            </w:r>
+            <w:r>
+              <w:rPr>
+                <w:noProof/>
+                <w:webHidden/>
+                <w:color w:val="000000" w:themeColor="text1"/>
+              </w:rPr>
+              <w:t>5</w:t>
+            </w:r>
+            <w:r>
+              <w:rPr>
+                <w:noProof/>
+                <w:webHidden/>
+                <w:color w:val="000000" w:themeColor="text1"/>
+              </w:rPr>
+              <w:fldChar w:fldCharType="end"/>
+            </w:r>
+          </w:hyperlink>
+        </w:p>
+        <w:p>
+          <w:pPr>
+            <w:pStyle w:val="TDC1"/>
+            <w:tabs>
+              <w:tab w:val="right" w:leader="dot" w:pos="8828"/>
+            </w:tabs>
+            <w:rPr>
+              <w:rFonts w:eastAsiaTheme="minorEastAsia"/>
+              <w:noProof/>
+              <w:color w:val="000000" w:themeColor="text1"/>
+              <w:lang w:eastAsia="es-CO"/>
+            </w:rPr>
+          </w:pPr>
+          <w:hyperlink w:anchor="_Toc50128218" w:history="1">
+            <w:r>
+              <w:rPr>
+                <w:rStyle w:val="Hipervnculo"/>
+                <w:rFonts w:eastAsia="Times New Roman"/>
+                <w:noProof/>
+                <w:color w:val="000000" w:themeColor="text1"/>
+                <w:lang w:val="es-MX" w:eastAsia="es-CO"/>
+              </w:rPr>
+              <w:t>7.SOPORTE Y MANTEMIENTO</w:t>
+            </w:r>
+            <w:r>
+              <w:rPr>
+                <w:noProof/>
+                <w:webHidden/>
+                <w:color w:val="000000" w:themeColor="text1"/>
+              </w:rPr>
+              <w:tab/>
+            </w:r>
+            <w:r>
+              <w:rPr>
+                <w:noProof/>
+                <w:webHidden/>
+                <w:color w:val="000000" w:themeColor="text1"/>
+              </w:rPr>
+              <w:fldChar w:fldCharType="begin"/>
+            </w:r>
+            <w:r>
+              <w:rPr>
+                <w:noProof/>
+                <w:webHidden/>
+                <w:color w:val="000000" w:themeColor="text1"/>
+              </w:rPr>
+              <w:instrText xml:space="preserve"> PAGEREF _Toc50128218 \h </w:instrText>
+            </w:r>
+            <w:r>
+              <w:rPr>
+                <w:noProof/>
+                <w:webHidden/>
+                <w:color w:val="000000" w:themeColor="text1"/>
+              </w:rPr>
+            </w:r>
+            <w:r>
+              <w:rPr>
+                <w:noProof/>
+                <w:webHidden/>
+                <w:color w:val="000000" w:themeColor="text1"/>
+              </w:rPr>
+              <w:fldChar w:fldCharType="separate"/>
+            </w:r>
+            <w:r>
+              <w:rPr>
+                <w:noProof/>
+                <w:webHidden/>
+                <w:color w:val="000000" w:themeColor="text1"/>
+              </w:rPr>
+              <w:t>5</w:t>
+            </w:r>
+            <w:r>
+              <w:rPr>
+                <w:noProof/>
+                <w:webHidden/>
+                <w:color w:val="000000" w:themeColor="text1"/>
               </w:rPr>
               <w:fldChar w:fldCharType="end"/>
             </w:r>
@@ -1351,6 +2243,7 @@
             <w:rPr>
               <w:b/>
               <w:bCs/>
+              <w:color w:val="000000" w:themeColor="text1"/>
               <w:lang w:val="es-ES"/>
             </w:rPr>
             <w:fldChar w:fldCharType="end"/>
@@ -1405,6 +2298,471 @@
     </w:p>
     <w:p>
       <w:pPr>
+        <w:spacing w:after="0" w:line="240" w:lineRule="auto"/>
+        <w:jc w:val="both"/>
+        <w:rPr>
+          <w:rFonts w:ascii="Arial" w:eastAsia="Times New Roman" w:hAnsi="Arial" w:cs="Arial"/>
+          <w:b/>
+          <w:bCs/>
+          <w:color w:val="000000"/>
+          <w:sz w:val="24"/>
+          <w:szCs w:val="24"/>
+          <w:lang w:eastAsia="es-CO"/>
+        </w:rPr>
+      </w:pPr>
+    </w:p>
+    <w:p>
+      <w:pPr>
+        <w:spacing w:after="0" w:line="240" w:lineRule="auto"/>
+        <w:jc w:val="both"/>
+        <w:rPr>
+          <w:rFonts w:ascii="Arial" w:eastAsia="Times New Roman" w:hAnsi="Arial" w:cs="Arial"/>
+          <w:b/>
+          <w:bCs/>
+          <w:color w:val="000000"/>
+          <w:sz w:val="24"/>
+          <w:szCs w:val="24"/>
+          <w:lang w:eastAsia="es-CO"/>
+        </w:rPr>
+      </w:pPr>
+    </w:p>
+    <w:p>
+      <w:pPr>
+        <w:spacing w:after="0" w:line="240" w:lineRule="auto"/>
+        <w:jc w:val="both"/>
+        <w:rPr>
+          <w:rFonts w:ascii="Arial" w:eastAsia="Times New Roman" w:hAnsi="Arial" w:cs="Arial"/>
+          <w:b/>
+          <w:bCs/>
+          <w:color w:val="000000"/>
+          <w:sz w:val="24"/>
+          <w:szCs w:val="24"/>
+          <w:lang w:eastAsia="es-CO"/>
+        </w:rPr>
+      </w:pPr>
+    </w:p>
+    <w:p>
+      <w:pPr>
+        <w:spacing w:after="0" w:line="240" w:lineRule="auto"/>
+        <w:jc w:val="both"/>
+        <w:rPr>
+          <w:rFonts w:ascii="Arial" w:eastAsia="Times New Roman" w:hAnsi="Arial" w:cs="Arial"/>
+          <w:b/>
+          <w:bCs/>
+          <w:color w:val="000000"/>
+          <w:sz w:val="24"/>
+          <w:szCs w:val="24"/>
+          <w:lang w:eastAsia="es-CO"/>
+        </w:rPr>
+      </w:pPr>
+    </w:p>
+    <w:p>
+      <w:pPr>
+        <w:spacing w:after="0" w:line="240" w:lineRule="auto"/>
+        <w:jc w:val="both"/>
+        <w:rPr>
+          <w:rFonts w:ascii="Arial" w:eastAsia="Times New Roman" w:hAnsi="Arial" w:cs="Arial"/>
+          <w:b/>
+          <w:bCs/>
+          <w:color w:val="000000"/>
+          <w:sz w:val="24"/>
+          <w:szCs w:val="24"/>
+          <w:lang w:eastAsia="es-CO"/>
+        </w:rPr>
+      </w:pPr>
+    </w:p>
+    <w:p>
+      <w:pPr>
+        <w:spacing w:after="0" w:line="240" w:lineRule="auto"/>
+        <w:jc w:val="both"/>
+        <w:rPr>
+          <w:rFonts w:ascii="Arial" w:eastAsia="Times New Roman" w:hAnsi="Arial" w:cs="Arial"/>
+          <w:b/>
+          <w:bCs/>
+          <w:color w:val="000000"/>
+          <w:sz w:val="24"/>
+          <w:szCs w:val="24"/>
+          <w:lang w:eastAsia="es-CO"/>
+        </w:rPr>
+      </w:pPr>
+    </w:p>
+    <w:p>
+      <w:pPr>
+        <w:spacing w:after="0" w:line="240" w:lineRule="auto"/>
+        <w:jc w:val="both"/>
+        <w:rPr>
+          <w:rFonts w:ascii="Arial" w:eastAsia="Times New Roman" w:hAnsi="Arial" w:cs="Arial"/>
+          <w:b/>
+          <w:bCs/>
+          <w:color w:val="000000"/>
+          <w:sz w:val="24"/>
+          <w:szCs w:val="24"/>
+          <w:lang w:eastAsia="es-CO"/>
+        </w:rPr>
+      </w:pPr>
+    </w:p>
+    <w:p>
+      <w:pPr>
+        <w:spacing w:after="0" w:line="240" w:lineRule="auto"/>
+        <w:jc w:val="both"/>
+        <w:rPr>
+          <w:rFonts w:ascii="Arial" w:eastAsia="Times New Roman" w:hAnsi="Arial" w:cs="Arial"/>
+          <w:b/>
+          <w:bCs/>
+          <w:color w:val="000000"/>
+          <w:sz w:val="24"/>
+          <w:szCs w:val="24"/>
+          <w:lang w:eastAsia="es-CO"/>
+        </w:rPr>
+      </w:pPr>
+    </w:p>
+    <w:p>
+      <w:pPr>
+        <w:spacing w:after="0" w:line="240" w:lineRule="auto"/>
+        <w:jc w:val="both"/>
+        <w:rPr>
+          <w:rFonts w:ascii="Arial" w:eastAsia="Times New Roman" w:hAnsi="Arial" w:cs="Arial"/>
+          <w:b/>
+          <w:bCs/>
+          <w:color w:val="000000"/>
+          <w:sz w:val="24"/>
+          <w:szCs w:val="24"/>
+          <w:lang w:eastAsia="es-CO"/>
+        </w:rPr>
+      </w:pPr>
+    </w:p>
+    <w:p>
+      <w:pPr>
+        <w:spacing w:after="0" w:line="240" w:lineRule="auto"/>
+        <w:jc w:val="both"/>
+        <w:rPr>
+          <w:rFonts w:ascii="Arial" w:eastAsia="Times New Roman" w:hAnsi="Arial" w:cs="Arial"/>
+          <w:b/>
+          <w:bCs/>
+          <w:color w:val="000000"/>
+          <w:sz w:val="24"/>
+          <w:szCs w:val="24"/>
+          <w:lang w:eastAsia="es-CO"/>
+        </w:rPr>
+      </w:pPr>
+    </w:p>
+    <w:p>
+      <w:pPr>
+        <w:spacing w:after="0" w:line="240" w:lineRule="auto"/>
+        <w:jc w:val="both"/>
+        <w:rPr>
+          <w:rFonts w:ascii="Arial" w:eastAsia="Times New Roman" w:hAnsi="Arial" w:cs="Arial"/>
+          <w:b/>
+          <w:bCs/>
+          <w:color w:val="000000"/>
+          <w:sz w:val="24"/>
+          <w:szCs w:val="24"/>
+          <w:lang w:eastAsia="es-CO"/>
+        </w:rPr>
+      </w:pPr>
+    </w:p>
+    <w:p>
+      <w:pPr>
+        <w:spacing w:after="0" w:line="240" w:lineRule="auto"/>
+        <w:jc w:val="both"/>
+        <w:rPr>
+          <w:rFonts w:ascii="Arial" w:eastAsia="Times New Roman" w:hAnsi="Arial" w:cs="Arial"/>
+          <w:b/>
+          <w:bCs/>
+          <w:color w:val="000000"/>
+          <w:sz w:val="24"/>
+          <w:szCs w:val="24"/>
+          <w:lang w:eastAsia="es-CO"/>
+        </w:rPr>
+      </w:pPr>
+    </w:p>
+    <w:p>
+      <w:pPr>
+        <w:spacing w:after="0" w:line="240" w:lineRule="auto"/>
+        <w:jc w:val="both"/>
+        <w:rPr>
+          <w:rFonts w:ascii="Arial" w:eastAsia="Times New Roman" w:hAnsi="Arial" w:cs="Arial"/>
+          <w:b/>
+          <w:bCs/>
+          <w:color w:val="000000"/>
+          <w:sz w:val="24"/>
+          <w:szCs w:val="24"/>
+          <w:lang w:eastAsia="es-CO"/>
+        </w:rPr>
+      </w:pPr>
+    </w:p>
+    <w:p>
+      <w:pPr>
+        <w:spacing w:after="0" w:line="240" w:lineRule="auto"/>
+        <w:jc w:val="both"/>
+        <w:rPr>
+          <w:rFonts w:ascii="Arial" w:eastAsia="Times New Roman" w:hAnsi="Arial" w:cs="Arial"/>
+          <w:b/>
+          <w:bCs/>
+          <w:color w:val="000000"/>
+          <w:sz w:val="24"/>
+          <w:szCs w:val="24"/>
+          <w:lang w:eastAsia="es-CO"/>
+        </w:rPr>
+      </w:pPr>
+    </w:p>
+    <w:p>
+      <w:pPr>
+        <w:spacing w:after="0" w:line="240" w:lineRule="auto"/>
+        <w:jc w:val="both"/>
+        <w:rPr>
+          <w:rFonts w:ascii="Arial" w:eastAsia="Times New Roman" w:hAnsi="Arial" w:cs="Arial"/>
+          <w:b/>
+          <w:bCs/>
+          <w:color w:val="000000"/>
+          <w:sz w:val="24"/>
+          <w:szCs w:val="24"/>
+          <w:lang w:eastAsia="es-CO"/>
+        </w:rPr>
+      </w:pPr>
+    </w:p>
+    <w:p>
+      <w:pPr>
+        <w:spacing w:after="0" w:line="240" w:lineRule="auto"/>
+        <w:jc w:val="both"/>
+        <w:rPr>
+          <w:rFonts w:ascii="Arial" w:eastAsia="Times New Roman" w:hAnsi="Arial" w:cs="Arial"/>
+          <w:b/>
+          <w:bCs/>
+          <w:color w:val="000000"/>
+          <w:sz w:val="24"/>
+          <w:szCs w:val="24"/>
+          <w:lang w:eastAsia="es-CO"/>
+        </w:rPr>
+      </w:pPr>
+    </w:p>
+    <w:p>
+      <w:pPr>
+        <w:spacing w:after="0" w:line="240" w:lineRule="auto"/>
+        <w:jc w:val="both"/>
+        <w:rPr>
+          <w:rFonts w:ascii="Arial" w:eastAsia="Times New Roman" w:hAnsi="Arial" w:cs="Arial"/>
+          <w:b/>
+          <w:bCs/>
+          <w:color w:val="000000"/>
+          <w:sz w:val="24"/>
+          <w:szCs w:val="24"/>
+          <w:lang w:eastAsia="es-CO"/>
+        </w:rPr>
+      </w:pPr>
+    </w:p>
+    <w:p>
+      <w:pPr>
+        <w:spacing w:after="0" w:line="240" w:lineRule="auto"/>
+        <w:jc w:val="both"/>
+        <w:rPr>
+          <w:rFonts w:ascii="Arial" w:eastAsia="Times New Roman" w:hAnsi="Arial" w:cs="Arial"/>
+          <w:b/>
+          <w:bCs/>
+          <w:color w:val="000000"/>
+          <w:sz w:val="24"/>
+          <w:szCs w:val="24"/>
+          <w:lang w:eastAsia="es-CO"/>
+        </w:rPr>
+      </w:pPr>
+    </w:p>
+    <w:p>
+      <w:pPr>
+        <w:spacing w:after="0" w:line="240" w:lineRule="auto"/>
+        <w:jc w:val="both"/>
+        <w:rPr>
+          <w:rFonts w:ascii="Arial" w:eastAsia="Times New Roman" w:hAnsi="Arial" w:cs="Arial"/>
+          <w:b/>
+          <w:bCs/>
+          <w:color w:val="000000"/>
+          <w:sz w:val="24"/>
+          <w:szCs w:val="24"/>
+          <w:lang w:eastAsia="es-CO"/>
+        </w:rPr>
+      </w:pPr>
+    </w:p>
+    <w:p>
+      <w:pPr>
+        <w:spacing w:after="0" w:line="240" w:lineRule="auto"/>
+        <w:jc w:val="both"/>
+        <w:rPr>
+          <w:rFonts w:ascii="Arial" w:eastAsia="Times New Roman" w:hAnsi="Arial" w:cs="Arial"/>
+          <w:b/>
+          <w:bCs/>
+          <w:color w:val="000000"/>
+          <w:sz w:val="24"/>
+          <w:szCs w:val="24"/>
+          <w:lang w:eastAsia="es-CO"/>
+        </w:rPr>
+      </w:pPr>
+    </w:p>
+    <w:p>
+      <w:pPr>
+        <w:spacing w:after="0" w:line="240" w:lineRule="auto"/>
+        <w:jc w:val="both"/>
+        <w:rPr>
+          <w:rFonts w:ascii="Arial" w:eastAsia="Times New Roman" w:hAnsi="Arial" w:cs="Arial"/>
+          <w:b/>
+          <w:bCs/>
+          <w:color w:val="000000"/>
+          <w:sz w:val="24"/>
+          <w:szCs w:val="24"/>
+          <w:lang w:eastAsia="es-CO"/>
+        </w:rPr>
+      </w:pPr>
+    </w:p>
+    <w:p>
+      <w:pPr>
+        <w:spacing w:after="0" w:line="240" w:lineRule="auto"/>
+        <w:jc w:val="both"/>
+        <w:rPr>
+          <w:rFonts w:ascii="Arial" w:eastAsia="Times New Roman" w:hAnsi="Arial" w:cs="Arial"/>
+          <w:b/>
+          <w:bCs/>
+          <w:color w:val="000000"/>
+          <w:sz w:val="24"/>
+          <w:szCs w:val="24"/>
+          <w:lang w:eastAsia="es-CO"/>
+        </w:rPr>
+      </w:pPr>
+    </w:p>
+    <w:p>
+      <w:pPr>
+        <w:spacing w:after="0" w:line="240" w:lineRule="auto"/>
+        <w:jc w:val="both"/>
+        <w:rPr>
+          <w:rFonts w:ascii="Arial" w:eastAsia="Times New Roman" w:hAnsi="Arial" w:cs="Arial"/>
+          <w:b/>
+          <w:bCs/>
+          <w:color w:val="000000"/>
+          <w:sz w:val="24"/>
+          <w:szCs w:val="24"/>
+          <w:lang w:eastAsia="es-CO"/>
+        </w:rPr>
+      </w:pPr>
+    </w:p>
+    <w:p>
+      <w:pPr>
+        <w:spacing w:after="0" w:line="240" w:lineRule="auto"/>
+        <w:jc w:val="both"/>
+        <w:rPr>
+          <w:rFonts w:ascii="Arial" w:eastAsia="Times New Roman" w:hAnsi="Arial" w:cs="Arial"/>
+          <w:b/>
+          <w:bCs/>
+          <w:color w:val="000000"/>
+          <w:sz w:val="24"/>
+          <w:szCs w:val="24"/>
+          <w:lang w:eastAsia="es-CO"/>
+        </w:rPr>
+      </w:pPr>
+    </w:p>
+    <w:p>
+      <w:pPr>
+        <w:spacing w:after="0" w:line="240" w:lineRule="auto"/>
+        <w:jc w:val="both"/>
+        <w:rPr>
+          <w:rFonts w:ascii="Arial" w:eastAsia="Times New Roman" w:hAnsi="Arial" w:cs="Arial"/>
+          <w:b/>
+          <w:bCs/>
+          <w:color w:val="000000"/>
+          <w:sz w:val="24"/>
+          <w:szCs w:val="24"/>
+          <w:lang w:eastAsia="es-CO"/>
+        </w:rPr>
+      </w:pPr>
+    </w:p>
+    <w:p>
+      <w:pPr>
+        <w:spacing w:after="0" w:line="240" w:lineRule="auto"/>
+        <w:jc w:val="both"/>
+        <w:rPr>
+          <w:rFonts w:ascii="Arial" w:eastAsia="Times New Roman" w:hAnsi="Arial" w:cs="Arial"/>
+          <w:b/>
+          <w:bCs/>
+          <w:color w:val="000000"/>
+          <w:sz w:val="24"/>
+          <w:szCs w:val="24"/>
+          <w:lang w:eastAsia="es-CO"/>
+        </w:rPr>
+      </w:pPr>
+    </w:p>
+    <w:p>
+      <w:pPr>
+        <w:spacing w:after="0" w:line="240" w:lineRule="auto"/>
+        <w:jc w:val="both"/>
+        <w:rPr>
+          <w:rFonts w:ascii="Arial" w:eastAsia="Times New Roman" w:hAnsi="Arial" w:cs="Arial"/>
+          <w:b/>
+          <w:bCs/>
+          <w:color w:val="000000"/>
+          <w:sz w:val="24"/>
+          <w:szCs w:val="24"/>
+          <w:lang w:eastAsia="es-CO"/>
+        </w:rPr>
+      </w:pPr>
+    </w:p>
+    <w:p>
+      <w:pPr>
+        <w:spacing w:after="0" w:line="240" w:lineRule="auto"/>
+        <w:jc w:val="both"/>
+        <w:rPr>
+          <w:rFonts w:ascii="Arial" w:eastAsia="Times New Roman" w:hAnsi="Arial" w:cs="Arial"/>
+          <w:b/>
+          <w:bCs/>
+          <w:color w:val="000000"/>
+          <w:sz w:val="24"/>
+          <w:szCs w:val="24"/>
+          <w:lang w:eastAsia="es-CO"/>
+        </w:rPr>
+      </w:pPr>
+    </w:p>
+    <w:p>
+      <w:pPr>
+        <w:spacing w:after="0" w:line="240" w:lineRule="auto"/>
+        <w:jc w:val="both"/>
+        <w:rPr>
+          <w:rFonts w:ascii="Arial" w:eastAsia="Times New Roman" w:hAnsi="Arial" w:cs="Arial"/>
+          <w:b/>
+          <w:bCs/>
+          <w:color w:val="000000"/>
+          <w:sz w:val="24"/>
+          <w:szCs w:val="24"/>
+          <w:lang w:eastAsia="es-CO"/>
+        </w:rPr>
+      </w:pPr>
+    </w:p>
+    <w:p>
+      <w:pPr>
+        <w:spacing w:after="0" w:line="240" w:lineRule="auto"/>
+        <w:jc w:val="both"/>
+        <w:rPr>
+          <w:rFonts w:ascii="Arial" w:eastAsia="Times New Roman" w:hAnsi="Arial" w:cs="Arial"/>
+          <w:b/>
+          <w:bCs/>
+          <w:color w:val="000000"/>
+          <w:sz w:val="24"/>
+          <w:szCs w:val="24"/>
+          <w:lang w:eastAsia="es-CO"/>
+        </w:rPr>
+      </w:pPr>
+    </w:p>
+    <w:p>
+      <w:pPr>
+        <w:spacing w:after="0" w:line="240" w:lineRule="auto"/>
+        <w:jc w:val="both"/>
+        <w:rPr>
+          <w:rFonts w:ascii="Arial" w:eastAsia="Times New Roman" w:hAnsi="Arial" w:cs="Arial"/>
+          <w:b/>
+          <w:bCs/>
+          <w:color w:val="000000"/>
+          <w:sz w:val="24"/>
+          <w:szCs w:val="24"/>
+          <w:lang w:eastAsia="es-CO"/>
+        </w:rPr>
+      </w:pPr>
+    </w:p>
+    <w:p>
+      <w:pPr>
         <w:pStyle w:val="Ttulo1"/>
         <w:rPr>
           <w:rFonts w:eastAsia="Times New Roman"/>
@@ -1412,7 +2770,7 @@
           <w:lang w:eastAsia="es-CO"/>
         </w:rPr>
       </w:pPr>
-      <w:bookmarkStart w:id="0" w:name="_Toc50034291"/>
+      <w:bookmarkStart w:id="0" w:name="_Toc50128212"/>
       <w:r>
         <w:rPr>
           <w:rFonts w:eastAsia="Times New Roman"/>
@@ -1519,7 +2877,23 @@
           <w:szCs w:val="24"/>
           <w:lang w:eastAsia="es-CO"/>
         </w:rPr>
-        <w:t xml:space="preserve">sus ingresos se ven reducidos por competencia </w:t>
+        <w:t>sus ingresos se ven reducidos por competencia</w:t>
+      </w:r>
+      <w:r>
+        <w:rPr>
+          <w:sz w:val="24"/>
+          <w:szCs w:val="24"/>
+          <w:lang w:eastAsia="es-CO"/>
+        </w:rPr>
+        <w:t xml:space="preserve"> de</w:t>
+      </w:r>
+      <w:r>
+        <w:rPr>
+          <w:sz w:val="24"/>
+          <w:szCs w:val="24"/>
+          <w:lang w:eastAsia="es-CO"/>
+        </w:rPr>
+        <w:t xml:space="preserve"> </w:t>
       </w:r>
       <w:r>
         <w:rPr>
@@ -1623,8 +2997,45 @@
           <w:lang w:eastAsia="es-CO"/>
         </w:rPr>
       </w:pPr>
-      <w:bookmarkStart w:id="1" w:name="_GoBack"/>
+    </w:p>
+    <w:p>
+      <w:pPr>
+        <w:spacing w:after="0" w:line="240" w:lineRule="auto"/>
+        <w:rPr>
+          <w:rFonts w:ascii="Times New Roman" w:eastAsia="Times New Roman" w:hAnsi="Times New Roman" w:cs="Times New Roman"/>
+          <w:sz w:val="24"/>
+          <w:szCs w:val="24"/>
+          <w:lang w:eastAsia="es-CO"/>
+        </w:rPr>
+      </w:pPr>
+    </w:p>
+    <w:p>
+      <w:pPr>
+        <w:pStyle w:val="Ttulo1"/>
+        <w:rPr>
+          <w:color w:val="70AD47" w:themeColor="accent6"/>
+        </w:rPr>
+      </w:pPr>
+      <w:bookmarkStart w:id="1" w:name="_Toc50128213"/>
+      <w:r>
+        <w:rPr>
+          <w:color w:val="70AD47" w:themeColor="accent6"/>
+        </w:rPr>
+        <w:t>2.</w:t>
+      </w:r>
+      <w:r>
+        <w:rPr>
+          <w:color w:val="70AD47" w:themeColor="accent6"/>
+        </w:rPr>
+        <w:t>Objetivo</w:t>
+      </w:r>
       <w:bookmarkEnd w:id="1"/>
+      <w:r>
+        <w:rPr>
+          <w:color w:val="70AD47" w:themeColor="accent6"/>
+        </w:rPr>
+        <w:t> </w:t>
+      </w:r>
     </w:p>
     <w:p>
       <w:pPr>
@@ -1639,39 +3050,6 @@
     </w:p>
     <w:p>
       <w:pPr>
-        <w:pStyle w:val="Ttulo2"/>
-        <w:rPr>
-          <w:color w:val="538135" w:themeColor="accent6" w:themeShade="BF"/>
-        </w:rPr>
-      </w:pPr>
-      <w:bookmarkStart w:id="2" w:name="_Toc50034292"/>
-      <w:r>
-        <w:rPr>
-          <w:color w:val="538135" w:themeColor="accent6" w:themeShade="BF"/>
-        </w:rPr>
-        <w:t>Objetivo</w:t>
-      </w:r>
-      <w:bookmarkEnd w:id="2"/>
-      <w:r>
-        <w:rPr>
-          <w:color w:val="538135" w:themeColor="accent6" w:themeShade="BF"/>
-        </w:rPr>
-        <w:t> </w:t>
-      </w:r>
-    </w:p>
-    <w:p>
-      <w:pPr>
-        <w:spacing w:after="0" w:line="240" w:lineRule="auto"/>
-        <w:rPr>
-          <w:rFonts w:ascii="Times New Roman" w:eastAsia="Times New Roman" w:hAnsi="Times New Roman" w:cs="Times New Roman"/>
-          <w:sz w:val="24"/>
-          <w:szCs w:val="24"/>
-          <w:lang w:eastAsia="es-CO"/>
-        </w:rPr>
-      </w:pPr>
-    </w:p>
-    <w:p>
-      <w:pPr>
         <w:spacing w:after="0" w:line="240" w:lineRule="auto"/>
         <w:ind w:left="720"/>
         <w:jc w:val="both"/>
@@ -1691,7 +3069,7 @@
           <w:szCs w:val="24"/>
           <w:lang w:eastAsia="es-CO"/>
         </w:rPr>
-        <w:t xml:space="preserve">Desarrollar un aplicativo móvil con las tecnologías aprendidas en el curso FULL STACK que busca a futuro </w:t>
+        <w:t xml:space="preserve">Desarrollar un aplicativo </w:t>
       </w:r>
       <w:r>
         <w:rPr>
@@ -1701,6 +3079,46 @@
           <w:szCs w:val="24"/>
           <w:lang w:eastAsia="es-CO"/>
         </w:rPr>
+        <w:t>web</w:t>
+      </w:r>
+      <w:r>
+        <w:rPr>
+          <w:rFonts w:eastAsia="Times New Roman" w:cstheme="minorHAnsi"/>
+          <w:color w:val="000000"/>
+          <w:sz w:val="24"/>
+          <w:szCs w:val="24"/>
+          <w:lang w:eastAsia="es-CO"/>
+        </w:rPr>
+        <w:t xml:space="preserve"> con las tecnologías aprendidas en el curso FULL STACK</w:t>
+      </w:r>
+      <w:r>
+        <w:rPr>
+          <w:rFonts w:eastAsia="Times New Roman" w:cstheme="minorHAnsi"/>
+          <w:color w:val="000000"/>
+          <w:sz w:val="24"/>
+          <w:szCs w:val="24"/>
+          <w:lang w:eastAsia="es-CO"/>
+        </w:rPr>
+        <w:t xml:space="preserve"> de BICTIA</w:t>
+      </w:r>
+      <w:r>
+        <w:rPr>
+          <w:rFonts w:eastAsia="Times New Roman" w:cstheme="minorHAnsi"/>
+          <w:color w:val="000000"/>
+          <w:sz w:val="24"/>
+          <w:szCs w:val="24"/>
+          <w:lang w:eastAsia="es-CO"/>
+        </w:rPr>
+        <w:t xml:space="preserve"> que busca a futuro </w:t>
+      </w:r>
+      <w:r>
+        <w:rPr>
+          <w:rFonts w:eastAsia="Times New Roman" w:cstheme="minorHAnsi"/>
+          <w:color w:val="000000"/>
+          <w:sz w:val="24"/>
+          <w:szCs w:val="24"/>
+          <w:lang w:eastAsia="es-CO"/>
+        </w:rPr>
         <w:t xml:space="preserve">Incentivar el comercio de productos nacionales en Colombia por medio de una aplicación web que conecte </w:t>
       </w:r>
       <w:r>
@@ -1721,8 +3139,52 @@
           <w:szCs w:val="24"/>
           <w:lang w:eastAsia="es-CO"/>
         </w:rPr>
-        <w:t>compradores de frutas y verduras al por mayor) con demanda (campesinos vendedores de frutas y verduras al por mayor).</w:t>
-      </w:r>
+        <w:t>vendedores</w:t>
+      </w:r>
+      <w:r>
+        <w:rPr>
+          <w:rFonts w:eastAsia="Times New Roman" w:cstheme="minorHAnsi"/>
+          <w:color w:val="000000"/>
+          <w:sz w:val="24"/>
+          <w:szCs w:val="24"/>
+          <w:lang w:eastAsia="es-CO"/>
+        </w:rPr>
+        <w:t xml:space="preserve"> de frutas y verduras al por mayor) con demanda (</w:t>
+      </w:r>
+      <w:r>
+        <w:rPr>
+          <w:rFonts w:eastAsia="Times New Roman" w:cstheme="minorHAnsi"/>
+          <w:color w:val="000000"/>
+          <w:sz w:val="24"/>
+          <w:szCs w:val="24"/>
+          <w:lang w:eastAsia="es-CO"/>
+        </w:rPr>
+        <w:t>compradores</w:t>
+      </w:r>
+      <w:r>
+        <w:rPr>
+          <w:rFonts w:eastAsia="Times New Roman" w:cstheme="minorHAnsi"/>
+          <w:color w:val="000000"/>
+          <w:sz w:val="24"/>
+          <w:szCs w:val="24"/>
+          <w:lang w:eastAsia="es-CO"/>
+        </w:rPr>
+        <w:t xml:space="preserve"> de frutas y verduras al por mayor).</w:t>
+      </w:r>
+    </w:p>
+    <w:p>
+      <w:pPr>
+        <w:spacing w:after="0" w:line="240" w:lineRule="auto"/>
+        <w:ind w:left="720"/>
+        <w:jc w:val="both"/>
+        <w:rPr>
+          <w:rFonts w:ascii="Arial" w:eastAsia="Times New Roman" w:hAnsi="Arial" w:cs="Arial"/>
+          <w:color w:val="000000"/>
+          <w:sz w:val="24"/>
+          <w:szCs w:val="24"/>
+          <w:lang w:eastAsia="es-CO"/>
+        </w:rPr>
+      </w:pPr>
     </w:p>
     <w:p>
       <w:pPr>
@@ -1747,438 +3209,2181 @@
           <w:lang w:eastAsia="es-CO"/>
         </w:rPr>
       </w:pPr>
-      <w:bookmarkStart w:id="3" w:name="_Toc50034293"/>
+      <w:bookmarkStart w:id="2" w:name="_Toc50128214"/>
       <w:r>
         <w:rPr>
           <w:rFonts w:eastAsia="Times New Roman"/>
           <w:color w:val="538135" w:themeColor="accent6" w:themeShade="BF"/>
           <w:lang w:eastAsia="es-CO"/>
         </w:rPr>
-        <w:t>2.ALCANCE</w:t>
+        <w:t>3</w:t>
+      </w:r>
+      <w:r>
+        <w:rPr>
+          <w:rFonts w:eastAsia="Times New Roman"/>
+          <w:color w:val="538135" w:themeColor="accent6" w:themeShade="BF"/>
+          <w:lang w:eastAsia="es-CO"/>
+        </w:rPr>
+        <w:t>.ALCANCE</w:t>
+      </w:r>
+      <w:bookmarkEnd w:id="2"/>
+    </w:p>
+    <w:p>
+      <w:pPr>
+        <w:rPr>
+          <w:lang w:eastAsia="es-CO"/>
+        </w:rPr>
+      </w:pPr>
+      <w:r>
+        <w:rPr>
+          <w:lang w:eastAsia="es-CO"/>
+        </w:rPr>
+        <w:tab/>
+      </w:r>
+    </w:p>
+    <w:p>
+      <w:pPr>
+        <w:rPr>
+          <w:sz w:val="24"/>
+          <w:szCs w:val="24"/>
+          <w:lang w:eastAsia="es-CO"/>
+        </w:rPr>
+      </w:pPr>
+      <w:r>
+        <w:rPr>
+          <w:lang w:eastAsia="es-CO"/>
+        </w:rPr>
+        <w:tab/>
+      </w:r>
+      <w:r>
+        <w:rPr>
+          <w:sz w:val="24"/>
+          <w:szCs w:val="24"/>
+          <w:lang w:eastAsia="es-CO"/>
+        </w:rPr>
+        <w:t>El aplicativo debe:</w:t>
+      </w:r>
+    </w:p>
+    <w:p>
+      <w:pPr>
+        <w:pStyle w:val="Prrafodelista"/>
+        <w:numPr>
+          <w:ilvl w:val="0"/>
+          <w:numId w:val="2"/>
+        </w:numPr>
+        <w:rPr>
+          <w:sz w:val="24"/>
+          <w:szCs w:val="24"/>
+          <w:lang w:eastAsia="es-CO"/>
+        </w:rPr>
+      </w:pPr>
+      <w:r>
+        <w:rPr>
+          <w:sz w:val="24"/>
+          <w:szCs w:val="24"/>
+          <w:lang w:eastAsia="es-CO"/>
+        </w:rPr>
+        <w:t xml:space="preserve">Permitir </w:t>
+      </w:r>
+      <w:r>
+        <w:rPr>
+          <w:sz w:val="24"/>
+          <w:szCs w:val="24"/>
+          <w:lang w:eastAsia="es-CO"/>
+        </w:rPr>
+        <w:t xml:space="preserve">al usuario </w:t>
+      </w:r>
+      <w:r>
+        <w:rPr>
+          <w:sz w:val="24"/>
+          <w:szCs w:val="24"/>
+          <w:lang w:eastAsia="es-CO"/>
+        </w:rPr>
+        <w:t>registrar</w:t>
+      </w:r>
+      <w:r>
+        <w:rPr>
+          <w:sz w:val="24"/>
+          <w:szCs w:val="24"/>
+          <w:lang w:eastAsia="es-CO"/>
+        </w:rPr>
+        <w:t>se.</w:t>
+      </w:r>
+    </w:p>
+    <w:p>
+      <w:pPr>
+        <w:pStyle w:val="Prrafodelista"/>
+        <w:numPr>
+          <w:ilvl w:val="0"/>
+          <w:numId w:val="2"/>
+        </w:numPr>
+        <w:rPr>
+          <w:sz w:val="24"/>
+          <w:szCs w:val="24"/>
+          <w:lang w:eastAsia="es-CO"/>
+        </w:rPr>
+      </w:pPr>
+      <w:r>
+        <w:rPr>
+          <w:sz w:val="24"/>
+          <w:szCs w:val="24"/>
+          <w:lang w:eastAsia="es-CO"/>
+        </w:rPr>
+        <w:t>Al momento de registrarse, el usuario podrá ingresar sus datos dependiendo si quiere ser vendedor o comprador.</w:t>
+      </w:r>
+    </w:p>
+    <w:p>
+      <w:pPr>
+        <w:pStyle w:val="Prrafodelista"/>
+        <w:numPr>
+          <w:ilvl w:val="0"/>
+          <w:numId w:val="2"/>
+        </w:numPr>
+        <w:rPr>
+          <w:sz w:val="24"/>
+          <w:szCs w:val="24"/>
+          <w:lang w:eastAsia="es-CO"/>
+        </w:rPr>
+      </w:pPr>
+      <w:r>
+        <w:rPr>
+          <w:sz w:val="24"/>
+          <w:szCs w:val="24"/>
+          <w:lang w:eastAsia="es-CO"/>
+        </w:rPr>
+        <w:t xml:space="preserve">Permitir al usuario ingresar con su cuenta previamente creada. </w:t>
+      </w:r>
+    </w:p>
+    <w:p>
+      <w:pPr>
+        <w:pStyle w:val="Prrafodelista"/>
+        <w:numPr>
+          <w:ilvl w:val="0"/>
+          <w:numId w:val="2"/>
+        </w:numPr>
+        <w:rPr>
+          <w:sz w:val="24"/>
+          <w:szCs w:val="24"/>
+          <w:lang w:eastAsia="es-CO"/>
+        </w:rPr>
+      </w:pPr>
+      <w:r>
+        <w:rPr>
+          <w:sz w:val="24"/>
+          <w:szCs w:val="24"/>
+          <w:lang w:eastAsia="es-CO"/>
+        </w:rPr>
+        <w:t>Si el usuario es vendedor, podrá ofertar y comprar productos.</w:t>
+      </w:r>
+    </w:p>
+    <w:p>
+      <w:pPr>
+        <w:pStyle w:val="Prrafodelista"/>
+        <w:numPr>
+          <w:ilvl w:val="0"/>
+          <w:numId w:val="2"/>
+        </w:numPr>
+        <w:rPr>
+          <w:sz w:val="24"/>
+          <w:szCs w:val="24"/>
+          <w:lang w:eastAsia="es-CO"/>
+        </w:rPr>
+      </w:pPr>
+      <w:r>
+        <w:rPr>
+          <w:sz w:val="24"/>
+          <w:szCs w:val="24"/>
+          <w:lang w:eastAsia="es-CO"/>
+        </w:rPr>
+        <w:t>Si el usuario es comprador, únicamente podrá visualizar los productos y comprarlos.</w:t>
+      </w:r>
+    </w:p>
+    <w:p>
+      <w:pPr>
+        <w:pStyle w:val="Prrafodelista"/>
+        <w:numPr>
+          <w:ilvl w:val="0"/>
+          <w:numId w:val="2"/>
+        </w:numPr>
+        <w:rPr>
+          <w:sz w:val="24"/>
+          <w:szCs w:val="24"/>
+          <w:lang w:eastAsia="es-CO"/>
+        </w:rPr>
+      </w:pPr>
+      <w:r>
+        <w:rPr>
+          <w:sz w:val="24"/>
+          <w:szCs w:val="24"/>
+          <w:lang w:eastAsia="es-CO"/>
+        </w:rPr>
+        <w:lastRenderedPageBreak/>
+        <w:t>Permitirle al usuario vendedor poder crear, modificar y eliminar productos mediante una página de administración de productos.</w:t>
+      </w:r>
+    </w:p>
+    <w:p>
+      <w:pPr>
+        <w:pStyle w:val="Prrafodelista"/>
+        <w:numPr>
+          <w:ilvl w:val="0"/>
+          <w:numId w:val="2"/>
+        </w:numPr>
+        <w:rPr>
+          <w:sz w:val="24"/>
+          <w:szCs w:val="24"/>
+          <w:lang w:eastAsia="es-CO"/>
+        </w:rPr>
+      </w:pPr>
+      <w:r>
+        <w:rPr>
+          <w:sz w:val="24"/>
+          <w:szCs w:val="24"/>
+          <w:lang w:eastAsia="es-CO"/>
+        </w:rPr>
+        <w:t>Los usuarios podrán visualizar los productos ofertados junto con su precio, cantidad y descripción.</w:t>
+      </w:r>
+    </w:p>
+    <w:p>
+      <w:pPr>
+        <w:pStyle w:val="Prrafodelista"/>
+        <w:numPr>
+          <w:ilvl w:val="0"/>
+          <w:numId w:val="2"/>
+        </w:numPr>
+        <w:rPr>
+          <w:sz w:val="24"/>
+          <w:szCs w:val="24"/>
+          <w:lang w:eastAsia="es-CO"/>
+        </w:rPr>
+      </w:pPr>
+      <w:r>
+        <w:rPr>
+          <w:sz w:val="24"/>
+          <w:szCs w:val="24"/>
+          <w:lang w:eastAsia="es-CO"/>
+        </w:rPr>
+        <w:t>Permitirle al usuario poder añadir productos ofertados al carrito de compras.</w:t>
+      </w:r>
+    </w:p>
+    <w:p>
+      <w:pPr>
+        <w:pStyle w:val="Prrafodelista"/>
+        <w:numPr>
+          <w:ilvl w:val="0"/>
+          <w:numId w:val="2"/>
+        </w:numPr>
+        <w:rPr>
+          <w:sz w:val="24"/>
+          <w:szCs w:val="24"/>
+          <w:lang w:eastAsia="es-CO"/>
+        </w:rPr>
+      </w:pPr>
+      <w:r>
+        <w:rPr>
+          <w:sz w:val="24"/>
+          <w:szCs w:val="24"/>
+          <w:lang w:eastAsia="es-CO"/>
+        </w:rPr>
+        <w:t>Tener un diseño intuitivo y amigable para el usuario.</w:t>
+      </w:r>
+    </w:p>
+    <w:p>
+      <w:pPr>
+        <w:pStyle w:val="Ttulo1"/>
+        <w:rPr>
+          <w:color w:val="538135" w:themeColor="accent6" w:themeShade="BF"/>
+          <w:lang w:eastAsia="es-CO"/>
+        </w:rPr>
+      </w:pPr>
+      <w:bookmarkStart w:id="3" w:name="_Toc50128215"/>
+      <w:r>
+        <w:rPr>
+          <w:color w:val="538135" w:themeColor="accent6" w:themeShade="BF"/>
+          <w:lang w:eastAsia="es-CO"/>
+        </w:rPr>
+        <w:t>4</w:t>
+      </w:r>
+      <w:r>
+        <w:rPr>
+          <w:color w:val="538135" w:themeColor="accent6" w:themeShade="BF"/>
+          <w:lang w:eastAsia="es-CO"/>
+        </w:rPr>
+        <w:t>.RESTRICCIONES</w:t>
       </w:r>
       <w:bookmarkEnd w:id="3"/>
     </w:p>
     <w:p>
       <w:pPr>
-        <w:spacing w:after="0" w:line="240" w:lineRule="auto"/>
+        <w:rPr>
+          <w:lang w:eastAsia="es-CO"/>
+        </w:rPr>
+      </w:pPr>
+    </w:p>
+    <w:p>
+      <w:pPr>
+        <w:rPr>
+          <w:sz w:val="24"/>
+          <w:szCs w:val="24"/>
+          <w:lang w:eastAsia="es-CO"/>
+        </w:rPr>
+      </w:pPr>
+      <w:r>
+        <w:rPr>
+          <w:lang w:eastAsia="es-CO"/>
+        </w:rPr>
+        <w:tab/>
+      </w:r>
+      <w:r>
+        <w:rPr>
+          <w:sz w:val="24"/>
+          <w:szCs w:val="24"/>
+          <w:lang w:eastAsia="es-CO"/>
+        </w:rPr>
+        <w:t xml:space="preserve">Algunas de las restricciones </w:t>
+      </w:r>
+      <w:proofErr w:type="gramStart"/>
+      <w:r>
+        <w:rPr>
+          <w:sz w:val="24"/>
+          <w:szCs w:val="24"/>
+          <w:lang w:eastAsia="es-CO"/>
+        </w:rPr>
+        <w:t>a</w:t>
+      </w:r>
+      <w:proofErr w:type="gramEnd"/>
+      <w:r>
+        <w:rPr>
+          <w:sz w:val="24"/>
+          <w:szCs w:val="24"/>
+          <w:lang w:eastAsia="es-CO"/>
+        </w:rPr>
+        <w:t xml:space="preserve"> tener en cuenta son:</w:t>
+      </w:r>
+    </w:p>
+    <w:p>
+      <w:pPr>
+        <w:pStyle w:val="Prrafodelista"/>
+        <w:numPr>
+          <w:ilvl w:val="0"/>
+          <w:numId w:val="3"/>
+        </w:numPr>
+        <w:rPr>
+          <w:sz w:val="24"/>
+          <w:szCs w:val="24"/>
+          <w:lang w:eastAsia="es-CO"/>
+        </w:rPr>
+      </w:pPr>
+      <w:r>
+        <w:rPr>
+          <w:sz w:val="24"/>
+          <w:szCs w:val="24"/>
+          <w:lang w:eastAsia="es-CO"/>
+        </w:rPr>
+        <w:t xml:space="preserve">La página únicamente </w:t>
+      </w:r>
+      <w:r>
+        <w:rPr>
+          <w:sz w:val="24"/>
+          <w:szCs w:val="24"/>
+          <w:lang w:eastAsia="es-CO"/>
+        </w:rPr>
+        <w:t>estará en</w:t>
+      </w:r>
+      <w:r>
+        <w:rPr>
+          <w:sz w:val="24"/>
+          <w:szCs w:val="24"/>
+          <w:lang w:eastAsia="es-CO"/>
+        </w:rPr>
+        <w:t xml:space="preserve"> idioma español.</w:t>
+      </w:r>
+    </w:p>
+    <w:p>
+      <w:pPr>
+        <w:pStyle w:val="Prrafodelista"/>
+        <w:numPr>
+          <w:ilvl w:val="0"/>
+          <w:numId w:val="3"/>
+        </w:numPr>
+        <w:rPr>
+          <w:sz w:val="24"/>
+          <w:szCs w:val="24"/>
+          <w:lang w:eastAsia="es-CO"/>
+        </w:rPr>
+      </w:pPr>
+      <w:r>
+        <w:rPr>
+          <w:sz w:val="24"/>
+          <w:szCs w:val="24"/>
+          <w:lang w:eastAsia="es-CO"/>
+        </w:rPr>
+        <w:t xml:space="preserve">La </w:t>
+      </w:r>
+      <w:r>
+        <w:rPr>
+          <w:sz w:val="24"/>
+          <w:szCs w:val="24"/>
+          <w:lang w:eastAsia="es-CO"/>
+        </w:rPr>
+        <w:t>página</w:t>
+      </w:r>
+      <w:r>
+        <w:rPr>
+          <w:sz w:val="24"/>
+          <w:szCs w:val="24"/>
+          <w:lang w:eastAsia="es-CO"/>
+        </w:rPr>
+        <w:t xml:space="preserve"> no contará con pasarela de pagos.</w:t>
+      </w:r>
+    </w:p>
+    <w:p>
+      <w:pPr>
+        <w:pStyle w:val="Prrafodelista"/>
+        <w:numPr>
+          <w:ilvl w:val="0"/>
+          <w:numId w:val="3"/>
+        </w:numPr>
+        <w:rPr>
+          <w:sz w:val="24"/>
+          <w:szCs w:val="24"/>
+          <w:lang w:eastAsia="es-CO"/>
+        </w:rPr>
+      </w:pPr>
+      <w:r>
+        <w:rPr>
+          <w:sz w:val="24"/>
+          <w:szCs w:val="24"/>
+          <w:lang w:eastAsia="es-CO"/>
+        </w:rPr>
+        <w:t>El aplicativo web no contemplará la logística de transporte de los productos</w:t>
+      </w:r>
+      <w:r>
+        <w:rPr>
+          <w:sz w:val="24"/>
+          <w:szCs w:val="24"/>
+          <w:lang w:eastAsia="es-CO"/>
+        </w:rPr>
+        <w:t>.</w:t>
+      </w:r>
+    </w:p>
+    <w:p>
+      <w:pPr>
+        <w:pStyle w:val="Ttulo1"/>
+        <w:rPr>
+          <w:rFonts w:eastAsia="Times New Roman"/>
+          <w:color w:val="70AD47" w:themeColor="accent6"/>
+          <w:lang w:val="es-MX" w:eastAsia="es-CO"/>
+        </w:rPr>
+      </w:pPr>
+      <w:bookmarkStart w:id="4" w:name="_Toc50128216"/>
+      <w:r>
+        <w:rPr>
+          <w:rFonts w:eastAsia="Times New Roman"/>
+          <w:color w:val="70AD47" w:themeColor="accent6"/>
+          <w:lang w:val="es-MX" w:eastAsia="es-CO"/>
+        </w:rPr>
+        <w:t>5</w:t>
+      </w:r>
+      <w:r>
+        <w:rPr>
+          <w:rFonts w:eastAsia="Times New Roman"/>
+          <w:color w:val="70AD47" w:themeColor="accent6"/>
+          <w:lang w:val="es-MX" w:eastAsia="es-CO"/>
+        </w:rPr>
+        <w:t>.REQUERIMIENTOS</w:t>
+      </w:r>
+      <w:bookmarkEnd w:id="4"/>
+    </w:p>
+    <w:p>
+      <w:pPr>
+        <w:rPr>
+          <w:lang w:val="es-MX" w:eastAsia="es-CO"/>
+        </w:rPr>
+      </w:pPr>
+    </w:p>
+    <w:p>
+      <w:pPr>
+        <w:jc w:val="both"/>
+        <w:rPr>
+          <w:rFonts w:cstheme="minorHAnsi"/>
+          <w:sz w:val="24"/>
+          <w:szCs w:val="24"/>
+          <w:lang w:val="es-MX"/>
+        </w:rPr>
+      </w:pPr>
+      <w:r>
+        <w:rPr>
+          <w:rFonts w:cstheme="minorHAnsi"/>
+          <w:sz w:val="24"/>
+          <w:szCs w:val="24"/>
+          <w:lang w:val="es-MX"/>
+        </w:rPr>
+        <w:t>Al ingresar a la p</w:t>
+      </w:r>
+      <w:r>
+        <w:rPr>
+          <w:rFonts w:cstheme="minorHAnsi"/>
+          <w:sz w:val="24"/>
+          <w:szCs w:val="24"/>
+          <w:lang w:val="es-MX"/>
+        </w:rPr>
+        <w:t>á</w:t>
+      </w:r>
+      <w:r>
+        <w:rPr>
+          <w:rFonts w:cstheme="minorHAnsi"/>
+          <w:sz w:val="24"/>
+          <w:szCs w:val="24"/>
+          <w:lang w:val="es-MX"/>
+        </w:rPr>
+        <w:t>gina se encontrará un menú que estará siempre en la misma posición con nuestro logo y el nombre de página web; seguido a esto, el contenido principal será lo suficientemente llamativo para influirle al usuario el registro de sus datos en nuestra web el cual tendrá 2 posibilidades, la primera es como proveedor y la siguiente como cliente para acceder a la compra de los productos.</w:t>
+      </w:r>
+    </w:p>
+    <w:p>
+      <w:pPr>
+        <w:jc w:val="both"/>
+        <w:rPr>
+          <w:rFonts w:cstheme="minorHAnsi"/>
+          <w:sz w:val="24"/>
+          <w:szCs w:val="24"/>
+          <w:lang w:val="es-MX"/>
+        </w:rPr>
+      </w:pPr>
+      <w:r>
+        <w:rPr>
+          <w:rFonts w:cstheme="minorHAnsi"/>
+          <w:sz w:val="24"/>
+          <w:szCs w:val="24"/>
+          <w:lang w:val="es-MX"/>
+        </w:rPr>
+        <w:t>En ambas formas de registro se necesitará llenar los siguientes campos: Nombre, Apellido, Correo y Contraseña; si se desea ser proveedor deberá agregar los siguientes datos:  Departamento, Municipio, Dirección, teléfono, y aceptar términos y condiciones. Una vez completado el registro se redireccionará inmediatamente al Inicio de sesión donde deberá acceder ingresando el correo y la contraseña de registro. Hecho el inicio de sesión podrá acceder a los servicios de nuestra página web dependiendo del rol de la cuenta para acceder a las diferentes funciones de cada uno.</w:t>
+      </w:r>
+    </w:p>
+    <w:p>
+      <w:pPr>
+        <w:jc w:val="both"/>
+        <w:rPr>
+          <w:rFonts w:cstheme="minorHAnsi"/>
+          <w:sz w:val="24"/>
+          <w:szCs w:val="24"/>
+          <w:lang w:val="es-MX"/>
+        </w:rPr>
+      </w:pPr>
+      <w:r>
+        <w:rPr>
+          <w:rFonts w:cstheme="minorHAnsi"/>
+          <w:sz w:val="24"/>
+          <w:szCs w:val="24"/>
+          <w:lang w:val="es-MX"/>
+        </w:rPr>
+        <w:t>La diferencia entre un rol y otro radica en lo siguiente:</w:t>
+      </w:r>
+    </w:p>
+    <w:p>
+      <w:pPr>
+        <w:numPr>
+          <w:ilvl w:val="0"/>
+          <w:numId w:val="4"/>
+        </w:numPr>
+        <w:jc w:val="both"/>
+        <w:rPr>
+          <w:rFonts w:cstheme="minorHAnsi"/>
+          <w:sz w:val="24"/>
+          <w:szCs w:val="24"/>
+          <w:u w:val="single"/>
+          <w:lang w:val="es-MX"/>
+        </w:rPr>
+      </w:pPr>
+      <w:r>
+        <w:rPr>
+          <w:rFonts w:cstheme="minorHAnsi"/>
+          <w:sz w:val="24"/>
+          <w:szCs w:val="24"/>
+          <w:u w:val="single"/>
+          <w:lang w:val="es-MX"/>
+        </w:rPr>
+        <w:t>Cliente:</w:t>
+      </w:r>
+    </w:p>
+    <w:p>
+      <w:pPr>
         <w:ind w:left="720"/>
         <w:jc w:val="both"/>
         <w:rPr>
-          <w:rFonts w:ascii="Arial" w:eastAsia="Times New Roman" w:hAnsi="Arial" w:cs="Arial"/>
-          <w:color w:val="000000"/>
-          <w:sz w:val="24"/>
-          <w:szCs w:val="24"/>
-          <w:lang w:eastAsia="es-CO"/>
-        </w:rPr>
-      </w:pPr>
-    </w:p>
-    <w:p>
-      <w:pPr>
-        <w:spacing w:after="0" w:line="240" w:lineRule="auto"/>
-        <w:rPr>
-          <w:rFonts w:ascii="Times New Roman" w:eastAsia="Times New Roman" w:hAnsi="Times New Roman" w:cs="Times New Roman"/>
-          <w:sz w:val="24"/>
-          <w:szCs w:val="24"/>
-          <w:lang w:eastAsia="es-CO"/>
-        </w:rPr>
-      </w:pPr>
-      <w:r>
-        <w:rPr>
-          <w:rFonts w:ascii="Arial" w:eastAsia="Times New Roman" w:hAnsi="Arial" w:cs="Arial"/>
-          <w:b/>
-          <w:bCs/>
-          <w:color w:val="000000"/>
-          <w:sz w:val="24"/>
-          <w:szCs w:val="24"/>
-          <w:lang w:eastAsia="es-CO"/>
-        </w:rPr>
-        <w:t>Nombre del proyecto:</w:t>
-      </w:r>
-    </w:p>
-    <w:p>
-      <w:pPr>
-        <w:spacing w:after="0" w:line="240" w:lineRule="auto"/>
-        <w:rPr>
-          <w:rFonts w:ascii="Times New Roman" w:eastAsia="Times New Roman" w:hAnsi="Times New Roman" w:cs="Times New Roman"/>
-          <w:sz w:val="24"/>
-          <w:szCs w:val="24"/>
-          <w:lang w:eastAsia="es-CO"/>
-        </w:rPr>
-      </w:pPr>
-    </w:p>
-    <w:p>
-      <w:pPr>
-        <w:spacing w:after="0" w:line="240" w:lineRule="auto"/>
-        <w:ind w:firstLine="720"/>
-        <w:rPr>
-          <w:rFonts w:ascii="Times New Roman" w:eastAsia="Times New Roman" w:hAnsi="Times New Roman" w:cs="Times New Roman"/>
-          <w:sz w:val="24"/>
-          <w:szCs w:val="24"/>
-          <w:lang w:eastAsia="es-CO"/>
-        </w:rPr>
-      </w:pPr>
-      <w:r>
-        <w:rPr>
-          <w:rFonts w:ascii="Arial" w:eastAsia="Times New Roman" w:hAnsi="Arial" w:cs="Arial"/>
-          <w:color w:val="000000"/>
-          <w:sz w:val="24"/>
-          <w:szCs w:val="24"/>
-          <w:lang w:eastAsia="es-CO"/>
-        </w:rPr>
-        <w:t> LaVerdulería.com</w:t>
-      </w:r>
-    </w:p>
-    <w:p>
-      <w:pPr>
-        <w:spacing w:after="0" w:line="240" w:lineRule="auto"/>
+          <w:rFonts w:cstheme="minorHAnsi"/>
+          <w:sz w:val="24"/>
+          <w:szCs w:val="24"/>
+          <w:lang w:val="es-MX"/>
+        </w:rPr>
+      </w:pPr>
+      <w:r>
+        <w:rPr>
+          <w:rFonts w:cstheme="minorHAnsi"/>
+          <w:sz w:val="24"/>
+          <w:szCs w:val="24"/>
+          <w:lang w:val="es-MX"/>
+        </w:rPr>
+        <w:t>Accede directamente a la compra de productos.</w:t>
+      </w:r>
+    </w:p>
+    <w:p>
+      <w:pPr>
         <w:ind w:left="720"/>
         <w:jc w:val="both"/>
         <w:rPr>
-          <w:rFonts w:ascii="Times New Roman" w:eastAsia="Times New Roman" w:hAnsi="Times New Roman" w:cs="Times New Roman"/>
-          <w:sz w:val="24"/>
-          <w:szCs w:val="24"/>
-          <w:lang w:eastAsia="es-CO"/>
-        </w:rPr>
-      </w:pPr>
-    </w:p>
-    <w:p>
-      <w:pPr>
-        <w:spacing w:after="0" w:line="240" w:lineRule="auto"/>
-        <w:rPr>
-          <w:rFonts w:ascii="Times New Roman" w:eastAsia="Times New Roman" w:hAnsi="Times New Roman" w:cs="Times New Roman"/>
-          <w:sz w:val="24"/>
-          <w:szCs w:val="24"/>
-          <w:lang w:eastAsia="es-CO"/>
-        </w:rPr>
-      </w:pPr>
-    </w:p>
-    <w:p>
-      <w:pPr>
-        <w:spacing w:after="0" w:line="240" w:lineRule="auto"/>
-        <w:jc w:val="both"/>
-        <w:rPr>
-          <w:rFonts w:ascii="Times New Roman" w:eastAsia="Times New Roman" w:hAnsi="Times New Roman" w:cs="Times New Roman"/>
-          <w:sz w:val="24"/>
-          <w:szCs w:val="24"/>
-          <w:lang w:eastAsia="es-CO"/>
-        </w:rPr>
-      </w:pPr>
-      <w:r>
-        <w:rPr>
-          <w:rFonts w:ascii="Arial" w:eastAsia="Times New Roman" w:hAnsi="Arial" w:cs="Arial"/>
-          <w:b/>
-          <w:bCs/>
-          <w:color w:val="000000"/>
-          <w:sz w:val="24"/>
-          <w:szCs w:val="24"/>
-          <w:lang w:eastAsia="es-CO"/>
-        </w:rPr>
-        <w:t>Alcance del proyecto:</w:t>
-      </w:r>
-    </w:p>
-    <w:p>
-      <w:pPr>
-        <w:spacing w:after="0" w:line="240" w:lineRule="auto"/>
-        <w:jc w:val="both"/>
-        <w:rPr>
-          <w:rFonts w:ascii="Times New Roman" w:eastAsia="Times New Roman" w:hAnsi="Times New Roman" w:cs="Times New Roman"/>
-          <w:sz w:val="24"/>
-          <w:szCs w:val="24"/>
-          <w:lang w:eastAsia="es-CO"/>
-        </w:rPr>
-      </w:pPr>
-      <w:r>
-        <w:rPr>
-          <w:rFonts w:ascii="Arial" w:eastAsia="Times New Roman" w:hAnsi="Arial" w:cs="Arial"/>
-          <w:b/>
-          <w:bCs/>
-          <w:color w:val="000000"/>
-          <w:sz w:val="24"/>
-          <w:szCs w:val="24"/>
-          <w:lang w:eastAsia="es-CO"/>
-        </w:rPr>
-        <w:tab/>
-      </w:r>
-    </w:p>
-    <w:p>
-      <w:pPr>
-        <w:spacing w:after="0" w:line="240" w:lineRule="auto"/>
+          <w:rFonts w:cstheme="minorHAnsi"/>
+          <w:sz w:val="24"/>
+          <w:szCs w:val="24"/>
+          <w:lang w:val="es-MX"/>
+        </w:rPr>
+      </w:pPr>
+      <w:r>
+        <w:rPr>
+          <w:rFonts w:cstheme="minorHAnsi"/>
+          <w:sz w:val="24"/>
+          <w:szCs w:val="24"/>
+          <w:lang w:val="es-MX"/>
+        </w:rPr>
+        <w:t>Al momento de darle clic a comprar, enviará la información proporcionada en el formulario de compra.</w:t>
+      </w:r>
+    </w:p>
+    <w:p>
+      <w:pPr>
+        <w:numPr>
+          <w:ilvl w:val="0"/>
+          <w:numId w:val="4"/>
+        </w:numPr>
+        <w:jc w:val="both"/>
+        <w:rPr>
+          <w:rFonts w:cstheme="minorHAnsi"/>
+          <w:sz w:val="24"/>
+          <w:szCs w:val="24"/>
+          <w:u w:val="single"/>
+          <w:lang w:val="es-MX"/>
+        </w:rPr>
+      </w:pPr>
+      <w:r>
+        <w:rPr>
+          <w:rFonts w:cstheme="minorHAnsi"/>
+          <w:sz w:val="24"/>
+          <w:szCs w:val="24"/>
+          <w:u w:val="single"/>
+          <w:lang w:val="es-MX"/>
+        </w:rPr>
+        <w:t>Proveedor:</w:t>
+      </w:r>
+    </w:p>
+    <w:p>
+      <w:pPr>
         <w:ind w:left="720"/>
         <w:jc w:val="both"/>
         <w:rPr>
-          <w:rFonts w:ascii="Times New Roman" w:eastAsia="Times New Roman" w:hAnsi="Times New Roman" w:cs="Times New Roman"/>
-          <w:sz w:val="24"/>
-          <w:szCs w:val="24"/>
-          <w:lang w:eastAsia="es-CO"/>
-        </w:rPr>
-      </w:pPr>
-      <w:r>
-        <w:rPr>
-          <w:rFonts w:ascii="Arial" w:eastAsia="Times New Roman" w:hAnsi="Arial" w:cs="Arial"/>
-          <w:color w:val="000000"/>
-          <w:sz w:val="24"/>
-          <w:szCs w:val="24"/>
-          <w:lang w:eastAsia="es-CO"/>
-        </w:rPr>
-        <w:t>La plataforma web dará la posibilidad de crear usuarios con roles: compradores y vendedores. Los primeros, podrán crear, leer, borrar y actualizar sus productos junto con nombres, precio, stock de inventario; el segundo, podrá ver el catálogo de los productos creados con su nombre, precio y stock para finalmente agregar los productos ofertados al carrito de compras.</w:t>
-      </w:r>
-    </w:p>
-    <w:p>
-      <w:pPr>
-        <w:spacing w:after="240" w:line="240" w:lineRule="auto"/>
-        <w:rPr>
-          <w:rFonts w:ascii="Times New Roman" w:eastAsia="Times New Roman" w:hAnsi="Times New Roman" w:cs="Times New Roman"/>
-          <w:sz w:val="24"/>
-          <w:szCs w:val="24"/>
-          <w:lang w:eastAsia="es-CO"/>
-        </w:rPr>
-      </w:pPr>
-    </w:p>
-    <w:p>
-      <w:pPr>
-        <w:spacing w:after="0" w:line="240" w:lineRule="auto"/>
-        <w:rPr>
-          <w:rFonts w:ascii="Times New Roman" w:eastAsia="Times New Roman" w:hAnsi="Times New Roman" w:cs="Times New Roman"/>
-          <w:sz w:val="24"/>
-          <w:szCs w:val="24"/>
-          <w:lang w:eastAsia="es-CO"/>
-        </w:rPr>
-      </w:pPr>
-      <w:r>
-        <w:rPr>
-          <w:rFonts w:ascii="Arial" w:eastAsia="Times New Roman" w:hAnsi="Arial" w:cs="Arial"/>
-          <w:b/>
-          <w:bCs/>
-          <w:color w:val="000000"/>
-          <w:sz w:val="24"/>
-          <w:szCs w:val="24"/>
-          <w:lang w:eastAsia="es-CO"/>
-        </w:rPr>
-        <w:t>Slogan:</w:t>
-      </w:r>
-    </w:p>
-    <w:p>
-      <w:pPr>
-        <w:spacing w:after="0" w:line="240" w:lineRule="auto"/>
-        <w:rPr>
-          <w:rFonts w:ascii="Times New Roman" w:eastAsia="Times New Roman" w:hAnsi="Times New Roman" w:cs="Times New Roman"/>
-          <w:sz w:val="24"/>
-          <w:szCs w:val="24"/>
-          <w:lang w:eastAsia="es-CO"/>
-        </w:rPr>
-      </w:pPr>
-    </w:p>
-    <w:p>
-      <w:pPr>
-        <w:spacing w:after="0" w:line="240" w:lineRule="auto"/>
-        <w:rPr>
-          <w:rFonts w:ascii="Times New Roman" w:eastAsia="Times New Roman" w:hAnsi="Times New Roman" w:cs="Times New Roman"/>
-          <w:sz w:val="24"/>
-          <w:szCs w:val="24"/>
-          <w:lang w:eastAsia="es-CO"/>
-        </w:rPr>
-      </w:pPr>
-      <w:r>
-        <w:rPr>
-          <w:rFonts w:ascii="Arial" w:eastAsia="Times New Roman" w:hAnsi="Arial" w:cs="Arial"/>
-          <w:b/>
-          <w:bCs/>
-          <w:color w:val="000000"/>
-          <w:sz w:val="24"/>
-          <w:szCs w:val="24"/>
-          <w:lang w:eastAsia="es-CO"/>
-        </w:rPr>
-        <w:tab/>
-      </w:r>
-      <w:r>
-        <w:rPr>
-          <w:rFonts w:ascii="Arial" w:eastAsia="Times New Roman" w:hAnsi="Arial" w:cs="Arial"/>
-          <w:color w:val="000000"/>
-          <w:sz w:val="24"/>
-          <w:szCs w:val="24"/>
-          <w:lang w:eastAsia="es-CO"/>
-        </w:rPr>
-        <w:t>“Del campo a su mesa”</w:t>
-      </w:r>
-    </w:p>
-    <w:p>
-      <w:pPr>
-        <w:spacing w:after="0" w:line="240" w:lineRule="auto"/>
-        <w:rPr>
-          <w:rFonts w:ascii="Times New Roman" w:eastAsia="Times New Roman" w:hAnsi="Times New Roman" w:cs="Times New Roman"/>
-          <w:sz w:val="24"/>
-          <w:szCs w:val="24"/>
-          <w:lang w:eastAsia="es-CO"/>
-        </w:rPr>
-      </w:pPr>
-    </w:p>
-    <w:p>
-      <w:pPr>
-        <w:spacing w:after="0" w:line="240" w:lineRule="auto"/>
-        <w:rPr>
-          <w:rFonts w:ascii="Times New Roman" w:eastAsia="Times New Roman" w:hAnsi="Times New Roman" w:cs="Times New Roman"/>
-          <w:sz w:val="24"/>
-          <w:szCs w:val="24"/>
-          <w:lang w:eastAsia="es-CO"/>
-        </w:rPr>
-      </w:pPr>
-      <w:r>
-        <w:rPr>
-          <w:rFonts w:ascii="Arial" w:eastAsia="Times New Roman" w:hAnsi="Arial" w:cs="Arial"/>
-          <w:b/>
-          <w:bCs/>
-          <w:color w:val="000000"/>
-          <w:sz w:val="24"/>
-          <w:szCs w:val="24"/>
-          <w:lang w:eastAsia="es-CO"/>
-        </w:rPr>
-        <w:t>Logotipo:</w:t>
-      </w:r>
-    </w:p>
-    <w:p>
-      <w:pPr>
-        <w:spacing w:after="0" w:line="240" w:lineRule="auto"/>
-        <w:rPr>
-          <w:rFonts w:ascii="Times New Roman" w:eastAsia="Times New Roman" w:hAnsi="Times New Roman" w:cs="Times New Roman"/>
-          <w:sz w:val="24"/>
-          <w:szCs w:val="24"/>
-          <w:lang w:eastAsia="es-CO"/>
-        </w:rPr>
-      </w:pPr>
-    </w:p>
-    <w:p>
-      <w:pPr>
-        <w:spacing w:after="0" w:line="240" w:lineRule="auto"/>
-        <w:rPr>
-          <w:rFonts w:ascii="Times New Roman" w:eastAsia="Times New Roman" w:hAnsi="Times New Roman" w:cs="Times New Roman"/>
-          <w:sz w:val="24"/>
-          <w:szCs w:val="24"/>
-          <w:lang w:eastAsia="es-CO"/>
-        </w:rPr>
-      </w:pPr>
-      <w:r>
-        <w:rPr>
-          <w:rFonts w:ascii="Arial" w:eastAsia="Times New Roman" w:hAnsi="Arial" w:cs="Arial"/>
-          <w:b/>
-          <w:bCs/>
-          <w:color w:val="000000"/>
-          <w:sz w:val="24"/>
-          <w:szCs w:val="24"/>
-          <w:lang w:eastAsia="es-CO"/>
-        </w:rPr>
-        <w:tab/>
-      </w:r>
-    </w:p>
-    <w:p>
-      <w:pPr>
-        <w:spacing w:after="0" w:line="240" w:lineRule="auto"/>
-        <w:jc w:val="both"/>
-        <w:rPr>
-          <w:rFonts w:ascii="Times New Roman" w:eastAsia="Times New Roman" w:hAnsi="Times New Roman" w:cs="Times New Roman"/>
-          <w:sz w:val="24"/>
-          <w:szCs w:val="24"/>
-          <w:lang w:eastAsia="es-CO"/>
-        </w:rPr>
-      </w:pPr>
-      <w:r>
-        <w:rPr>
-          <w:rFonts w:ascii="Arial" w:eastAsia="Times New Roman" w:hAnsi="Arial" w:cs="Arial"/>
-          <w:color w:val="000000"/>
-          <w:sz w:val="24"/>
-          <w:szCs w:val="24"/>
-          <w:lang w:eastAsia="es-CO"/>
-        </w:rPr>
-        <w:tab/>
-      </w:r>
-    </w:p>
-    <w:p>
-      <w:pPr>
-        <w:spacing w:after="0" w:line="240" w:lineRule="auto"/>
-        <w:rPr>
-          <w:rFonts w:ascii="Times New Roman" w:eastAsia="Times New Roman" w:hAnsi="Times New Roman" w:cs="Times New Roman"/>
-          <w:sz w:val="24"/>
-          <w:szCs w:val="24"/>
-          <w:lang w:eastAsia="es-CO"/>
-        </w:rPr>
-      </w:pPr>
-      <w:r>
-        <w:rPr>
-          <w:rFonts w:ascii="Arial" w:eastAsia="Times New Roman" w:hAnsi="Arial" w:cs="Arial"/>
+          <w:rFonts w:cstheme="minorHAnsi"/>
+          <w:sz w:val="24"/>
+          <w:szCs w:val="24"/>
+          <w:lang w:val="es-MX"/>
+        </w:rPr>
+      </w:pPr>
+      <w:r>
+        <w:rPr>
+          <w:rFonts w:cstheme="minorHAnsi"/>
+          <w:sz w:val="24"/>
+          <w:szCs w:val="24"/>
+          <w:lang w:val="es-MX"/>
+        </w:rPr>
+        <w:lastRenderedPageBreak/>
+        <w:t>Podrá poner a disposición sus productos en la web.</w:t>
+      </w:r>
+    </w:p>
+    <w:p>
+      <w:pPr>
+        <w:ind w:left="720"/>
+        <w:jc w:val="both"/>
+        <w:rPr>
+          <w:rFonts w:cstheme="minorHAnsi"/>
+          <w:sz w:val="24"/>
+          <w:szCs w:val="24"/>
+          <w:lang w:val="es-MX"/>
+        </w:rPr>
+      </w:pPr>
+      <w:r>
+        <w:rPr>
+          <w:rFonts w:cstheme="minorHAnsi"/>
+          <w:sz w:val="24"/>
+          <w:szCs w:val="24"/>
+          <w:lang w:val="es-MX"/>
+        </w:rPr>
+        <w:t>Tiene la posibilidad de proponer precios y promociones a sus productos.</w:t>
+      </w:r>
+    </w:p>
+    <w:p>
+      <w:pPr>
+        <w:ind w:left="720"/>
+        <w:jc w:val="both"/>
+        <w:rPr>
+          <w:rFonts w:cstheme="minorHAnsi"/>
+          <w:sz w:val="24"/>
+          <w:szCs w:val="24"/>
+          <w:lang w:val="es-MX"/>
+        </w:rPr>
+      </w:pPr>
+      <w:r>
+        <w:rPr>
+          <w:rFonts w:cstheme="minorHAnsi"/>
+          <w:sz w:val="24"/>
+          <w:szCs w:val="24"/>
+          <w:lang w:val="es-MX"/>
+        </w:rPr>
+        <w:t>Según términos y condiciones recibirá correos acerca de sus ventas en la web.</w:t>
+      </w:r>
+    </w:p>
+    <w:p>
+      <w:pPr>
+        <w:jc w:val="both"/>
+        <w:rPr>
+          <w:rFonts w:cstheme="minorHAnsi"/>
+          <w:sz w:val="24"/>
+          <w:szCs w:val="24"/>
+          <w:lang w:val="es-MX"/>
+        </w:rPr>
+      </w:pPr>
+      <w:r>
+        <w:rPr>
+          <w:rFonts w:cstheme="minorHAnsi"/>
+          <w:sz w:val="24"/>
+          <w:szCs w:val="24"/>
+          <w:lang w:val="es-MX"/>
+        </w:rPr>
+        <w:t xml:space="preserve">De la misma manera se pueden efectuar cambios según el rol en la parte de </w:t>
+      </w:r>
+      <w:proofErr w:type="gramStart"/>
+      <w:r>
+        <w:rPr>
+          <w:rFonts w:cstheme="minorHAnsi"/>
+          <w:sz w:val="24"/>
+          <w:szCs w:val="24"/>
+          <w:lang w:val="es-MX"/>
+        </w:rPr>
+        <w:t>compra-venta</w:t>
+      </w:r>
+      <w:proofErr w:type="gramEnd"/>
+      <w:r>
+        <w:rPr>
+          <w:rFonts w:cstheme="minorHAnsi"/>
+          <w:sz w:val="24"/>
+          <w:szCs w:val="24"/>
+          <w:lang w:val="es-MX"/>
+        </w:rPr>
+        <w:t>, como cliente podrá cambiar, quitar, aumentar cantidades o productos dentro de su carrito de comprar, el proveedor podrá actualizar, quitar o poner nuevos productos o cantidades.</w:t>
+      </w:r>
+    </w:p>
+    <w:p>
+      <w:pPr>
+        <w:jc w:val="both"/>
+        <w:rPr>
+          <w:rFonts w:cstheme="minorHAnsi"/>
+          <w:sz w:val="24"/>
+          <w:szCs w:val="24"/>
+          <w:lang w:val="es-MX"/>
+        </w:rPr>
+      </w:pPr>
+    </w:p>
+    <w:p>
+      <w:pPr>
+        <w:jc w:val="both"/>
+        <w:rPr>
+          <w:rFonts w:cs="Calibri"/>
+          <w:sz w:val="24"/>
+          <w:szCs w:val="24"/>
+          <w:lang w:val="es-MX"/>
+        </w:rPr>
+      </w:pPr>
+    </w:p>
+    <w:p>
+      <w:pPr>
+        <w:jc w:val="both"/>
+        <w:rPr>
+          <w:rFonts w:cs="Calibri"/>
+          <w:sz w:val="24"/>
+          <w:szCs w:val="24"/>
+          <w:lang w:val="es-MX"/>
+        </w:rPr>
+      </w:pPr>
+    </w:p>
+    <w:p>
+      <w:pPr>
+        <w:rPr>
+          <w:rFonts w:cs="Calibri"/>
+          <w:sz w:val="24"/>
+          <w:szCs w:val="24"/>
+          <w:lang w:val="es-MX"/>
+        </w:rPr>
+      </w:pPr>
+    </w:p>
+    <w:p>
+      <w:pPr>
+        <w:pStyle w:val="Ttulo1"/>
+        <w:rPr>
+          <w:color w:val="70AD47" w:themeColor="accent6"/>
+          <w:lang w:val="es-MX"/>
+        </w:rPr>
+      </w:pPr>
+      <w:bookmarkStart w:id="5" w:name="_Toc50128217"/>
+      <w:r>
+        <w:rPr>
+          <w:color w:val="70AD47" w:themeColor="accent6"/>
+          <w:lang w:val="es-MX"/>
+        </w:rPr>
+        <w:t xml:space="preserve">6. </w:t>
+      </w:r>
+      <w:r>
+        <w:rPr>
+          <w:color w:val="70AD47" w:themeColor="accent6"/>
+          <w:lang w:val="es-MX"/>
+        </w:rPr>
+        <w:t>Requerimientos no-funcionales</w:t>
+      </w:r>
+      <w:bookmarkEnd w:id="5"/>
+    </w:p>
+    <w:p>
+      <w:pPr>
+        <w:rPr>
+          <w:lang w:val="es-MX"/>
+        </w:rPr>
+      </w:pPr>
+    </w:p>
+    <w:p>
+      <w:pPr>
+        <w:jc w:val="both"/>
+        <w:rPr>
+          <w:rFonts w:cs="Calibri"/>
+          <w:sz w:val="24"/>
+          <w:szCs w:val="24"/>
+          <w:u w:val="single"/>
+          <w:lang w:val="es-MX"/>
+        </w:rPr>
+      </w:pPr>
+      <w:r>
+        <w:rPr>
+          <w:rFonts w:cs="Calibri"/>
+          <w:sz w:val="24"/>
+          <w:szCs w:val="24"/>
+          <w:lang w:val="es-MX"/>
+        </w:rPr>
+        <w:t>El aplicativo web debe ser lo suficientemente rápida para evitar perdida de usuarios, debe ser capaz de responder las medidas del usuario en menos de 5 segundos y tener la mayor disponibilidad del 100%</w:t>
+      </w:r>
+      <w:r>
+        <w:rPr>
+          <w:rFonts w:cs="Calibri"/>
+          <w:sz w:val="24"/>
+          <w:szCs w:val="24"/>
+          <w:u w:val="single"/>
+          <w:lang w:val="es-MX"/>
+        </w:rPr>
+        <w:t>.</w:t>
+      </w:r>
+    </w:p>
+    <w:p>
+      <w:pPr>
+        <w:jc w:val="both"/>
+        <w:rPr>
+          <w:rFonts w:cs="Calibri"/>
+          <w:sz w:val="24"/>
+          <w:szCs w:val="24"/>
+          <w:lang w:val="es-MX"/>
+        </w:rPr>
+      </w:pPr>
+      <w:r>
+        <w:rPr>
+          <w:rFonts w:cs="Calibri"/>
+          <w:sz w:val="24"/>
+          <w:szCs w:val="24"/>
+          <w:lang w:val="es-MX"/>
+        </w:rPr>
+        <w:t xml:space="preserve">Metodología de trabajo ágil, específicamente manejo de marco de trabajo SCRUM, esto nos permitirá liberar nuestro proyecto de formas periódicas aplicando buenas </w:t>
+      </w:r>
+      <w:proofErr w:type="spellStart"/>
+      <w:r>
+        <w:rPr>
+          <w:rFonts w:cs="Calibri"/>
+          <w:sz w:val="24"/>
+          <w:szCs w:val="24"/>
+          <w:lang w:val="es-MX"/>
+        </w:rPr>
+        <w:t>practicas</w:t>
+      </w:r>
+      <w:proofErr w:type="spellEnd"/>
+      <w:r>
+        <w:rPr>
+          <w:rFonts w:cs="Calibri"/>
+          <w:sz w:val="24"/>
+          <w:szCs w:val="24"/>
+          <w:lang w:val="es-MX"/>
+        </w:rPr>
+        <w:t xml:space="preserve"> de trabajo en equipo, haciendo revisiones regulares y parciales del mismo. </w:t>
+      </w:r>
+    </w:p>
+    <w:p>
+      <w:pPr>
+        <w:jc w:val="both"/>
+        <w:rPr>
+          <w:rFonts w:cs="Calibri"/>
+          <w:sz w:val="24"/>
+          <w:szCs w:val="24"/>
+          <w:u w:val="single"/>
+          <w:lang w:val="es-MX"/>
+        </w:rPr>
+      </w:pPr>
+      <w:r>
+        <w:rPr>
+          <w:rFonts w:cs="Calibri"/>
+          <w:sz w:val="24"/>
+          <w:szCs w:val="24"/>
+          <w:lang w:val="es-MX"/>
+        </w:rPr>
+        <w:t xml:space="preserve">Visual Studio </w:t>
+      </w:r>
+      <w:proofErr w:type="spellStart"/>
+      <w:r>
+        <w:rPr>
+          <w:rFonts w:cs="Calibri"/>
+          <w:sz w:val="24"/>
+          <w:szCs w:val="24"/>
+          <w:lang w:val="es-MX"/>
+        </w:rPr>
+        <w:t>Code</w:t>
+      </w:r>
+      <w:proofErr w:type="spellEnd"/>
+      <w:r>
+        <w:rPr>
+          <w:rFonts w:cs="Calibri"/>
+          <w:sz w:val="24"/>
+          <w:szCs w:val="24"/>
+          <w:lang w:val="es-MX"/>
+        </w:rPr>
+        <w:t xml:space="preserve"> como editor de código ya que este permite múltiples </w:t>
+      </w:r>
+      <w:proofErr w:type="spellStart"/>
+      <w:r>
+        <w:rPr>
+          <w:rFonts w:cs="Calibri"/>
+          <w:sz w:val="24"/>
+          <w:szCs w:val="24"/>
+          <w:lang w:val="es-MX"/>
+        </w:rPr>
+        <w:t>plugins</w:t>
+      </w:r>
+      <w:proofErr w:type="spellEnd"/>
+      <w:r>
+        <w:rPr>
+          <w:rFonts w:cs="Calibri"/>
+          <w:sz w:val="24"/>
+          <w:szCs w:val="24"/>
+          <w:lang w:val="es-MX"/>
+        </w:rPr>
+        <w:t xml:space="preserve"> para una mejor experiencia de desarrollo.</w:t>
+      </w:r>
+    </w:p>
+    <w:p>
+      <w:pPr>
+        <w:jc w:val="both"/>
+        <w:rPr>
+          <w:rFonts w:cs="Calibri"/>
+          <w:sz w:val="24"/>
+          <w:szCs w:val="24"/>
+          <w:lang w:val="es-MX"/>
+        </w:rPr>
+      </w:pPr>
+      <w:proofErr w:type="spellStart"/>
+      <w:r>
+        <w:rPr>
+          <w:rFonts w:cs="Calibri"/>
+          <w:sz w:val="24"/>
+          <w:szCs w:val="24"/>
+          <w:lang w:val="es-MX"/>
+        </w:rPr>
+        <w:t>Frameworks</w:t>
+      </w:r>
+      <w:proofErr w:type="spellEnd"/>
+      <w:r>
+        <w:rPr>
+          <w:rFonts w:cs="Calibri"/>
+          <w:sz w:val="24"/>
+          <w:szCs w:val="24"/>
+          <w:lang w:val="es-MX"/>
+        </w:rPr>
+        <w:t xml:space="preserve"> de CSS, específicamente Bootstrap para permitirnos el desarrollo del sitio web totalmente </w:t>
+      </w:r>
+      <w:proofErr w:type="spellStart"/>
+      <w:r>
+        <w:rPr>
+          <w:rFonts w:cs="Calibri"/>
+          <w:sz w:val="24"/>
+          <w:szCs w:val="24"/>
+          <w:lang w:val="es-MX"/>
+        </w:rPr>
+        <w:t>responsive</w:t>
+      </w:r>
+      <w:proofErr w:type="spellEnd"/>
+      <w:r>
+        <w:rPr>
+          <w:rFonts w:cs="Calibri"/>
+          <w:sz w:val="24"/>
+          <w:szCs w:val="24"/>
+          <w:lang w:val="es-MX"/>
+        </w:rPr>
+        <w:t xml:space="preserve"> desde un inicio.</w:t>
+      </w:r>
+    </w:p>
+    <w:p>
+      <w:pPr>
+        <w:jc w:val="both"/>
+        <w:rPr>
+          <w:rFonts w:cs="Calibri"/>
+          <w:sz w:val="24"/>
+          <w:szCs w:val="24"/>
+          <w:lang w:val="es-MX"/>
+        </w:rPr>
+      </w:pPr>
+    </w:p>
+    <w:p>
+      <w:pPr>
+        <w:jc w:val="both"/>
+        <w:rPr>
+          <w:rFonts w:cs="Calibri"/>
+          <w:sz w:val="24"/>
+          <w:szCs w:val="24"/>
+          <w:lang w:val="es-MX"/>
+        </w:rPr>
+      </w:pPr>
+    </w:p>
+    <w:p>
+      <w:pPr>
+        <w:pStyle w:val="Ttulo1"/>
+        <w:rPr>
+          <w:rFonts w:eastAsia="Times New Roman"/>
+          <w:color w:val="70AD47" w:themeColor="accent6"/>
+          <w:lang w:val="es-MX" w:eastAsia="es-CO"/>
+        </w:rPr>
+      </w:pPr>
+      <w:bookmarkStart w:id="6" w:name="_Toc50128218"/>
+      <w:r>
+        <w:rPr>
+          <w:rFonts w:eastAsia="Times New Roman"/>
+          <w:color w:val="70AD47" w:themeColor="accent6"/>
+          <w:lang w:val="es-MX" w:eastAsia="es-CO"/>
+        </w:rPr>
+        <w:t>7</w:t>
+      </w:r>
+      <w:r>
+        <w:rPr>
+          <w:rFonts w:eastAsia="Times New Roman"/>
+          <w:color w:val="70AD47" w:themeColor="accent6"/>
+          <w:lang w:val="es-MX" w:eastAsia="es-CO"/>
+        </w:rPr>
+        <w:t>.SOPORTE Y MANTEMIENTO</w:t>
+      </w:r>
+      <w:bookmarkEnd w:id="6"/>
+    </w:p>
+    <w:p>
+      <w:pPr>
+        <w:jc w:val="both"/>
+        <w:rPr>
+          <w:rFonts w:cs="Calibri"/>
+          <w:sz w:val="24"/>
+          <w:szCs w:val="24"/>
+          <w:lang w:val="es-MX"/>
+        </w:rPr>
+      </w:pPr>
+      <w:r>
+        <w:rPr>
+          <w:rFonts w:cs="Calibri"/>
+          <w:sz w:val="24"/>
+          <w:szCs w:val="24"/>
+          <w:lang w:val="es-MX"/>
+        </w:rPr>
+        <w:t>La web contara con 2 meses de revisión intensiva para encontrar cualquier problema no visto durante los periodos de desarrollo, para contar con su solución lo más rápido posible en cualquier fase de la web.</w:t>
+      </w:r>
+    </w:p>
+    <w:p>
+      <w:pPr>
+        <w:jc w:val="both"/>
+        <w:rPr>
+          <w:rFonts w:cs="Calibri"/>
+          <w:sz w:val="24"/>
+          <w:szCs w:val="24"/>
+          <w:lang w:val="es-MX"/>
+        </w:rPr>
+      </w:pPr>
+      <w:r>
+        <w:rPr>
+          <w:rFonts w:cs="Calibri"/>
+          <w:sz w:val="24"/>
+          <w:szCs w:val="24"/>
+          <w:lang w:val="es-MX"/>
+        </w:rPr>
+        <w:t xml:space="preserve">Pasados los 2 meses de revisión intensiva entra la parte soporte periódico, la cual se tendrán en cuenta </w:t>
+      </w:r>
+    </w:p>
+    <w:p>
+      <w:pPr>
+        <w:jc w:val="both"/>
+        <w:rPr>
+          <w:rFonts w:cs="Calibri"/>
+          <w:sz w:val="24"/>
+          <w:szCs w:val="24"/>
+          <w:lang w:val="es-MX"/>
+        </w:rPr>
+      </w:pPr>
+      <w:r>
+        <w:rPr>
+          <w:rFonts w:cs="Calibri"/>
+          <w:sz w:val="24"/>
+          <w:szCs w:val="24"/>
+          <w:lang w:val="es-MX"/>
+        </w:rPr>
+        <w:lastRenderedPageBreak/>
+        <w:t xml:space="preserve">los problemas de los usuarios y nuevamente errores en alguna fase de la web para arreglarlo en menos de 7 días, estas revisiones periódicas se harán mensualmente y cada vez que se registre un error. </w:t>
+      </w:r>
+    </w:p>
+    <w:p>
+      <w:pPr>
+        <w:jc w:val="both"/>
+        <w:rPr>
+          <w:rFonts w:cs="Calibri"/>
+          <w:sz w:val="24"/>
+          <w:szCs w:val="24"/>
+          <w:lang w:val="es-MX"/>
+        </w:rPr>
+      </w:pPr>
+      <w:r>
+        <w:rPr>
+          <w:rFonts w:cs="Calibri"/>
+          <w:sz w:val="24"/>
+          <w:szCs w:val="24"/>
+          <w:lang w:val="es-MX"/>
+        </w:rPr>
+        <w:t>Después de estas fases de revisión entrara la última fase la cual es la revisión semestral la cual se hará igual que las anteriores en un periodo de 6 meses.</w:t>
+      </w:r>
+    </w:p>
+    <w:p>
+      <w:pPr>
+        <w:jc w:val="both"/>
+        <w:rPr>
+          <w:rFonts w:cs="Calibri"/>
+          <w:sz w:val="24"/>
+          <w:szCs w:val="24"/>
+          <w:lang w:val="es-MX"/>
+        </w:rPr>
+      </w:pPr>
+      <w:r>
+        <w:rPr>
+          <w:rFonts w:cs="Calibri"/>
+          <w:sz w:val="24"/>
+          <w:szCs w:val="24"/>
+          <w:lang w:val="es-MX"/>
+        </w:rPr>
+        <w:t>Fases para solución de un problema:</w:t>
+      </w:r>
+    </w:p>
+    <w:p>
+      <w:pPr>
+        <w:jc w:val="both"/>
+        <w:rPr>
+          <w:rFonts w:cs="Calibri"/>
+          <w:sz w:val="24"/>
+          <w:szCs w:val="24"/>
+          <w:lang w:val="es-MX"/>
+        </w:rPr>
+      </w:pPr>
+    </w:p>
+    <w:p>
+      <w:pPr>
+        <w:jc w:val="both"/>
+        <w:rPr>
+          <w:rFonts w:ascii="Calibri Light" w:hAnsi="Calibri Light" w:cs="Calibri"/>
+          <w:sz w:val="24"/>
+          <w:szCs w:val="24"/>
+          <w:lang w:val="es-MX"/>
+        </w:rPr>
+      </w:pPr>
+      <w:r>
+        <w:rPr>
+          <w:rFonts w:ascii="Calibri Light" w:hAnsi="Calibri Light" w:cs="Calibri"/>
           <w:noProof/>
-          <w:color w:val="000000"/>
-          <w:bdr w:val="none" w:sz="0" w:space="0" w:color="auto" w:frame="1"/>
-          <w:lang w:eastAsia="es-CO"/>
-        </w:rPr>
-        <w:drawing>
-          <wp:inline distT="0" distB="0" distL="0" distR="0">
-            <wp:extent cx="1905000" cy="1905000"/>
-            <wp:effectExtent l="0" t="0" r="0" b="0"/>
-            <wp:docPr id="8" name="Imagen 8"/>
-            <wp:cNvGraphicFramePr>
-              <a:graphicFrameLocks xmlns:a="http://schemas.openxmlformats.org/drawingml/2006/main" noChangeAspect="1"/>
-            </wp:cNvGraphicFramePr>
-            <a:graphic xmlns:a="http://schemas.openxmlformats.org/drawingml/2006/main">
-              <a:graphicData uri="http://schemas.openxmlformats.org/drawingml/2006/picture">
-                <pic:pic xmlns:pic="http://schemas.openxmlformats.org/drawingml/2006/picture">
-                  <pic:nvPicPr>
-                    <pic:cNvPr id="0" name="Picture 10"/>
-                    <pic:cNvPicPr>
-                      <a:picLocks noChangeAspect="1" noChangeArrowheads="1"/>
-                    </pic:cNvPicPr>
-                  </pic:nvPicPr>
-                  <pic:blipFill>
-                    <a:blip r:embed="rId7">
-                      <a:extLst>
-                        <a:ext uri="{28A0092B-C50C-407E-A947-70E740481C1C}">
-                          <a14:useLocalDpi xmlns:a14="http://schemas.microsoft.com/office/drawing/2010/main" val="0"/>
-                        </a:ext>
-                      </a:extLst>
-                    </a:blip>
-                    <a:srcRect/>
-                    <a:stretch>
-                      <a:fillRect/>
-                    </a:stretch>
-                  </pic:blipFill>
-                  <pic:spPr bwMode="auto">
-                    <a:xfrm>
-                      <a:off x="0" y="0"/>
-                      <a:ext cx="1905000" cy="1905000"/>
-                    </a:xfrm>
-                    <a:prstGeom prst="rect">
-                      <a:avLst/>
-                    </a:prstGeom>
-                    <a:noFill/>
-                    <a:ln>
-                      <a:noFill/>
-                    </a:ln>
-                  </pic:spPr>
-                </pic:pic>
-              </a:graphicData>
-            </a:graphic>
-          </wp:inline>
-        </w:drawing>
-      </w:r>
-    </w:p>
-    <w:p>
-      <w:pPr>
-        <w:spacing w:after="0" w:line="240" w:lineRule="auto"/>
-        <w:rPr>
-          <w:rFonts w:ascii="Times New Roman" w:eastAsia="Times New Roman" w:hAnsi="Times New Roman" w:cs="Times New Roman"/>
-          <w:sz w:val="24"/>
-          <w:szCs w:val="24"/>
-          <w:lang w:eastAsia="es-CO"/>
-        </w:rPr>
-      </w:pPr>
-      <w:r>
-        <w:rPr>
-          <w:rFonts w:ascii="Arial" w:eastAsia="Times New Roman" w:hAnsi="Arial" w:cs="Arial"/>
-          <w:color w:val="000000"/>
-          <w:lang w:eastAsia="es-CO"/>
-        </w:rPr>
-        <w:t>252-198-132</w:t>
-      </w:r>
-    </w:p>
-    <w:p/>
+          <w:sz w:val="24"/>
+          <w:szCs w:val="24"/>
+          <w:lang w:val="es-MX"/>
+        </w:rPr>
+        <mc:AlternateContent>
+          <mc:Choice Requires="wps">
+            <w:drawing>
+              <wp:anchor distT="0" distB="0" distL="114300" distR="114300" simplePos="0" relativeHeight="251661312" behindDoc="0" locked="0" layoutInCell="1" allowOverlap="1">
+                <wp:simplePos x="0" y="0"/>
+                <wp:positionH relativeFrom="column">
+                  <wp:posOffset>4551680</wp:posOffset>
+                </wp:positionH>
+                <wp:positionV relativeFrom="paragraph">
+                  <wp:posOffset>246380</wp:posOffset>
+                </wp:positionV>
+                <wp:extent cx="1711325" cy="900430"/>
+                <wp:effectExtent l="12065" t="13970" r="19685" b="28575"/>
+                <wp:wrapNone/>
+                <wp:docPr id="5" name="Rectángulo: esquinas redondeadas 5"/>
+                <wp:cNvGraphicFramePr>
+                  <a:graphicFrameLocks xmlns:a="http://schemas.openxmlformats.org/drawingml/2006/main"/>
+                </wp:cNvGraphicFramePr>
+                <a:graphic xmlns:a="http://schemas.openxmlformats.org/drawingml/2006/main">
+                  <a:graphicData uri="http://schemas.microsoft.com/office/word/2010/wordprocessingShape">
+                    <wps:wsp>
+                      <wps:cNvSpPr>
+                        <a:spLocks noChangeArrowheads="1"/>
+                      </wps:cNvSpPr>
+                      <wps:spPr bwMode="auto">
+                        <a:xfrm>
+                          <a:off x="0" y="0"/>
+                          <a:ext cx="1711325" cy="900430"/>
+                        </a:xfrm>
+                        <a:prstGeom prst="roundRect">
+                          <a:avLst>
+                            <a:gd name="adj" fmla="val 16667"/>
+                          </a:avLst>
+                        </a:prstGeom>
+                        <a:gradFill rotWithShape="0">
+                          <a:gsLst>
+                            <a:gs pos="0">
+                              <a:srgbClr val="8EAADB"/>
+                            </a:gs>
+                            <a:gs pos="50000">
+                              <a:srgbClr val="D9E2F3"/>
+                            </a:gs>
+                            <a:gs pos="100000">
+                              <a:srgbClr val="8EAADB"/>
+                            </a:gs>
+                          </a:gsLst>
+                          <a:lin ang="18900000" scaled="1"/>
+                        </a:gradFill>
+                        <a:ln w="12700">
+                          <a:solidFill>
+                            <a:srgbClr val="8EAADB"/>
+                          </a:solidFill>
+                          <a:round/>
+                          <a:headEnd/>
+                          <a:tailEnd/>
+                        </a:ln>
+                        <a:effectLst>
+                          <a:outerShdw dist="28398" dir="3806097" algn="ctr" rotWithShape="0">
+                            <a:srgbClr val="1F3763">
+                              <a:alpha val="50000"/>
+                            </a:srgbClr>
+                          </a:outerShdw>
+                        </a:effectLst>
+                      </wps:spPr>
+                      <wps:txbx>
+                        <w:txbxContent>
+                          <w:p>
+                            <w:pPr>
+                              <w:jc w:val="center"/>
+                              <w:rPr>
+                                <w:lang w:val="es-MX"/>
+                              </w:rPr>
+                            </w:pPr>
+                          </w:p>
+                          <w:p>
+                            <w:pPr>
+                              <w:jc w:val="center"/>
+                            </w:pPr>
+                            <w:r>
+                              <w:rPr>
+                                <w:lang w:val="es-MX"/>
+                              </w:rPr>
+                              <w:t>Tiempo de solución</w:t>
+                            </w:r>
+                          </w:p>
+                        </w:txbxContent>
+                      </wps:txbx>
+                      <wps:bodyPr rot="0" vert="horz" wrap="square" lIns="91440" tIns="45720" rIns="91440" bIns="45720" anchor="t" anchorCtr="0" upright="1">
+                        <a:noAutofit/>
+                      </wps:bodyPr>
+                    </wps:wsp>
+                  </a:graphicData>
+                </a:graphic>
+                <wp14:sizeRelH relativeFrom="page">
+                  <wp14:pctWidth>0</wp14:pctWidth>
+                </wp14:sizeRelH>
+                <wp14:sizeRelV relativeFrom="page">
+                  <wp14:pctHeight>0</wp14:pctHeight>
+                </wp14:sizeRelV>
+              </wp:anchor>
+            </w:drawing>
+          </mc:Choice>
+          <mc:Fallback>
+            <w:pict>
+              <v:roundrect id="Rectángulo: esquinas redondeadas 5" o:spid="_x0000_s1026" style="position:absolute;left:0;text-align:left;margin-left:358.4pt;margin-top:19.4pt;width:134.75pt;height:70.9pt;z-index:251661312;visibility:visible;mso-wrap-style:square;mso-width-percent:0;mso-height-percent:0;mso-wrap-distance-left:9pt;mso-wrap-distance-top:0;mso-wrap-distance-right:9pt;mso-wrap-distance-bottom:0;mso-position-horizontal:absolute;mso-position-horizontal-relative:text;mso-position-vertical:absolute;mso-position-vertical-relative:text;mso-width-percent:0;mso-height-percent:0;mso-width-relative:page;mso-height-relative:page;v-text-anchor:top" arcsize="10923f" o:gfxdata="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" fillcolor="#8eaadb" strokecolor="#8eaadb" strokeweight="1pt">
+                <v:fill color2="#d9e2f3" angle="135" focus="50%" type="gradient"/>
+                <v:shadow on="t" color="#1f3763" opacity=".5" offset="1pt"/>
+                <v:textbox>
+                  <w:txbxContent>
+                    <w:p>
+                      <w:pPr>
+                        <w:jc w:val="center"/>
+                        <w:rPr>
+                          <w:lang w:val="es-MX"/>
+                        </w:rPr>
+                      </w:pPr>
+                    </w:p>
+                    <w:p>
+                      <w:pPr>
+                        <w:jc w:val="center"/>
+                      </w:pPr>
+                      <w:r>
+                        <w:rPr>
+                          <w:lang w:val="es-MX"/>
+                        </w:rPr>
+                        <w:t>Tiempo de solución</w:t>
+                      </w:r>
+                    </w:p>
+                  </w:txbxContent>
+                </v:textbox>
+              </v:roundrect>
+            </w:pict>
+          </mc:Fallback>
+        </mc:AlternateContent>
+      </w:r>
+      <w:r>
+        <w:rPr>
+          <w:rFonts w:ascii="Calibri Light" w:hAnsi="Calibri Light" w:cs="Calibri"/>
+          <w:noProof/>
+          <w:sz w:val="24"/>
+          <w:szCs w:val="24"/>
+          <w:lang w:val="es-MX"/>
+        </w:rPr>
+        <mc:AlternateContent>
+          <mc:Choice Requires="wps">
+            <w:drawing>
+              <wp:anchor distT="0" distB="0" distL="114300" distR="114300" simplePos="0" relativeHeight="251659264" behindDoc="0" locked="0" layoutInCell="1" allowOverlap="1">
+                <wp:simplePos x="0" y="0"/>
+                <wp:positionH relativeFrom="column">
+                  <wp:posOffset>2286635</wp:posOffset>
+                </wp:positionH>
+                <wp:positionV relativeFrom="paragraph">
+                  <wp:posOffset>246380</wp:posOffset>
+                </wp:positionV>
+                <wp:extent cx="1711325" cy="900430"/>
+                <wp:effectExtent l="13970" t="13970" r="17780" b="28575"/>
+                <wp:wrapNone/>
+                <wp:docPr id="4" name="Rectángulo: esquinas redondeadas 4"/>
+                <wp:cNvGraphicFramePr>
+                  <a:graphicFrameLocks xmlns:a="http://schemas.openxmlformats.org/drawingml/2006/main"/>
+                </wp:cNvGraphicFramePr>
+                <a:graphic xmlns:a="http://schemas.openxmlformats.org/drawingml/2006/main">
+                  <a:graphicData uri="http://schemas.microsoft.com/office/word/2010/wordprocessingShape">
+                    <wps:wsp>
+                      <wps:cNvSpPr>
+                        <a:spLocks noChangeArrowheads="1"/>
+                      </wps:cNvSpPr>
+                      <wps:spPr bwMode="auto">
+                        <a:xfrm>
+                          <a:off x="0" y="0"/>
+                          <a:ext cx="1711325" cy="900430"/>
+                        </a:xfrm>
+                        <a:prstGeom prst="roundRect">
+                          <a:avLst>
+                            <a:gd name="adj" fmla="val 16667"/>
+                          </a:avLst>
+                        </a:prstGeom>
+                        <a:gradFill rotWithShape="0">
+                          <a:gsLst>
+                            <a:gs pos="0">
+                              <a:srgbClr val="8EAADB"/>
+                            </a:gs>
+                            <a:gs pos="50000">
+                              <a:srgbClr val="D9E2F3"/>
+                            </a:gs>
+                            <a:gs pos="100000">
+                              <a:srgbClr val="8EAADB"/>
+                            </a:gs>
+                          </a:gsLst>
+                          <a:lin ang="18900000" scaled="1"/>
+                        </a:gradFill>
+                        <a:ln w="12700">
+                          <a:solidFill>
+                            <a:srgbClr val="8EAADB"/>
+                          </a:solidFill>
+                          <a:round/>
+                          <a:headEnd/>
+                          <a:tailEnd/>
+                        </a:ln>
+                        <a:effectLst>
+                          <a:outerShdw dist="28398" dir="3806097" algn="ctr" rotWithShape="0">
+                            <a:srgbClr val="1F3763">
+                              <a:alpha val="50000"/>
+                            </a:srgbClr>
+                          </a:outerShdw>
+                        </a:effectLst>
+                      </wps:spPr>
+                      <wps:txbx>
+                        <w:txbxContent>
+                          <w:p>
+                            <w:pPr>
+                              <w:jc w:val="center"/>
+                              <w:rPr>
+                                <w:lang w:val="es-MX"/>
+                              </w:rPr>
+                            </w:pPr>
+                          </w:p>
+                          <w:p>
+                            <w:pPr>
+                              <w:jc w:val="center"/>
+                            </w:pPr>
+                            <w:r>
+                              <w:rPr>
+                                <w:lang w:val="es-MX"/>
+                              </w:rPr>
+                              <w:t>Nivel de Prioridad</w:t>
+                            </w:r>
+                          </w:p>
+                        </w:txbxContent>
+                      </wps:txbx>
+                      <wps:bodyPr rot="0" vert="horz" wrap="square" lIns="91440" tIns="45720" rIns="91440" bIns="45720" anchor="t" anchorCtr="0" upright="1">
+                        <a:noAutofit/>
+                      </wps:bodyPr>
+                    </wps:wsp>
+                  </a:graphicData>
+                </a:graphic>
+                <wp14:sizeRelH relativeFrom="page">
+                  <wp14:pctWidth>0</wp14:pctWidth>
+                </wp14:sizeRelH>
+                <wp14:sizeRelV relativeFrom="page">
+                  <wp14:pctHeight>0</wp14:pctHeight>
+                </wp14:sizeRelV>
+              </wp:anchor>
+            </w:drawing>
+          </mc:Choice>
+          <mc:Fallback>
+            <w:pict>
+              <v:roundrect id="Rectángulo: esquinas redondeadas 4" o:spid="_x0000_s1027" style="position:absolute;left:0;text-align:left;margin-left:180.05pt;margin-top:19.4pt;width:134.75pt;height:70.9pt;z-index:251659264;visibility:visible;mso-wrap-style:square;mso-width-percent:0;mso-height-percent:0;mso-wrap-distance-left:9pt;mso-wrap-distance-top:0;mso-wrap-distance-right:9pt;mso-wrap-distance-bottom:0;mso-position-horizontal:absolute;mso-position-horizontal-relative:text;mso-position-vertical:absolute;mso-position-vertical-relative:text;mso-width-percent:0;mso-height-percent:0;mso-width-relative:page;mso-height-relative:page;v-text-anchor:top" arcsize="10923f" o:gfxdata="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" fillcolor="#8eaadb" strokecolor="#8eaadb" strokeweight="1pt">
+                <v:fill color2="#d9e2f3" angle="135" focus="50%" type="gradient"/>
+                <v:shadow on="t" color="#1f3763" opacity=".5" offset="1pt"/>
+                <v:textbox>
+                  <w:txbxContent>
+                    <w:p>
+                      <w:pPr>
+                        <w:jc w:val="center"/>
+                        <w:rPr>
+                          <w:lang w:val="es-MX"/>
+                        </w:rPr>
+                      </w:pPr>
+                    </w:p>
+                    <w:p>
+                      <w:pPr>
+                        <w:jc w:val="center"/>
+                      </w:pPr>
+                      <w:r>
+                        <w:rPr>
+                          <w:lang w:val="es-MX"/>
+                        </w:rPr>
+                        <w:t>Nivel de Prioridad</w:t>
+                      </w:r>
+                    </w:p>
+                  </w:txbxContent>
+                </v:textbox>
+              </v:roundrect>
+            </w:pict>
+          </mc:Fallback>
+        </mc:AlternateContent>
+      </w:r>
+      <w:r>
+        <w:rPr>
+          <w:rFonts w:ascii="Calibri Light" w:eastAsia="Times New Roman" w:hAnsi="Calibri Light" w:cs="Calibri Light"/>
+          <w:noProof/>
+          <w:color w:val="538135"/>
+          <w:sz w:val="32"/>
+          <w:szCs w:val="32"/>
+          <w:lang w:val="es-MX" w:eastAsia="es-CO"/>
+        </w:rPr>
+        <mc:AlternateContent>
+          <mc:Choice Requires="wps">
+            <w:drawing>
+              <wp:anchor distT="0" distB="0" distL="114300" distR="114300" simplePos="0" relativeHeight="251660288" behindDoc="0" locked="0" layoutInCell="1" allowOverlap="1">
+                <wp:simplePos x="0" y="0"/>
+                <wp:positionH relativeFrom="column">
+                  <wp:posOffset>7620</wp:posOffset>
+                </wp:positionH>
+                <wp:positionV relativeFrom="paragraph">
+                  <wp:posOffset>255905</wp:posOffset>
+                </wp:positionV>
+                <wp:extent cx="1711325" cy="900430"/>
+                <wp:effectExtent l="11430" t="13970" r="20320" b="28575"/>
+                <wp:wrapNone/>
+                <wp:docPr id="3" name="Rectángulo: esquinas redondeadas 3"/>
+                <wp:cNvGraphicFramePr>
+                  <a:graphicFrameLocks xmlns:a="http://schemas.openxmlformats.org/drawingml/2006/main"/>
+                </wp:cNvGraphicFramePr>
+                <a:graphic xmlns:a="http://schemas.openxmlformats.org/drawingml/2006/main">
+                  <a:graphicData uri="http://schemas.microsoft.com/office/word/2010/wordprocessingShape">
+                    <wps:wsp>
+                      <wps:cNvSpPr>
+                        <a:spLocks noChangeArrowheads="1"/>
+                      </wps:cNvSpPr>
+                      <wps:spPr bwMode="auto">
+                        <a:xfrm>
+                          <a:off x="0" y="0"/>
+                          <a:ext cx="1711325" cy="900430"/>
+                        </a:xfrm>
+                        <a:prstGeom prst="roundRect">
+                          <a:avLst>
+                            <a:gd name="adj" fmla="val 16667"/>
+                          </a:avLst>
+                        </a:prstGeom>
+                        <a:gradFill rotWithShape="0">
+                          <a:gsLst>
+                            <a:gs pos="0">
+                              <a:srgbClr val="8EAADB"/>
+                            </a:gs>
+                            <a:gs pos="50000">
+                              <a:srgbClr val="D9E2F3"/>
+                            </a:gs>
+                            <a:gs pos="100000">
+                              <a:srgbClr val="8EAADB"/>
+                            </a:gs>
+                          </a:gsLst>
+                          <a:lin ang="18900000" scaled="1"/>
+                        </a:gradFill>
+                        <a:ln w="12700">
+                          <a:solidFill>
+                            <a:srgbClr val="8EAADB"/>
+                          </a:solidFill>
+                          <a:round/>
+                          <a:headEnd/>
+                          <a:tailEnd/>
+                        </a:ln>
+                        <a:effectLst>
+                          <a:outerShdw dist="28398" dir="3806097" algn="ctr" rotWithShape="0">
+                            <a:srgbClr val="1F3763">
+                              <a:alpha val="50000"/>
+                            </a:srgbClr>
+                          </a:outerShdw>
+                        </a:effectLst>
+                      </wps:spPr>
+                      <wps:txbx>
+                        <w:txbxContent>
+                          <w:p>
+                            <w:pPr>
+                              <w:jc w:val="center"/>
+                              <w:rPr>
+                                <w:lang w:val="es-MX"/>
+                              </w:rPr>
+                            </w:pPr>
+                          </w:p>
+                          <w:p>
+                            <w:pPr>
+                              <w:jc w:val="center"/>
+                              <w:rPr>
+                                <w:lang w:val="es-MX"/>
+                              </w:rPr>
+                            </w:pPr>
+                            <w:r>
+                              <w:rPr>
+                                <w:lang w:val="es-MX"/>
+                              </w:rPr>
+                              <w:t>Análisis del problema</w:t>
+                            </w:r>
+                          </w:p>
+                          <w:p/>
+                        </w:txbxContent>
+                      </wps:txbx>
+                      <wps:bodyPr rot="0" vert="horz" wrap="square" lIns="91440" tIns="45720" rIns="91440" bIns="45720" anchor="t" anchorCtr="0" upright="1">
+                        <a:noAutofit/>
+                      </wps:bodyPr>
+                    </wps:wsp>
+                  </a:graphicData>
+                </a:graphic>
+                <wp14:sizeRelH relativeFrom="page">
+                  <wp14:pctWidth>0</wp14:pctWidth>
+                </wp14:sizeRelH>
+                <wp14:sizeRelV relativeFrom="page">
+                  <wp14:pctHeight>0</wp14:pctHeight>
+                </wp14:sizeRelV>
+              </wp:anchor>
+            </w:drawing>
+          </mc:Choice>
+          <mc:Fallback>
+            <w:pict>
+              <v:roundrect id="Rectángulo: esquinas redondeadas 3" o:spid="_x0000_s1028" style="position:absolute;left:0;text-align:left;margin-left:.6pt;margin-top:20.15pt;width:134.75pt;height:70.9pt;z-index:251660288;visibility:visible;mso-wrap-style:square;mso-width-percent:0;mso-height-percent:0;mso-wrap-distance-left:9pt;mso-wrap-distance-top:0;mso-wrap-distance-right:9pt;mso-wrap-distance-bottom:0;mso-position-horizontal:absolute;mso-position-horizontal-relative:text;mso-position-vertical:absolute;mso-position-vertical-relative:text;mso-width-percent:0;mso-height-percent:0;mso-width-relative:page;mso-height-relative:page;v-text-anchor:top" arcsize="10923f" o:gfxdata="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" fillcolor="#8eaadb" strokecolor="#8eaadb" strokeweight="1pt">
+                <v:fill color2="#d9e2f3" angle="135" focus="50%" type="gradient"/>
+                <v:shadow on="t" color="#1f3763" opacity=".5" offset="1pt"/>
+                <v:textbox>
+                  <w:txbxContent>
+                    <w:p>
+                      <w:pPr>
+                        <w:jc w:val="center"/>
+                        <w:rPr>
+                          <w:lang w:val="es-MX"/>
+                        </w:rPr>
+                      </w:pPr>
+                    </w:p>
+                    <w:p>
+                      <w:pPr>
+                        <w:jc w:val="center"/>
+                        <w:rPr>
+                          <w:lang w:val="es-MX"/>
+                        </w:rPr>
+                      </w:pPr>
+                      <w:r>
+                        <w:rPr>
+                          <w:lang w:val="es-MX"/>
+                        </w:rPr>
+                        <w:t>Análisis del problema</w:t>
+                      </w:r>
+                    </w:p>
+                    <w:p/>
+                  </w:txbxContent>
+                </v:textbox>
+              </v:roundrect>
+            </w:pict>
+          </mc:Fallback>
+        </mc:AlternateContent>
+      </w:r>
+    </w:p>
+    <w:p>
+      <w:pPr>
+        <w:tabs>
+          <w:tab w:val="left" w:pos="5149"/>
+        </w:tabs>
+        <w:rPr>
+          <w:rFonts w:cs="Calibri"/>
+          <w:sz w:val="24"/>
+          <w:szCs w:val="24"/>
+          <w:lang w:val="es-MX"/>
+        </w:rPr>
+      </w:pPr>
+      <w:r>
+        <w:rPr>
+          <w:noProof/>
+          <w:lang w:val="es-MX"/>
+        </w:rPr>
+        <mc:AlternateContent>
+          <mc:Choice Requires="wps">
+            <w:drawing>
+              <wp:anchor distT="0" distB="0" distL="114300" distR="114300" simplePos="0" relativeHeight="251663360" behindDoc="0" locked="0" layoutInCell="1" allowOverlap="1">
+                <wp:simplePos x="0" y="0"/>
+                <wp:positionH relativeFrom="column">
+                  <wp:posOffset>3997960</wp:posOffset>
+                </wp:positionH>
+                <wp:positionV relativeFrom="paragraph">
+                  <wp:posOffset>271780</wp:posOffset>
+                </wp:positionV>
+                <wp:extent cx="553720" cy="311785"/>
+                <wp:effectExtent l="10795" t="17780" r="16510" b="22860"/>
+                <wp:wrapNone/>
+                <wp:docPr id="2" name="Flecha: a la derecha 2"/>
+                <wp:cNvGraphicFramePr>
+                  <a:graphicFrameLocks xmlns:a="http://schemas.openxmlformats.org/drawingml/2006/main"/>
+                </wp:cNvGraphicFramePr>
+                <a:graphic xmlns:a="http://schemas.openxmlformats.org/drawingml/2006/main">
+                  <a:graphicData uri="http://schemas.microsoft.com/office/word/2010/wordprocessingShape">
+                    <wps:wsp>
+                      <wps:cNvSpPr>
+                        <a:spLocks noChangeArrowheads="1"/>
+                      </wps:cNvSpPr>
+                      <wps:spPr bwMode="auto">
+                        <a:xfrm>
+                          <a:off x="0" y="0"/>
+                          <a:ext cx="553720" cy="311785"/>
+                        </a:xfrm>
+                        <a:prstGeom prst="rightArrow">
+                          <a:avLst>
+                            <a:gd name="adj1" fmla="val 50000"/>
+                            <a:gd name="adj2" fmla="val 44399"/>
+                          </a:avLst>
+                        </a:prstGeom>
+                        <a:solidFill>
+                          <a:srgbClr val="FFFFFF"/>
+                        </a:solidFill>
+                        <a:ln w="9525">
+                          <a:solidFill>
+                            <a:srgbClr val="000000"/>
+                          </a:solidFill>
+                          <a:miter lim="800000"/>
+                          <a:headEnd/>
+                          <a:tailEnd/>
+                        </a:ln>
+                      </wps:spPr>
+                      <wps:bodyPr rot="0" vert="horz" wrap="square" lIns="91440" tIns="45720" rIns="91440" bIns="45720" anchor="t" anchorCtr="0" upright="1">
+                        <a:noAutofit/>
+                      </wps:bodyPr>
+                    </wps:wsp>
+                  </a:graphicData>
+                </a:graphic>
+                <wp14:sizeRelH relativeFrom="page">
+                  <wp14:pctWidth>0</wp14:pctWidth>
+                </wp14:sizeRelH>
+                <wp14:sizeRelV relativeFrom="page">
+                  <wp14:pctHeight>0</wp14:pctHeight>
+                </wp14:sizeRelV>
+              </wp:anchor>
+            </w:drawing>
+          </mc:Choice>
+          <mc:Fallback>
+            <w:pict>
+              <v:shapetype w14:anchorId="6CA71EB0" id="_x0000_t13" coordsize="21600,21600" o:spt="13" adj="16200,5400" path="m@0,l@0@1,0@1,0@2@0@2@0,21600,21600,10800xe">
+                <v:stroke joinstyle="miter"/>
+                <v:formulas>
+                  <v:f eqn="val #0"/>
+                  <v:f eqn="val #1"/>
+                  <v:f eqn="sum height 0 #1"/>
+                  <v:f eqn="sum 10800 0 #1"/>
+                  <v:f eqn="sum width 0 #0"/>
+                  <v:f eqn="prod @4 @3 10800"/>
+                  <v:f eqn="sum width 0 @5"/>
+                </v:formulas>
+                <v:path o:connecttype="custom" o:connectlocs="@0,0;0,10800;@0,21600;21600,10800" o:connectangles="270,180,90,0" textboxrect="0,@1,@6,@2"/>
+                <v:handles>
+                  <v:h position="#0,#1" xrange="0,21600" yrange="0,10800"/>
+                </v:handles>
+              </v:shapetype>
+              <v:shape id="Flecha: a la derecha 2" o:spid="_x0000_s1026" type="#_x0000_t13" style="position:absolute;margin-left:314.8pt;margin-top:21.4pt;width:43.6pt;height:24.55pt;z-index:251663360;visibility:visible;mso-wrap-style:square;mso-width-percent:0;mso-height-percent:0;mso-wrap-distance-left:9pt;mso-wrap-distance-top:0;mso-wrap-distance-right:9pt;mso-wrap-distance-bottom:0;mso-position-horizontal:absolute;mso-position-horizontal-relative:text;mso-position-vertical:absolute;mso-position-vertical-relative:text;mso-width-percent:0;mso-height-percent:0;mso-width-relative:page;mso-height-relative:page;v-text-anchor:top" o:gfxdata="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"/>
+            </w:pict>
+          </mc:Fallback>
+        </mc:AlternateContent>
+      </w:r>
+      <w:r>
+        <w:rPr>
+          <w:rFonts w:cs="Calibri"/>
+          <w:noProof/>
+          <w:sz w:val="24"/>
+          <w:szCs w:val="24"/>
+          <w:lang w:val="es-MX"/>
+        </w:rPr>
+        <mc:AlternateContent>
+          <mc:Choice Requires="wps">
+            <w:drawing>
+              <wp:anchor distT="0" distB="0" distL="114300" distR="114300" simplePos="0" relativeHeight="251662336" behindDoc="0" locked="0" layoutInCell="1" allowOverlap="1">
+                <wp:simplePos x="0" y="0"/>
+                <wp:positionH relativeFrom="column">
+                  <wp:posOffset>1718945</wp:posOffset>
+                </wp:positionH>
+                <wp:positionV relativeFrom="paragraph">
+                  <wp:posOffset>292735</wp:posOffset>
+                </wp:positionV>
+                <wp:extent cx="553720" cy="311785"/>
+                <wp:effectExtent l="8255" t="19685" r="19050" b="20955"/>
+                <wp:wrapNone/>
+                <wp:docPr id="1" name="Flecha: a la derecha 1"/>
+                <wp:cNvGraphicFramePr>
+                  <a:graphicFrameLocks xmlns:a="http://schemas.openxmlformats.org/drawingml/2006/main"/>
+                </wp:cNvGraphicFramePr>
+                <a:graphic xmlns:a="http://schemas.openxmlformats.org/drawingml/2006/main">
+                  <a:graphicData uri="http://schemas.microsoft.com/office/word/2010/wordprocessingShape">
+                    <wps:wsp>
+                      <wps:cNvSpPr>
+                        <a:spLocks noChangeArrowheads="1"/>
+                      </wps:cNvSpPr>
+                      <wps:spPr bwMode="auto">
+                        <a:xfrm>
+                          <a:off x="0" y="0"/>
+                          <a:ext cx="553720" cy="311785"/>
+                        </a:xfrm>
+                        <a:prstGeom prst="rightArrow">
+                          <a:avLst>
+                            <a:gd name="adj1" fmla="val 50000"/>
+                            <a:gd name="adj2" fmla="val 44399"/>
+                          </a:avLst>
+                        </a:prstGeom>
+                        <a:solidFill>
+                          <a:srgbClr val="FFFFFF"/>
+                        </a:solidFill>
+                        <a:ln w="9525">
+                          <a:solidFill>
+                            <a:srgbClr val="000000"/>
+                          </a:solidFill>
+                          <a:miter lim="800000"/>
+                          <a:headEnd/>
+                          <a:tailEnd/>
+                        </a:ln>
+                      </wps:spPr>
+                      <wps:bodyPr rot="0" vert="horz" wrap="square" lIns="91440" tIns="45720" rIns="91440" bIns="45720" anchor="t" anchorCtr="0" upright="1">
+                        <a:noAutofit/>
+                      </wps:bodyPr>
+                    </wps:wsp>
+                  </a:graphicData>
+                </a:graphic>
+                <wp14:sizeRelH relativeFrom="page">
+                  <wp14:pctWidth>0</wp14:pctWidth>
+                </wp14:sizeRelH>
+                <wp14:sizeRelV relativeFrom="page">
+                  <wp14:pctHeight>0</wp14:pctHeight>
+                </wp14:sizeRelV>
+              </wp:anchor>
+            </w:drawing>
+          </mc:Choice>
+          <mc:Fallback>
+            <w:pict>
+              <v:shape w14:anchorId="668B0886" id="Flecha: a la derecha 1" o:spid="_x0000_s1026" type="#_x0000_t13" style="position:absolute;margin-left:135.35pt;margin-top:23.05pt;width:43.6pt;height:24.55pt;z-index:251662336;visibility:visible;mso-wrap-style:square;mso-width-percent:0;mso-height-percent:0;mso-wrap-distance-left:9pt;mso-wrap-distance-top:0;mso-wrap-distance-right:9pt;mso-wrap-distance-bottom:0;mso-position-horizontal:absolute;mso-position-horizontal-relative:text;mso-position-vertical:absolute;mso-position-vertical-relative:text;mso-width-percent:0;mso-height-percent:0;mso-width-relative:page;mso-height-relative:page;v-text-anchor:top" o:gfxdata="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"/>
+            </w:pict>
+          </mc:Fallback>
+        </mc:AlternateContent>
+      </w:r>
+    </w:p>
+    <w:p>
+      <w:pPr>
+        <w:rPr>
+          <w:rFonts w:ascii="Calibri Light" w:eastAsia="Times New Roman" w:hAnsi="Calibri Light" w:cs="Calibri Light"/>
+          <w:color w:val="538135"/>
+          <w:sz w:val="32"/>
+          <w:szCs w:val="32"/>
+          <w:lang w:val="es-MX" w:eastAsia="es-CO"/>
+        </w:rPr>
+      </w:pPr>
+    </w:p>
+    <w:p>
+      <w:pPr>
+        <w:rPr>
+          <w:rFonts w:ascii="Calibri Light" w:eastAsia="Times New Roman" w:hAnsi="Calibri Light" w:cs="Calibri Light"/>
+          <w:color w:val="538135"/>
+          <w:sz w:val="32"/>
+          <w:szCs w:val="32"/>
+          <w:lang w:val="es-MX" w:eastAsia="es-CO"/>
+        </w:rPr>
+      </w:pPr>
+    </w:p>
+    <w:p>
+      <w:pPr>
+        <w:rPr>
+          <w:rFonts w:ascii="Calibri Light" w:eastAsia="Times New Roman" w:hAnsi="Calibri Light" w:cs="Calibri Light"/>
+          <w:color w:val="538135"/>
+          <w:sz w:val="32"/>
+          <w:szCs w:val="32"/>
+          <w:lang w:val="es-MX" w:eastAsia="es-CO"/>
+        </w:rPr>
+      </w:pPr>
+    </w:p>
+    <w:p>
+      <w:pPr>
+        <w:rPr>
+          <w:rFonts w:eastAsia="Times New Roman" w:cs="Calibri Light"/>
+          <w:color w:val="538135"/>
+          <w:sz w:val="24"/>
+          <w:szCs w:val="24"/>
+          <w:lang w:val="es-MX" w:eastAsia="es-CO"/>
+        </w:rPr>
+      </w:pPr>
+    </w:p>
+    <w:p>
+      <w:pPr>
+        <w:jc w:val="both"/>
+        <w:rPr>
+          <w:sz w:val="24"/>
+          <w:szCs w:val="24"/>
+          <w:u w:val="single"/>
+          <w:lang w:val="es-MX"/>
+        </w:rPr>
+      </w:pPr>
+      <w:r>
+        <w:rPr>
+          <w:sz w:val="24"/>
+          <w:szCs w:val="24"/>
+          <w:u w:val="single"/>
+          <w:lang w:val="es-MX"/>
+        </w:rPr>
+        <w:t>Análisis del problema:</w:t>
+      </w:r>
+    </w:p>
+    <w:p>
+      <w:pPr>
+        <w:jc w:val="both"/>
+        <w:rPr>
+          <w:sz w:val="24"/>
+          <w:szCs w:val="24"/>
+          <w:lang w:val="es-MX"/>
+        </w:rPr>
+      </w:pPr>
+      <w:r>
+        <w:rPr>
+          <w:sz w:val="24"/>
+          <w:szCs w:val="24"/>
+          <w:lang w:val="es-MX"/>
+        </w:rPr>
+        <w:t xml:space="preserve">Esto se basa en la búsqueda del problema dentro de la estructura del aplicativo web (Diseño </w:t>
+      </w:r>
+      <w:proofErr w:type="spellStart"/>
+      <w:r>
+        <w:rPr>
+          <w:sz w:val="24"/>
+          <w:szCs w:val="24"/>
+          <w:lang w:val="es-MX"/>
+        </w:rPr>
+        <w:t>front-end</w:t>
+      </w:r>
+      <w:proofErr w:type="spellEnd"/>
+      <w:r>
+        <w:rPr>
+          <w:sz w:val="24"/>
+          <w:szCs w:val="24"/>
+          <w:lang w:val="es-MX"/>
+        </w:rPr>
+        <w:t>, back-</w:t>
+      </w:r>
+      <w:proofErr w:type="spellStart"/>
+      <w:r>
+        <w:rPr>
+          <w:sz w:val="24"/>
+          <w:szCs w:val="24"/>
+          <w:lang w:val="es-MX"/>
+        </w:rPr>
+        <w:t>end</w:t>
+      </w:r>
+      <w:proofErr w:type="spellEnd"/>
+      <w:r>
+        <w:rPr>
+          <w:sz w:val="24"/>
+          <w:szCs w:val="24"/>
+          <w:lang w:val="es-MX"/>
+        </w:rPr>
+        <w:t>) teniendo en cuenta esto reducimos el problema para encontrarlo más fácil.</w:t>
+      </w:r>
+    </w:p>
+    <w:p>
+      <w:pPr>
+        <w:jc w:val="both"/>
+        <w:rPr>
+          <w:sz w:val="24"/>
+          <w:szCs w:val="24"/>
+          <w:u w:val="single"/>
+          <w:lang w:val="es-MX"/>
+        </w:rPr>
+      </w:pPr>
+      <w:r>
+        <w:rPr>
+          <w:sz w:val="24"/>
+          <w:szCs w:val="24"/>
+          <w:u w:val="single"/>
+          <w:lang w:val="es-MX"/>
+        </w:rPr>
+        <w:t xml:space="preserve">Nivel de prioridad: </w:t>
+      </w:r>
+    </w:p>
+    <w:p>
+      <w:pPr>
+        <w:jc w:val="both"/>
+        <w:rPr>
+          <w:sz w:val="24"/>
+          <w:szCs w:val="24"/>
+          <w:lang w:val="es-MX"/>
+        </w:rPr>
+      </w:pPr>
+      <w:r>
+        <w:rPr>
+          <w:sz w:val="24"/>
+          <w:szCs w:val="24"/>
+          <w:lang w:val="es-MX"/>
+        </w:rPr>
+        <w:t>Dado el análisis del problema se la da una calificación la cual influirá en el tiempo de solución, los niveles se dividen en los siguientes; Alto, Medio y Bajo</w:t>
+      </w:r>
+      <w:bookmarkStart w:id="7" w:name="_GoBack"/>
+      <w:bookmarkEnd w:id="7"/>
+    </w:p>
+    <w:p>
+      <w:pPr>
+        <w:numPr>
+          <w:ilvl w:val="0"/>
+          <w:numId w:val="5"/>
+        </w:numPr>
+        <w:jc w:val="both"/>
+        <w:rPr>
+          <w:sz w:val="24"/>
+          <w:szCs w:val="24"/>
+          <w:lang w:val="es-MX"/>
+        </w:rPr>
+      </w:pPr>
+      <w:r>
+        <w:rPr>
+          <w:sz w:val="24"/>
+          <w:szCs w:val="24"/>
+          <w:lang w:val="es-MX"/>
+        </w:rPr>
+        <w:t>Alto: Es un problema grave y de solución inmediata</w:t>
+      </w:r>
+    </w:p>
+    <w:p>
+      <w:pPr>
+        <w:numPr>
+          <w:ilvl w:val="0"/>
+          <w:numId w:val="5"/>
+        </w:numPr>
+        <w:jc w:val="both"/>
+        <w:rPr>
+          <w:sz w:val="24"/>
+          <w:szCs w:val="24"/>
+          <w:lang w:val="es-MX"/>
+        </w:rPr>
+      </w:pPr>
+      <w:r>
+        <w:rPr>
+          <w:sz w:val="24"/>
+          <w:szCs w:val="24"/>
+          <w:lang w:val="es-MX"/>
+        </w:rPr>
+        <w:t>Medio: Es un problema medio, no necesita solución inmediata, pero se necesita solucionar.</w:t>
+      </w:r>
+    </w:p>
+    <w:p>
+      <w:pPr>
+        <w:numPr>
+          <w:ilvl w:val="0"/>
+          <w:numId w:val="5"/>
+        </w:numPr>
+        <w:jc w:val="both"/>
+        <w:rPr>
+          <w:sz w:val="24"/>
+          <w:szCs w:val="24"/>
+          <w:lang w:val="es-MX"/>
+        </w:rPr>
+      </w:pPr>
+      <w:r>
+        <w:rPr>
+          <w:sz w:val="24"/>
+          <w:szCs w:val="24"/>
+          <w:lang w:val="es-MX"/>
+        </w:rPr>
+        <w:t>Bajo: Es un problema del cual no afecta en gran medida la funcionalidad del aplicativo web.</w:t>
+      </w:r>
+    </w:p>
+    <w:p>
+      <w:pPr>
+        <w:jc w:val="both"/>
+        <w:rPr>
+          <w:sz w:val="24"/>
+          <w:szCs w:val="24"/>
+          <w:u w:val="single"/>
+          <w:lang w:val="es-MX"/>
+        </w:rPr>
+      </w:pPr>
+      <w:r>
+        <w:rPr>
+          <w:sz w:val="24"/>
+          <w:szCs w:val="24"/>
+          <w:u w:val="single"/>
+          <w:lang w:val="es-MX"/>
+        </w:rPr>
+        <w:t>Tiempo de solución:</w:t>
+      </w:r>
+    </w:p>
+    <w:p>
+      <w:pPr>
+        <w:jc w:val="both"/>
+        <w:rPr>
+          <w:sz w:val="24"/>
+          <w:szCs w:val="24"/>
+          <w:lang w:val="es-MX"/>
+        </w:rPr>
+      </w:pPr>
+      <w:r>
+        <w:rPr>
+          <w:sz w:val="24"/>
+          <w:szCs w:val="24"/>
+          <w:lang w:val="es-MX"/>
+        </w:rPr>
+        <w:t>Según los niveles de prioridad los tiempos pueden variar de la siguiente manera:</w:t>
+      </w:r>
+    </w:p>
+    <w:p>
+      <w:pPr>
+        <w:numPr>
+          <w:ilvl w:val="0"/>
+          <w:numId w:val="5"/>
+        </w:numPr>
+        <w:jc w:val="both"/>
+        <w:rPr>
+          <w:sz w:val="24"/>
+          <w:szCs w:val="24"/>
+          <w:lang w:val="es-MX"/>
+        </w:rPr>
+      </w:pPr>
+      <w:r>
+        <w:rPr>
+          <w:sz w:val="24"/>
+          <w:szCs w:val="24"/>
+          <w:lang w:val="es-MX"/>
+        </w:rPr>
+        <w:t>Alto: Un tiempo de solución de 1 a 5 días</w:t>
+      </w:r>
+    </w:p>
+    <w:p>
+      <w:pPr>
+        <w:numPr>
+          <w:ilvl w:val="0"/>
+          <w:numId w:val="5"/>
+        </w:numPr>
+        <w:jc w:val="both"/>
+        <w:rPr>
+          <w:sz w:val="24"/>
+          <w:szCs w:val="24"/>
+          <w:lang w:val="es-MX"/>
+        </w:rPr>
+      </w:pPr>
+      <w:r>
+        <w:rPr>
+          <w:sz w:val="24"/>
+          <w:szCs w:val="24"/>
+          <w:lang w:val="es-MX"/>
+        </w:rPr>
+        <w:t>Medio: Un tiempo de solución de 5 a 8 días</w:t>
+      </w:r>
+    </w:p>
+    <w:p>
+      <w:pPr>
+        <w:numPr>
+          <w:ilvl w:val="0"/>
+          <w:numId w:val="5"/>
+        </w:numPr>
+        <w:jc w:val="both"/>
+        <w:rPr>
+          <w:sz w:val="24"/>
+          <w:szCs w:val="24"/>
+          <w:lang w:val="es-MX"/>
+        </w:rPr>
+      </w:pPr>
+      <w:r>
+        <w:rPr>
+          <w:sz w:val="24"/>
+          <w:szCs w:val="24"/>
+          <w:lang w:val="es-MX"/>
+        </w:rPr>
+        <w:lastRenderedPageBreak/>
+        <w:t>Bajo: Un tiempo de solución de 8 a 14 días</w:t>
+      </w:r>
+    </w:p>
+    <w:p>
+      <w:pPr>
+        <w:jc w:val="both"/>
+        <w:rPr>
+          <w:lang w:val="es-MX"/>
+        </w:rPr>
+      </w:pPr>
+    </w:p>
+    <w:p>
+      <w:pPr>
+        <w:rPr>
+          <w:lang w:eastAsia="es-CO"/>
+        </w:rPr>
+      </w:pPr>
+    </w:p>
+    <w:p>
+      <w:pPr>
+        <w:spacing w:after="0" w:line="240" w:lineRule="auto"/>
+        <w:ind w:left="720"/>
+        <w:jc w:val="both"/>
+        <w:rPr>
+          <w:rFonts w:ascii="Arial" w:eastAsia="Times New Roman" w:hAnsi="Arial" w:cs="Arial"/>
+          <w:color w:val="000000"/>
+          <w:sz w:val="24"/>
+          <w:szCs w:val="24"/>
+          <w:lang w:eastAsia="es-CO"/>
+        </w:rPr>
+      </w:pPr>
+    </w:p>
     <w:sectPr>
       <w:pgSz w:w="12240" w:h="15840"/>
       <w:pgMar w:top="1417" w:right="1701" w:bottom="1417" w:left="1701" w:header="708" w:footer="708" w:gutter="0"/>
@@ -2189,9 +5394,398 @@
 </w:document>
 </file>
 
+<file path=word/endnotes.xml><?xml version="1.0" encoding="utf-8"?>
+<w:endnotes xmlns:wpc="http://schemas.microsoft.com/office/word/2010/wordprocessingCanvas" xmlns:cx="http://schemas.microsoft.com/office/drawing/2014/chartex" xmlns:cx1="http://schemas.microsoft.com/office/drawing/2015/9/8/chartex" xmlns:cx2="http://schemas.microsoft.com/office/drawing/2015/10/21/chartex" xmlns:cx3="http://schemas.microsoft.com/office/drawing/2016/5/9/chartex" xmlns:cx4="http://schemas.microsoft.com/office/drawing/2016/5/10/chartex" xmlns:cx5="http://schemas.microsoft.com/office/drawing/2016/5/11/chartex" xmlns:cx6="http://schemas.microsoft.com/office/drawing/2016/5/12/chartex" xmlns:cx7="http://schemas.microsoft.com/office/drawing/2016/5/13/chartex" xmlns:cx8="http://schemas.microsoft.com/office/drawing/2016/5/14/chartex" xmlns:mc="http://schemas.openxmlformats.org/markup-compatibility/2006" xmlns:aink="http://schemas.microsoft.com/office/drawing/2016/ink" xmlns:am3d="http://schemas.microsoft.com/office/drawing/2017/model3d" xmlns:o="urn:schemas-microsoft-com:office:office" xmlns:r="http://schemas.openxmlformats.org/officeDocument/2006/relationships" xmlns:m="http://schemas.openxmlformats.org/officeDocument/2006/math" xmlns:v="urn:schemas-microsoft-com:vml" xmlns:wp14="http://schemas.microsoft.com/office/word/2010/wordprocessingDrawing" xmlns:wp="http://schemas.openxmlformats.org/drawingml/2006/wordprocessingDrawing" xmlns:w10="urn:schemas-microsoft-com:office:word" xmlns:w="http://schemas.openxmlformats.org/wordprocessingml/2006/main" xmlns:w14="http://schemas.microsoft.com/office/word/2010/wordml" xmlns:w15="http://schemas.microsoft.com/office/word/2012/wordml" xmlns:w16cid="http://schemas.microsoft.com/office/word/2016/wordml/cid" xmlns:w16se="http://schemas.microsoft.com/office/word/2015/wordml/symex" xmlns:wpg="http://schemas.microsoft.com/office/word/2010/wordprocessingGroup" xmlns:wpi="http://schemas.microsoft.com/office/word/2010/wordprocessingInk" xmlns:wne="http://schemas.microsoft.com/office/word/2006/wordml" xmlns:wps="http://schemas.microsoft.com/office/word/2010/wordprocessingShape" mc:Ignorable="w14 w15 w16se w16cid wp14">
+  <w:endnote w:type="separator" w:id="-1">
+    <w:p>
+      <w:pPr>
+        <w:spacing w:after="0" w:line="240" w:lineRule="auto"/>
+      </w:pPr>
+      <w:r>
+        <w:separator/>
+      </w:r>
+    </w:p>
+  </w:endnote>
+  <w:endnote w:type="continuationSeparator" w:id="0">
+    <w:p>
+      <w:pPr>
+        <w:spacing w:after="0" w:line="240" w:lineRule="auto"/>
+      </w:pPr>
+      <w:r>
+        <w:continuationSeparator/>
+      </w:r>
+    </w:p>
+  </w:endnote>
+</w:endnotes>
+</file>
+
+<file path=word/footnotes.xml><?xml version="1.0" encoding="utf-8"?>
+<w:footnotes xmlns:wpc="http://schemas.microsoft.com/office/word/2010/wordprocessingCanvas" xmlns:cx="http://schemas.microsoft.com/office/drawing/2014/chartex" xmlns:cx1="http://schemas.microsoft.com/office/drawing/2015/9/8/chartex" xmlns:cx2="http://schemas.microsoft.com/office/drawing/2015/10/21/chartex" xmlns:cx3="http://schemas.microsoft.com/office/drawing/2016/5/9/chartex" xmlns:cx4="http://schemas.microsoft.com/office/drawing/2016/5/10/chartex" xmlns:cx5="http://schemas.microsoft.com/office/drawing/2016/5/11/chartex" xmlns:cx6="http://schemas.microsoft.com/office/drawing/2016/5/12/chartex" xmlns:cx7="http://schemas.microsoft.com/office/drawing/2016/5/13/chartex" xmlns:cx8="http://schemas.microsoft.com/office/drawing/2016/5/14/chartex" xmlns:mc="http://schemas.openxmlformats.org/markup-compatibility/2006" xmlns:aink="http://schemas.microsoft.com/office/drawing/2016/ink" xmlns:am3d="http://schemas.microsoft.com/office/drawing/2017/model3d" xmlns:o="urn:schemas-microsoft-com:office:office" xmlns:r="http://schemas.openxmlformats.org/officeDocument/2006/relationships" xmlns:m="http://schemas.openxmlformats.org/officeDocument/2006/math" xmlns:v="urn:schemas-microsoft-com:vml" xmlns:wp14="http://schemas.microsoft.com/office/word/2010/wordprocessingDrawing" xmlns:wp="http://schemas.openxmlformats.org/drawingml/2006/wordprocessingDrawing" xmlns:w10="urn:schemas-microsoft-com:office:word" xmlns:w="http://schemas.openxmlformats.org/wordprocessingml/2006/main" xmlns:w14="http://schemas.microsoft.com/office/word/2010/wordml" xmlns:w15="http://schemas.microsoft.com/office/word/2012/wordml" xmlns:w16cid="http://schemas.microsoft.com/office/word/2016/wordml/cid" xmlns:w16se="http://schemas.microsoft.com/office/word/2015/wordml/symex" xmlns:wpg="http://schemas.microsoft.com/office/word/2010/wordprocessingGroup" xmlns:wpi="http://schemas.microsoft.com/office/word/2010/wordprocessingInk" xmlns:wne="http://schemas.microsoft.com/office/word/2006/wordml" xmlns:wps="http://schemas.microsoft.com/office/word/2010/wordprocessingShape" mc:Ignorable="w14 w15 w16se w16cid wp14">
+  <w:footnote w:type="separator" w:id="-1">
+    <w:p>
+      <w:pPr>
+        <w:spacing w:after="0" w:line="240" w:lineRule="auto"/>
+      </w:pPr>
+      <w:r>
+        <w:separator/>
+      </w:r>
+    </w:p>
+  </w:footnote>
+  <w:footnote w:type="continuationSeparator" w:id="0">
+    <w:p>
+      <w:pPr>
+        <w:spacing w:after="0" w:line="240" w:lineRule="auto"/>
+      </w:pPr>
+      <w:r>
+        <w:continuationSeparator/>
+      </w:r>
+    </w:p>
+  </w:footnote>
+</w:footnotes>
+</file>
+
 <file path=word/numbering.xml><?xml version="1.0" encoding="utf-8"?>
 <w:numbering xmlns:wpc="http://schemas.microsoft.com/office/word/2010/wordprocessingCanvas" xmlns:cx="http://schemas.microsoft.com/office/drawing/2014/chartex" xmlns:cx1="http://schemas.microsoft.com/office/drawing/2015/9/8/chartex" xmlns:cx2="http://schemas.microsoft.com/office/drawing/2015/10/21/chartex" xmlns:cx3="http://schemas.microsoft.com/office/drawing/2016/5/9/chartex" xmlns:cx4="http://schemas.microsoft.com/office/drawing/2016/5/10/chartex" xmlns:cx5="http://schemas.microsoft.com/office/drawing/2016/5/11/chartex" xmlns:cx6="http://schemas.microsoft.com/office/drawing/2016/5/12/chartex" xmlns:cx7="http://schemas.microsoft.com/office/drawing/2016/5/13/chartex" xmlns:cx8="http://schemas.microsoft.com/office/drawing/2016/5/14/chartex" xmlns:mc="http://schemas.openxmlformats.org/markup-compatibility/2006" xmlns:aink="http://schemas.microsoft.com/office/drawing/2016/ink" xmlns:am3d="http://schemas.microsoft.com/office/drawing/2017/model3d" xmlns:o="urn:schemas-microsoft-com:office:office" xmlns:r="http://schemas.openxmlformats.org/officeDocument/2006/relationships" xmlns:m="http://schemas.openxmlformats.org/officeDocument/2006/math" xmlns:v="urn:schemas-microsoft-com:vml" xmlns:wp14="http://schemas.microsoft.com/office/word/2010/wordprocessingDrawing" xmlns:wp="http://schemas.openxmlformats.org/drawingml/2006/wordprocessingDrawing" xmlns:w10="urn:schemas-microsoft-com:office:word" xmlns:w="http://schemas.openxmlformats.org/wordprocessingml/2006/main" xmlns:w14="http://schemas.microsoft.com/office/word/2010/wordml" xmlns:w15="http://schemas.microsoft.com/office/word/2012/wordml" xmlns:w16cid="http://schemas.microsoft.com/office/word/2016/wordml/cid" xmlns:w16se="http://schemas.microsoft.com/office/word/2015/wordml/symex" xmlns:wpg="http://schemas.microsoft.com/office/word/2010/wordprocessingGroup" xmlns:wpi="http://schemas.microsoft.com/office/word/2010/wordprocessingInk" xmlns:wne="http://schemas.microsoft.com/office/word/2006/wordml" xmlns:wps="http://schemas.microsoft.com/office/word/2010/wordprocessingShape" mc:Ignorable="w14 w15 w16se w16cid wp14">
   <w:abstractNum w:abstractNumId="0" w15:restartNumberingAfterBreak="0">
+    <w:nsid w:val="08154072"/>
+    <w:multiLevelType w:val="hybridMultilevel"/>
+    <w:tmpl w:val="649ACE2A"/>
+    <w:lvl w:ilvl="0" w:tplc="837CAEDA">
+      <w:start w:val="3"/>
+      <w:numFmt w:val="bullet"/>
+      <w:lvlText w:val="-"/>
+      <w:lvlJc w:val="left"/>
+      <w:pPr>
+        <w:ind w:left="720" w:hanging="360"/>
+      </w:pPr>
+      <w:rPr>
+        <w:rFonts w:ascii="Calibri" w:eastAsia="Calibri" w:hAnsi="Calibri" w:cs="Calibri" w:hint="default"/>
+      </w:rPr>
+    </w:lvl>
+    <w:lvl w:ilvl="1" w:tplc="240A0003" w:tentative="1">
+      <w:start w:val="1"/>
+      <w:numFmt w:val="bullet"/>
+      <w:lvlText w:val="o"/>
+      <w:lvlJc w:val="left"/>
+      <w:pPr>
+        <w:ind w:left="1440" w:hanging="360"/>
+      </w:pPr>
+      <w:rPr>
+        <w:rFonts w:ascii="Courier New" w:hAnsi="Courier New" w:cs="Courier New" w:hint="default"/>
+      </w:rPr>
+    </w:lvl>
+    <w:lvl w:ilvl="2" w:tplc="240A0005" w:tentative="1">
+      <w:start w:val="1"/>
+      <w:numFmt w:val="bullet"/>
+      <w:lvlText w:val=""/>
+      <w:lvlJc w:val="left"/>
+      <w:pPr>
+        <w:ind w:left="2160" w:hanging="360"/>
+      </w:pPr>
+      <w:rPr>
+        <w:rFonts w:ascii="Wingdings" w:hAnsi="Wingdings" w:hint="default"/>
+      </w:rPr>
+    </w:lvl>
+    <w:lvl w:ilvl="3" w:tplc="240A0001" w:tentative="1">
+      <w:start w:val="1"/>
+      <w:numFmt w:val="bullet"/>
+      <w:lvlText w:val=""/>
+      <w:lvlJc w:val="left"/>
+      <w:pPr>
+        <w:ind w:left="2880" w:hanging="360"/>
+      </w:pPr>
+      <w:rPr>
+        <w:rFonts w:ascii="Symbol" w:hAnsi="Symbol" w:hint="default"/>
+      </w:rPr>
+    </w:lvl>
+    <w:lvl w:ilvl="4" w:tplc="240A0003" w:tentative="1">
+      <w:start w:val="1"/>
+      <w:numFmt w:val="bullet"/>
+      <w:lvlText w:val="o"/>
+      <w:lvlJc w:val="left"/>
+      <w:pPr>
+        <w:ind w:left="3600" w:hanging="360"/>
+      </w:pPr>
+      <w:rPr>
+        <w:rFonts w:ascii="Courier New" w:hAnsi="Courier New" w:cs="Courier New" w:hint="default"/>
+      </w:rPr>
+    </w:lvl>
+    <w:lvl w:ilvl="5" w:tplc="240A0005" w:tentative="1">
+      <w:start w:val="1"/>
+      <w:numFmt w:val="bullet"/>
+      <w:lvlText w:val=""/>
+      <w:lvlJc w:val="left"/>
+      <w:pPr>
+        <w:ind w:left="4320" w:hanging="360"/>
+      </w:pPr>
+      <w:rPr>
+        <w:rFonts w:ascii="Wingdings" w:hAnsi="Wingdings" w:hint="default"/>
+      </w:rPr>
+    </w:lvl>
+    <w:lvl w:ilvl="6" w:tplc="240A0001" w:tentative="1">
+      <w:start w:val="1"/>
+      <w:numFmt w:val="bullet"/>
+      <w:lvlText w:val=""/>
+      <w:lvlJc w:val="left"/>
+      <w:pPr>
+        <w:ind w:left="5040" w:hanging="360"/>
+      </w:pPr>
+      <w:rPr>
+        <w:rFonts w:ascii="Symbol" w:hAnsi="Symbol" w:hint="default"/>
+      </w:rPr>
+    </w:lvl>
+    <w:lvl w:ilvl="7" w:tplc="240A0003" w:tentative="1">
+      <w:start w:val="1"/>
+      <w:numFmt w:val="bullet"/>
+      <w:lvlText w:val="o"/>
+      <w:lvlJc w:val="left"/>
+      <w:pPr>
+        <w:ind w:left="5760" w:hanging="360"/>
+      </w:pPr>
+      <w:rPr>
+        <w:rFonts w:ascii="Courier New" w:hAnsi="Courier New" w:cs="Courier New" w:hint="default"/>
+      </w:rPr>
+    </w:lvl>
+    <w:lvl w:ilvl="8" w:tplc="240A0005" w:tentative="1">
+      <w:start w:val="1"/>
+      <w:numFmt w:val="bullet"/>
+      <w:lvlText w:val=""/>
+      <w:lvlJc w:val="left"/>
+      <w:pPr>
+        <w:ind w:left="6480" w:hanging="360"/>
+      </w:pPr>
+      <w:rPr>
+        <w:rFonts w:ascii="Wingdings" w:hAnsi="Wingdings" w:hint="default"/>
+      </w:rPr>
+    </w:lvl>
+  </w:abstractNum>
+  <w:abstractNum w:abstractNumId="1" w15:restartNumberingAfterBreak="0">
+    <w:nsid w:val="1D6F5512"/>
+    <w:multiLevelType w:val="hybridMultilevel"/>
+    <w:tmpl w:val="B9D4A9A6"/>
+    <w:lvl w:ilvl="0" w:tplc="240A0005">
+      <w:start w:val="1"/>
+      <w:numFmt w:val="bullet"/>
+      <w:lvlText w:val=""/>
+      <w:lvlJc w:val="left"/>
+      <w:pPr>
+        <w:ind w:left="1425" w:hanging="360"/>
+      </w:pPr>
+      <w:rPr>
+        <w:rFonts w:ascii="Wingdings" w:hAnsi="Wingdings" w:hint="default"/>
+      </w:rPr>
+    </w:lvl>
+    <w:lvl w:ilvl="1" w:tplc="240A0003" w:tentative="1">
+      <w:start w:val="1"/>
+      <w:numFmt w:val="bullet"/>
+      <w:lvlText w:val="o"/>
+      <w:lvlJc w:val="left"/>
+      <w:pPr>
+        <w:ind w:left="2145" w:hanging="360"/>
+      </w:pPr>
+      <w:rPr>
+        <w:rFonts w:ascii="Courier New" w:hAnsi="Courier New" w:cs="Courier New" w:hint="default"/>
+      </w:rPr>
+    </w:lvl>
+    <w:lvl w:ilvl="2" w:tplc="240A0005" w:tentative="1">
+      <w:start w:val="1"/>
+      <w:numFmt w:val="bullet"/>
+      <w:lvlText w:val=""/>
+      <w:lvlJc w:val="left"/>
+      <w:pPr>
+        <w:ind w:left="2865" w:hanging="360"/>
+      </w:pPr>
+      <w:rPr>
+        <w:rFonts w:ascii="Wingdings" w:hAnsi="Wingdings" w:hint="default"/>
+      </w:rPr>
+    </w:lvl>
+    <w:lvl w:ilvl="3" w:tplc="240A0001" w:tentative="1">
+      <w:start w:val="1"/>
+      <w:numFmt w:val="bullet"/>
+      <w:lvlText w:val=""/>
+      <w:lvlJc w:val="left"/>
+      <w:pPr>
+        <w:ind w:left="3585" w:hanging="360"/>
+      </w:pPr>
+      <w:rPr>
+        <w:rFonts w:ascii="Symbol" w:hAnsi="Symbol" w:hint="default"/>
+      </w:rPr>
+    </w:lvl>
+    <w:lvl w:ilvl="4" w:tplc="240A0003" w:tentative="1">
+      <w:start w:val="1"/>
+      <w:numFmt w:val="bullet"/>
+      <w:lvlText w:val="o"/>
+      <w:lvlJc w:val="left"/>
+      <w:pPr>
+        <w:ind w:left="4305" w:hanging="360"/>
+      </w:pPr>
+      <w:rPr>
+        <w:rFonts w:ascii="Courier New" w:hAnsi="Courier New" w:cs="Courier New" w:hint="default"/>
+      </w:rPr>
+    </w:lvl>
+    <w:lvl w:ilvl="5" w:tplc="240A0005" w:tentative="1">
+      <w:start w:val="1"/>
+      <w:numFmt w:val="bullet"/>
+      <w:lvlText w:val=""/>
+      <w:lvlJc w:val="left"/>
+      <w:pPr>
+        <w:ind w:left="5025" w:hanging="360"/>
+      </w:pPr>
+      <w:rPr>
+        <w:rFonts w:ascii="Wingdings" w:hAnsi="Wingdings" w:hint="default"/>
+      </w:rPr>
+    </w:lvl>
+    <w:lvl w:ilvl="6" w:tplc="240A0001" w:tentative="1">
+      <w:start w:val="1"/>
+      <w:numFmt w:val="bullet"/>
+      <w:lvlText w:val=""/>
+      <w:lvlJc w:val="left"/>
+      <w:pPr>
+        <w:ind w:left="5745" w:hanging="360"/>
+      </w:pPr>
+      <w:rPr>
+        <w:rFonts w:ascii="Symbol" w:hAnsi="Symbol" w:hint="default"/>
+      </w:rPr>
+    </w:lvl>
+    <w:lvl w:ilvl="7" w:tplc="240A0003" w:tentative="1">
+      <w:start w:val="1"/>
+      <w:numFmt w:val="bullet"/>
+      <w:lvlText w:val="o"/>
+      <w:lvlJc w:val="left"/>
+      <w:pPr>
+        <w:ind w:left="6465" w:hanging="360"/>
+      </w:pPr>
+      <w:rPr>
+        <w:rFonts w:ascii="Courier New" w:hAnsi="Courier New" w:cs="Courier New" w:hint="default"/>
+      </w:rPr>
+    </w:lvl>
+    <w:lvl w:ilvl="8" w:tplc="240A0005" w:tentative="1">
+      <w:start w:val="1"/>
+      <w:numFmt w:val="bullet"/>
+      <w:lvlText w:val=""/>
+      <w:lvlJc w:val="left"/>
+      <w:pPr>
+        <w:ind w:left="7185" w:hanging="360"/>
+      </w:pPr>
+      <w:rPr>
+        <w:rFonts w:ascii="Wingdings" w:hAnsi="Wingdings" w:hint="default"/>
+      </w:rPr>
+    </w:lvl>
+  </w:abstractNum>
+  <w:abstractNum w:abstractNumId="2" w15:restartNumberingAfterBreak="0">
+    <w:nsid w:val="2BC97955"/>
+    <w:multiLevelType w:val="hybridMultilevel"/>
+    <w:tmpl w:val="C204984A"/>
+    <w:lvl w:ilvl="0" w:tplc="240A0005">
+      <w:start w:val="1"/>
+      <w:numFmt w:val="bullet"/>
+      <w:lvlText w:val=""/>
+      <w:lvlJc w:val="left"/>
+      <w:pPr>
+        <w:ind w:left="1425" w:hanging="360"/>
+      </w:pPr>
+      <w:rPr>
+        <w:rFonts w:ascii="Wingdings" w:hAnsi="Wingdings" w:hint="default"/>
+      </w:rPr>
+    </w:lvl>
+    <w:lvl w:ilvl="1" w:tplc="240A0003" w:tentative="1">
+      <w:start w:val="1"/>
+      <w:numFmt w:val="bullet"/>
+      <w:lvlText w:val="o"/>
+      <w:lvlJc w:val="left"/>
+      <w:pPr>
+        <w:ind w:left="2145" w:hanging="360"/>
+      </w:pPr>
+      <w:rPr>
+        <w:rFonts w:ascii="Courier New" w:hAnsi="Courier New" w:cs="Courier New" w:hint="default"/>
+      </w:rPr>
+    </w:lvl>
+    <w:lvl w:ilvl="2" w:tplc="240A0005" w:tentative="1">
+      <w:start w:val="1"/>
+      <w:numFmt w:val="bullet"/>
+      <w:lvlText w:val=""/>
+      <w:lvlJc w:val="left"/>
+      <w:pPr>
+        <w:ind w:left="2865" w:hanging="360"/>
+      </w:pPr>
+      <w:rPr>
+        <w:rFonts w:ascii="Wingdings" w:hAnsi="Wingdings" w:hint="default"/>
+      </w:rPr>
+    </w:lvl>
+    <w:lvl w:ilvl="3" w:tplc="240A0001" w:tentative="1">
+      <w:start w:val="1"/>
+      <w:numFmt w:val="bullet"/>
+      <w:lvlText w:val=""/>
+      <w:lvlJc w:val="left"/>
+      <w:pPr>
+        <w:ind w:left="3585" w:hanging="360"/>
+      </w:pPr>
+      <w:rPr>
+        <w:rFonts w:ascii="Symbol" w:hAnsi="Symbol" w:hint="default"/>
+      </w:rPr>
+    </w:lvl>
+    <w:lvl w:ilvl="4" w:tplc="240A0003" w:tentative="1">
+      <w:start w:val="1"/>
+      <w:numFmt w:val="bullet"/>
+      <w:lvlText w:val="o"/>
+      <w:lvlJc w:val="left"/>
+      <w:pPr>
+        <w:ind w:left="4305" w:hanging="360"/>
+      </w:pPr>
+      <w:rPr>
+        <w:rFonts w:ascii="Courier New" w:hAnsi="Courier New" w:cs="Courier New" w:hint="default"/>
+      </w:rPr>
+    </w:lvl>
+    <w:lvl w:ilvl="5" w:tplc="240A0005" w:tentative="1">
+      <w:start w:val="1"/>
+      <w:numFmt w:val="bullet"/>
+      <w:lvlText w:val=""/>
+      <w:lvlJc w:val="left"/>
+      <w:pPr>
+        <w:ind w:left="5025" w:hanging="360"/>
+      </w:pPr>
+      <w:rPr>
+        <w:rFonts w:ascii="Wingdings" w:hAnsi="Wingdings" w:hint="default"/>
+      </w:rPr>
+    </w:lvl>
+    <w:lvl w:ilvl="6" w:tplc="240A0001" w:tentative="1">
+      <w:start w:val="1"/>
+      <w:numFmt w:val="bullet"/>
+      <w:lvlText w:val=""/>
+      <w:lvlJc w:val="left"/>
+      <w:pPr>
+        <w:ind w:left="5745" w:hanging="360"/>
+      </w:pPr>
+      <w:rPr>
+        <w:rFonts w:ascii="Symbol" w:hAnsi="Symbol" w:hint="default"/>
+      </w:rPr>
+    </w:lvl>
+    <w:lvl w:ilvl="7" w:tplc="240A0003" w:tentative="1">
+      <w:start w:val="1"/>
+      <w:numFmt w:val="bullet"/>
+      <w:lvlText w:val="o"/>
+      <w:lvlJc w:val="left"/>
+      <w:pPr>
+        <w:ind w:left="6465" w:hanging="360"/>
+      </w:pPr>
+      <w:rPr>
+        <w:rFonts w:ascii="Courier New" w:hAnsi="Courier New" w:cs="Courier New" w:hint="default"/>
+      </w:rPr>
+    </w:lvl>
+    <w:lvl w:ilvl="8" w:tplc="240A0005" w:tentative="1">
+      <w:start w:val="1"/>
+      <w:numFmt w:val="bullet"/>
+      <w:lvlText w:val=""/>
+      <w:lvlJc w:val="left"/>
+      <w:pPr>
+        <w:ind w:left="7185" w:hanging="360"/>
+      </w:pPr>
+      <w:rPr>
+        <w:rFonts w:ascii="Wingdings" w:hAnsi="Wingdings" w:hint="default"/>
+      </w:rPr>
+    </w:lvl>
+  </w:abstractNum>
+  <w:abstractNum w:abstractNumId="3" w15:restartNumberingAfterBreak="0">
     <w:nsid w:val="5AE54FF2"/>
     <w:multiLevelType w:val="hybridMultilevel"/>
     <w:tmpl w:val="26387C5C"/>
@@ -2280,8 +5874,133 @@
       </w:pPr>
     </w:lvl>
   </w:abstractNum>
+  <w:abstractNum w:abstractNumId="4" w15:restartNumberingAfterBreak="0">
+    <w:nsid w:val="6E9765DF"/>
+    <w:multiLevelType w:val="hybridMultilevel"/>
+    <w:tmpl w:val="F6B4F6F8"/>
+    <w:lvl w:ilvl="0" w:tplc="0C0A0001">
+      <w:start w:val="1"/>
+      <w:numFmt w:val="bullet"/>
+      <w:lvlText w:val=""/>
+      <w:lvlJc w:val="left"/>
+      <w:pPr>
+        <w:ind w:left="720" w:hanging="360"/>
+      </w:pPr>
+      <w:rPr>
+        <w:rFonts w:ascii="Symbol" w:hAnsi="Symbol" w:hint="default"/>
+      </w:rPr>
+    </w:lvl>
+    <w:lvl w:ilvl="1" w:tplc="240A0003" w:tentative="1">
+      <w:start w:val="1"/>
+      <w:numFmt w:val="bullet"/>
+      <w:lvlText w:val="o"/>
+      <w:lvlJc w:val="left"/>
+      <w:pPr>
+        <w:ind w:left="1440" w:hanging="360"/>
+      </w:pPr>
+      <w:rPr>
+        <w:rFonts w:ascii="Courier New" w:hAnsi="Courier New" w:cs="Courier New" w:hint="default"/>
+      </w:rPr>
+    </w:lvl>
+    <w:lvl w:ilvl="2" w:tplc="240A0005" w:tentative="1">
+      <w:start w:val="1"/>
+      <w:numFmt w:val="bullet"/>
+      <w:lvlText w:val=""/>
+      <w:lvlJc w:val="left"/>
+      <w:pPr>
+        <w:ind w:left="2160" w:hanging="360"/>
+      </w:pPr>
+      <w:rPr>
+        <w:rFonts w:ascii="Wingdings" w:hAnsi="Wingdings" w:hint="default"/>
+      </w:rPr>
+    </w:lvl>
+    <w:lvl w:ilvl="3" w:tplc="240A0001" w:tentative="1">
+      <w:start w:val="1"/>
+      <w:numFmt w:val="bullet"/>
+      <w:lvlText w:val=""/>
+      <w:lvlJc w:val="left"/>
+      <w:pPr>
+        <w:ind w:left="2880" w:hanging="360"/>
+      </w:pPr>
+      <w:rPr>
+        <w:rFonts w:ascii="Symbol" w:hAnsi="Symbol" w:hint="default"/>
+      </w:rPr>
+    </w:lvl>
+    <w:lvl w:ilvl="4" w:tplc="240A0003" w:tentative="1">
+      <w:start w:val="1"/>
+      <w:numFmt w:val="bullet"/>
+      <w:lvlText w:val="o"/>
+      <w:lvlJc w:val="left"/>
+      <w:pPr>
+        <w:ind w:left="3600" w:hanging="360"/>
+      </w:pPr>
+      <w:rPr>
+        <w:rFonts w:ascii="Courier New" w:hAnsi="Courier New" w:cs="Courier New" w:hint="default"/>
+      </w:rPr>
+    </w:lvl>
+    <w:lvl w:ilvl="5" w:tplc="240A0005" w:tentative="1">
+      <w:start w:val="1"/>
+      <w:numFmt w:val="bullet"/>
+      <w:lvlText w:val=""/>
+      <w:lvlJc w:val="left"/>
+      <w:pPr>
+        <w:ind w:left="4320" w:hanging="360"/>
+      </w:pPr>
+      <w:rPr>
+        <w:rFonts w:ascii="Wingdings" w:hAnsi="Wingdings" w:hint="default"/>
+      </w:rPr>
+    </w:lvl>
+    <w:lvl w:ilvl="6" w:tplc="240A0001" w:tentative="1">
+      <w:start w:val="1"/>
+      <w:numFmt w:val="bullet"/>
+      <w:lvlText w:val=""/>
+      <w:lvlJc w:val="left"/>
+      <w:pPr>
+        <w:ind w:left="5040" w:hanging="360"/>
+      </w:pPr>
+      <w:rPr>
+        <w:rFonts w:ascii="Symbol" w:hAnsi="Symbol" w:hint="default"/>
+      </w:rPr>
+    </w:lvl>
+    <w:lvl w:ilvl="7" w:tplc="240A0003" w:tentative="1">
+      <w:start w:val="1"/>
+      <w:numFmt w:val="bullet"/>
+      <w:lvlText w:val="o"/>
+      <w:lvlJc w:val="left"/>
+      <w:pPr>
+        <w:ind w:left="5760" w:hanging="360"/>
+      </w:pPr>
+      <w:rPr>
+        <w:rFonts w:ascii="Courier New" w:hAnsi="Courier New" w:cs="Courier New" w:hint="default"/>
+      </w:rPr>
+    </w:lvl>
+    <w:lvl w:ilvl="8" w:tplc="240A0005" w:tentative="1">
+      <w:start w:val="1"/>
+      <w:numFmt w:val="bullet"/>
+      <w:lvlText w:val=""/>
+      <w:lvlJc w:val="left"/>
+      <w:pPr>
+        <w:ind w:left="6480" w:hanging="360"/>
+      </w:pPr>
+      <w:rPr>
+        <w:rFonts w:ascii="Wingdings" w:hAnsi="Wingdings" w:hint="default"/>
+      </w:rPr>
+    </w:lvl>
+  </w:abstractNum>
   <w:num w:numId="1">
+    <w:abstractNumId w:val="3"/>
+  </w:num>
+  <w:num w:numId="2">
+    <w:abstractNumId w:val="2"/>
+  </w:num>
+  <w:num w:numId="3">
+    <w:abstractNumId w:val="1"/>
+  </w:num>
+  <w:num w:numId="4">
     <w:abstractNumId w:val="0"/>
+  </w:num>
+  <w:num w:numId="5">
+    <w:abstractNumId w:val="4"/>
   </w:num>
 </w:numbering>
 </file>
@@ -2728,6 +6447,28 @@
       <w:szCs w:val="26"/>
     </w:rPr>
   </w:style>
+  <w:style w:type="paragraph" w:styleId="Ttulo3">
+    <w:name w:val="heading 3"/>
+    <w:basedOn w:val="Normal"/>
+    <w:next w:val="Normal"/>
+    <w:link w:val="Ttulo3Car"/>
+    <w:uiPriority w:val="9"/>
+    <w:unhideWhenUsed/>
+    <w:qFormat/>
+    <w:rsid w:val="00CA288B"/>
+    <w:pPr>
+      <w:keepNext/>
+      <w:keepLines/>
+      <w:spacing w:before="40" w:after="0"/>
+      <w:outlineLvl w:val="2"/>
+    </w:pPr>
+    <w:rPr>
+      <w:rFonts w:asciiTheme="majorHAnsi" w:eastAsiaTheme="majorEastAsia" w:hAnsiTheme="majorHAnsi" w:cstheme="majorBidi"/>
+      <w:color w:val="1F3763" w:themeColor="accent1" w:themeShade="7F"/>
+      <w:sz w:val="24"/>
+      <w:szCs w:val="24"/>
+    </w:rPr>
+  </w:style>
   <w:style w:type="character" w:default="1" w:styleId="Fuentedeprrafopredeter">
     <w:name w:val="Default Paragraph Font"/>
     <w:uiPriority w:val="1"/>
@@ -2930,6 +6671,63 @@
       <w:spacing w:after="100"/>
       <w:ind w:left="220"/>
     </w:pPr>
+  </w:style>
+  <w:style w:type="character" w:customStyle="1" w:styleId="Ttulo3Car">
+    <w:name w:val="Título 3 Car"/>
+    <w:basedOn w:val="Fuentedeprrafopredeter"/>
+    <w:link w:val="Ttulo3"/>
+    <w:uiPriority w:val="9"/>
+    <w:rsid w:val="00CA288B"/>
+    <w:rPr>
+      <w:rFonts w:asciiTheme="majorHAnsi" w:eastAsiaTheme="majorEastAsia" w:hAnsiTheme="majorHAnsi" w:cstheme="majorBidi"/>
+      <w:color w:val="1F3763" w:themeColor="accent1" w:themeShade="7F"/>
+      <w:sz w:val="24"/>
+      <w:szCs w:val="24"/>
+    </w:rPr>
+  </w:style>
+  <w:style w:type="paragraph" w:styleId="Encabezado">
+    <w:name w:val="header"/>
+    <w:basedOn w:val="Normal"/>
+    <w:link w:val="EncabezadoCar"/>
+    <w:uiPriority w:val="99"/>
+    <w:unhideWhenUsed/>
+    <w:rsid w:val="00E13DDB"/>
+    <w:pPr>
+      <w:tabs>
+        <w:tab w:val="center" w:pos="4419"/>
+        <w:tab w:val="right" w:pos="8838"/>
+      </w:tabs>
+      <w:spacing w:after="0" w:line="240" w:lineRule="auto"/>
+    </w:pPr>
+  </w:style>
+  <w:style w:type="character" w:customStyle="1" w:styleId="EncabezadoCar">
+    <w:name w:val="Encabezado Car"/>
+    <w:basedOn w:val="Fuentedeprrafopredeter"/>
+    <w:link w:val="Encabezado"/>
+    <w:uiPriority w:val="99"/>
+    <w:rsid w:val="00E13DDB"/>
+  </w:style>
+  <w:style w:type="paragraph" w:styleId="Piedepgina">
+    <w:name w:val="footer"/>
+    <w:basedOn w:val="Normal"/>
+    <w:link w:val="PiedepginaCar"/>
+    <w:uiPriority w:val="99"/>
+    <w:unhideWhenUsed/>
+    <w:rsid w:val="00E13DDB"/>
+    <w:pPr>
+      <w:tabs>
+        <w:tab w:val="center" w:pos="4419"/>
+        <w:tab w:val="right" w:pos="8838"/>
+      </w:tabs>
+      <w:spacing w:after="0" w:line="240" w:lineRule="auto"/>
+    </w:pPr>
+  </w:style>
+  <w:style w:type="character" w:customStyle="1" w:styleId="PiedepginaCar">
+    <w:name w:val="Pie de página Car"/>
+    <w:basedOn w:val="Fuentedeprrafopredeter"/>
+    <w:link w:val="Piedepgina"/>
+    <w:uiPriority w:val="99"/>
+    <w:rsid w:val="00E13DDB"/>
   </w:style>
 </w:styles>
 </file>
@@ -3234,7 +7032,7 @@
 </file>
 
 <file path=customXml/itemProps1.xml><?xml version="1.0" encoding="utf-8"?>
-<ds:datastoreItem xmlns:ds="http://schemas.openxmlformats.org/officeDocument/2006/customXml" ds:itemID="{048DA392-9878-4A77-BC0F-BE5B8BABBF80}">
+<ds:datastoreItem xmlns:ds="http://schemas.openxmlformats.org/officeDocument/2006/customXml" ds:itemID="{96FCE4E2-A5D5-48C4-8359-6470A783E28D}">
   <ds:schemaRefs>
     <ds:schemaRef ds:uri="http://schemas.openxmlformats.org/officeDocument/2006/bibliography"/>
   </ds:schemaRefs>
